--- a/ASSET_DOC/ASSET_CT_1-5/ASSET_CT3.docx
+++ b/ASSET_DOC/ASSET_CT_1-5/ASSET_CT3.docx
@@ -13,8 +13,6 @@
           <w:szCs w:val="36"/>
         </w:rPr>
       </w:pPr>
-      <w:bookmarkStart w:id="0" w:name="_GoBack"/>
-      <w:bookmarkEnd w:id="0"/>
     </w:p>
     <w:p>
       <w:pPr>
@@ -894,6 +892,15 @@
           <w:sz w:val="32"/>
           <w:szCs w:val="32"/>
         </w:rPr>
+        <w:t>3.2.1.</w:t>
+      </w:r>
+      <w:r>
+        <w:rPr>
+          <w:rFonts w:ascii="TH Sarabun New" w:hAnsi="TH Sarabun New" w:cs="TH Sarabun New"/>
+          <w:color w:val="000000" w:themeColor="text1"/>
+          <w:sz w:val="32"/>
+          <w:szCs w:val="32"/>
+        </w:rPr>
         <w:t>1. Introduction Product Description</w:t>
       </w:r>
     </w:p>
@@ -916,6 +923,15 @@
           <w:sz w:val="32"/>
           <w:szCs w:val="32"/>
         </w:rPr>
+        <w:t>3.2.1.</w:t>
+      </w:r>
+      <w:r>
+        <w:rPr>
+          <w:rFonts w:ascii="TH Sarabun New" w:hAnsi="TH Sarabun New" w:cs="TH Sarabun New"/>
+          <w:color w:val="000000" w:themeColor="text1"/>
+          <w:sz w:val="32"/>
+          <w:szCs w:val="32"/>
+        </w:rPr>
         <w:t>1.1 Project Overview</w:t>
       </w:r>
       <w:r>
@@ -947,6 +963,15 @@
           <w:sz w:val="32"/>
           <w:szCs w:val="32"/>
         </w:rPr>
+        <w:t>3.2.1.</w:t>
+      </w:r>
+      <w:r>
+        <w:rPr>
+          <w:rFonts w:ascii="TH Sarabun New" w:hAnsi="TH Sarabun New" w:cs="TH Sarabun New"/>
+          <w:color w:val="000000" w:themeColor="text1"/>
+          <w:sz w:val="32"/>
+          <w:szCs w:val="32"/>
+        </w:rPr>
         <w:t>1.2 Work product to be developed</w:t>
       </w:r>
       <w:r>
@@ -978,6 +1003,15 @@
           <w:sz w:val="32"/>
           <w:szCs w:val="32"/>
         </w:rPr>
+        <w:t>3.2.1.</w:t>
+      </w:r>
+      <w:r>
+        <w:rPr>
+          <w:rFonts w:ascii="TH Sarabun New" w:hAnsi="TH Sarabun New" w:cs="TH Sarabun New"/>
+          <w:color w:val="000000" w:themeColor="text1"/>
+          <w:sz w:val="32"/>
+          <w:szCs w:val="32"/>
+        </w:rPr>
         <w:t>2. Infrastructure</w:t>
       </w:r>
     </w:p>
@@ -1000,6 +1034,15 @@
           <w:sz w:val="32"/>
           <w:szCs w:val="32"/>
         </w:rPr>
+        <w:t>3.2.1.</w:t>
+      </w:r>
+      <w:r>
+        <w:rPr>
+          <w:rFonts w:ascii="TH Sarabun New" w:hAnsi="TH Sarabun New" w:cs="TH Sarabun New"/>
+          <w:color w:val="000000" w:themeColor="text1"/>
+          <w:sz w:val="32"/>
+          <w:szCs w:val="32"/>
+        </w:rPr>
         <w:t>2.1 Hardware/Software Acquisition Plan</w:t>
       </w:r>
     </w:p>
@@ -1022,6 +1065,15 @@
           <w:sz w:val="32"/>
           <w:szCs w:val="32"/>
         </w:rPr>
+        <w:t>3.2.1.</w:t>
+      </w:r>
+      <w:r>
+        <w:rPr>
+          <w:rFonts w:ascii="TH Sarabun New" w:hAnsi="TH Sarabun New" w:cs="TH Sarabun New"/>
+          <w:color w:val="000000" w:themeColor="text1"/>
+          <w:sz w:val="32"/>
+          <w:szCs w:val="32"/>
+        </w:rPr>
         <w:t>2.2 Project Specific system administration support needed</w:t>
       </w:r>
       <w:r>
@@ -1033,6 +1085,334 @@
         </w:rPr>
         <w:tab/>
       </w:r>
+    </w:p>
+    <w:p>
+      <w:pPr>
+        <w:pStyle w:val="ListParagraph"/>
+        <w:spacing w:after="0"/>
+        <w:ind w:left="1440" w:hanging="540"/>
+        <w:rPr>
+          <w:rFonts w:ascii="TH Sarabun New" w:hAnsi="TH Sarabun New" w:cs="TH Sarabun New"/>
+          <w:color w:val="000000" w:themeColor="text1"/>
+          <w:sz w:val="32"/>
+          <w:szCs w:val="32"/>
+        </w:rPr>
+      </w:pPr>
+      <w:r>
+        <w:rPr>
+          <w:rFonts w:ascii="TH Sarabun New" w:hAnsi="TH Sarabun New" w:cs="TH Sarabun New"/>
+          <w:color w:val="000000" w:themeColor="text1"/>
+          <w:sz w:val="32"/>
+          <w:szCs w:val="32"/>
+        </w:rPr>
+        <w:t>3.2.1.</w:t>
+      </w:r>
+      <w:r>
+        <w:rPr>
+          <w:rFonts w:ascii="TH Sarabun New" w:hAnsi="TH Sarabun New" w:cs="TH Sarabun New"/>
+          <w:color w:val="000000" w:themeColor="text1"/>
+          <w:sz w:val="32"/>
+          <w:szCs w:val="32"/>
+        </w:rPr>
+        <w:t>3. Management Procedures</w:t>
+      </w:r>
+    </w:p>
+    <w:p>
+      <w:pPr>
+        <w:pStyle w:val="ListParagraph"/>
+        <w:spacing w:after="0"/>
+        <w:ind w:left="1980" w:hanging="810"/>
+        <w:rPr>
+          <w:rFonts w:ascii="TH Sarabun New" w:hAnsi="TH Sarabun New" w:cs="TH Sarabun New"/>
+          <w:color w:val="000000" w:themeColor="text1"/>
+          <w:sz w:val="32"/>
+          <w:szCs w:val="32"/>
+        </w:rPr>
+      </w:pPr>
+      <w:r>
+        <w:rPr>
+          <w:rFonts w:ascii="TH Sarabun New" w:hAnsi="TH Sarabun New" w:cs="TH Sarabun New"/>
+          <w:color w:val="000000" w:themeColor="text1"/>
+          <w:sz w:val="32"/>
+          <w:szCs w:val="32"/>
+        </w:rPr>
+        <w:t>3.2.1.</w:t>
+      </w:r>
+      <w:r>
+        <w:rPr>
+          <w:rFonts w:ascii="TH Sarabun New" w:hAnsi="TH Sarabun New" w:cs="TH Sarabun New"/>
+          <w:color w:val="000000" w:themeColor="text1"/>
+          <w:sz w:val="32"/>
+          <w:szCs w:val="32"/>
+        </w:rPr>
+        <w:t>3.1 Project Team Structure</w:t>
+      </w:r>
+    </w:p>
+    <w:p>
+      <w:pPr>
+        <w:pStyle w:val="ListParagraph"/>
+        <w:spacing w:after="0"/>
+        <w:ind w:left="1980" w:hanging="810"/>
+        <w:rPr>
+          <w:rFonts w:ascii="TH Sarabun New" w:hAnsi="TH Sarabun New" w:cs="TH Sarabun New"/>
+          <w:color w:val="000000" w:themeColor="text1"/>
+          <w:sz w:val="32"/>
+          <w:szCs w:val="32"/>
+        </w:rPr>
+      </w:pPr>
+      <w:r>
+        <w:rPr>
+          <w:rFonts w:ascii="TH Sarabun New" w:hAnsi="TH Sarabun New" w:cs="TH Sarabun New"/>
+          <w:color w:val="000000" w:themeColor="text1"/>
+          <w:sz w:val="32"/>
+          <w:szCs w:val="32"/>
+        </w:rPr>
+        <w:t>3.2.1.</w:t>
+      </w:r>
+      <w:r>
+        <w:rPr>
+          <w:rFonts w:ascii="TH Sarabun New" w:hAnsi="TH Sarabun New" w:cs="TH Sarabun New"/>
+          <w:color w:val="000000" w:themeColor="text1"/>
+          <w:sz w:val="32"/>
+          <w:szCs w:val="32"/>
+        </w:rPr>
+        <w:t>3.2 Project Responsibility</w:t>
+      </w:r>
+    </w:p>
+    <w:p>
+      <w:pPr>
+        <w:pStyle w:val="ListParagraph"/>
+        <w:spacing w:after="0"/>
+        <w:ind w:left="1980" w:hanging="810"/>
+        <w:rPr>
+          <w:rFonts w:ascii="TH Sarabun New" w:hAnsi="TH Sarabun New" w:cs="TH Sarabun New"/>
+          <w:color w:val="000000" w:themeColor="text1"/>
+          <w:sz w:val="32"/>
+          <w:szCs w:val="32"/>
+        </w:rPr>
+      </w:pPr>
+      <w:r>
+        <w:rPr>
+          <w:rFonts w:ascii="TH Sarabun New" w:hAnsi="TH Sarabun New" w:cs="TH Sarabun New"/>
+          <w:color w:val="000000" w:themeColor="text1"/>
+          <w:sz w:val="32"/>
+          <w:szCs w:val="32"/>
+        </w:rPr>
+        <w:t>3.2.1.</w:t>
+      </w:r>
+      <w:r>
+        <w:rPr>
+          <w:rFonts w:ascii="TH Sarabun New" w:hAnsi="TH Sarabun New" w:cs="TH Sarabun New"/>
+          <w:color w:val="000000" w:themeColor="text1"/>
+          <w:sz w:val="32"/>
+          <w:szCs w:val="32"/>
+        </w:rPr>
+        <w:t>3.3 Monitoring and Controlling Mechanisms</w:t>
+      </w:r>
+    </w:p>
+    <w:p>
+      <w:pPr>
+        <w:pStyle w:val="ListParagraph"/>
+        <w:spacing w:after="0"/>
+        <w:ind w:left="1980" w:hanging="810"/>
+        <w:rPr>
+          <w:rFonts w:ascii="TH Sarabun New" w:hAnsi="TH Sarabun New" w:cs="TH Sarabun New"/>
+          <w:color w:val="000000" w:themeColor="text1"/>
+          <w:sz w:val="32"/>
+          <w:szCs w:val="32"/>
+        </w:rPr>
+      </w:pPr>
+      <w:r>
+        <w:rPr>
+          <w:rFonts w:ascii="TH Sarabun New" w:hAnsi="TH Sarabun New" w:cs="TH Sarabun New"/>
+          <w:color w:val="000000" w:themeColor="text1"/>
+          <w:sz w:val="32"/>
+          <w:szCs w:val="32"/>
+        </w:rPr>
+        <w:t>3.2.1.</w:t>
+      </w:r>
+      <w:r>
+        <w:rPr>
+          <w:rFonts w:ascii="TH Sarabun New" w:hAnsi="TH Sarabun New" w:cs="TH Sarabun New"/>
+          <w:color w:val="000000" w:themeColor="text1"/>
+          <w:sz w:val="32"/>
+          <w:szCs w:val="32"/>
+        </w:rPr>
+        <w:t>3.4. Change Management</w:t>
+      </w:r>
+    </w:p>
+    <w:p>
+      <w:pPr>
+        <w:pStyle w:val="ListParagraph"/>
+        <w:spacing w:after="0"/>
+        <w:ind w:left="1440" w:hanging="540"/>
+        <w:rPr>
+          <w:rFonts w:ascii="TH Sarabun New" w:hAnsi="TH Sarabun New" w:cs="TH Sarabun New"/>
+          <w:color w:val="000000" w:themeColor="text1"/>
+          <w:sz w:val="32"/>
+          <w:szCs w:val="32"/>
+        </w:rPr>
+      </w:pPr>
+      <w:r>
+        <w:rPr>
+          <w:rFonts w:ascii="TH Sarabun New" w:hAnsi="TH Sarabun New" w:cs="TH Sarabun New"/>
+          <w:color w:val="000000" w:themeColor="text1"/>
+          <w:sz w:val="32"/>
+          <w:szCs w:val="32"/>
+        </w:rPr>
+        <w:t>3.2.1.</w:t>
+      </w:r>
+      <w:r>
+        <w:rPr>
+          <w:rFonts w:ascii="TH Sarabun New" w:hAnsi="TH Sarabun New" w:cs="TH Sarabun New"/>
+          <w:color w:val="000000" w:themeColor="text1"/>
+          <w:sz w:val="32"/>
+          <w:szCs w:val="32"/>
+        </w:rPr>
+        <w:t>4. Quality Planning</w:t>
+      </w:r>
+    </w:p>
+    <w:p>
+      <w:pPr>
+        <w:pStyle w:val="ListParagraph"/>
+        <w:spacing w:after="0"/>
+        <w:ind w:left="1980" w:hanging="810"/>
+        <w:rPr>
+          <w:rFonts w:ascii="TH Sarabun New" w:hAnsi="TH Sarabun New" w:cs="TH Sarabun New"/>
+          <w:color w:val="000000" w:themeColor="text1"/>
+          <w:sz w:val="32"/>
+          <w:szCs w:val="32"/>
+        </w:rPr>
+      </w:pPr>
+      <w:r>
+        <w:rPr>
+          <w:rFonts w:ascii="TH Sarabun New" w:hAnsi="TH Sarabun New" w:cs="TH Sarabun New"/>
+          <w:color w:val="000000" w:themeColor="text1"/>
+          <w:sz w:val="32"/>
+          <w:szCs w:val="32"/>
+        </w:rPr>
+        <w:t>3.2.1.</w:t>
+      </w:r>
+      <w:r>
+        <w:rPr>
+          <w:rFonts w:ascii="TH Sarabun New" w:hAnsi="TH Sarabun New" w:cs="TH Sarabun New"/>
+          <w:color w:val="000000" w:themeColor="text1"/>
+          <w:sz w:val="32"/>
+          <w:szCs w:val="32"/>
+        </w:rPr>
+        <w:t>4.1 Reviews/Responsibility</w:t>
+      </w:r>
+    </w:p>
+    <w:p>
+      <w:pPr>
+        <w:pStyle w:val="ListParagraph"/>
+        <w:spacing w:after="0"/>
+        <w:ind w:left="1980" w:hanging="810"/>
+        <w:rPr>
+          <w:rFonts w:ascii="TH Sarabun New" w:hAnsi="TH Sarabun New" w:cs="TH Sarabun New"/>
+          <w:color w:val="000000" w:themeColor="text1"/>
+          <w:sz w:val="32"/>
+          <w:szCs w:val="32"/>
+        </w:rPr>
+      </w:pPr>
+      <w:r>
+        <w:rPr>
+          <w:rFonts w:ascii="TH Sarabun New" w:hAnsi="TH Sarabun New" w:cs="TH Sarabun New"/>
+          <w:color w:val="000000" w:themeColor="text1"/>
+          <w:sz w:val="32"/>
+          <w:szCs w:val="32"/>
+        </w:rPr>
+        <w:t>3.2.1.</w:t>
+      </w:r>
+      <w:r>
+        <w:rPr>
+          <w:rFonts w:ascii="TH Sarabun New" w:hAnsi="TH Sarabun New" w:cs="TH Sarabun New"/>
+          <w:color w:val="000000" w:themeColor="text1"/>
+          <w:sz w:val="32"/>
+          <w:szCs w:val="32"/>
+        </w:rPr>
+        <w:t>4.2 Testing</w:t>
+      </w:r>
+    </w:p>
+    <w:p>
+      <w:pPr>
+        <w:pStyle w:val="ListParagraph"/>
+        <w:spacing w:after="0"/>
+        <w:ind w:left="1440" w:hanging="540"/>
+        <w:rPr>
+          <w:rFonts w:ascii="TH Sarabun New" w:hAnsi="TH Sarabun New" w:cs="TH Sarabun New"/>
+          <w:color w:val="000000" w:themeColor="text1"/>
+          <w:sz w:val="32"/>
+          <w:szCs w:val="32"/>
+        </w:rPr>
+      </w:pPr>
+      <w:r>
+        <w:rPr>
+          <w:rFonts w:ascii="TH Sarabun New" w:hAnsi="TH Sarabun New" w:cs="TH Sarabun New"/>
+          <w:color w:val="000000" w:themeColor="text1"/>
+          <w:sz w:val="32"/>
+          <w:szCs w:val="32"/>
+        </w:rPr>
+        <w:t>3.2.1.</w:t>
+      </w:r>
+      <w:r>
+        <w:rPr>
+          <w:rFonts w:ascii="TH Sarabun New" w:hAnsi="TH Sarabun New" w:cs="TH Sarabun New"/>
+          <w:color w:val="000000" w:themeColor="text1"/>
+          <w:sz w:val="32"/>
+          <w:szCs w:val="32"/>
+        </w:rPr>
+        <w:t xml:space="preserve">5. </w:t>
+      </w:r>
+      <w:r>
+        <w:rPr>
+          <w:rFonts w:ascii="TH Sarabun New" w:hAnsi="TH Sarabun New" w:cs="TH Sarabun New"/>
+          <w:color w:val="000000" w:themeColor="text1"/>
+          <w:sz w:val="32"/>
+          <w:szCs w:val="32"/>
+        </w:rPr>
+        <w:t>Estimated Duration of Tasks </w:t>
+      </w:r>
+    </w:p>
+    <w:p>
+      <w:pPr>
+        <w:pStyle w:val="ListParagraph"/>
+        <w:spacing w:after="0"/>
+        <w:ind w:left="1440" w:hanging="540"/>
+        <w:rPr>
+          <w:rFonts w:ascii="TH Sarabun New" w:hAnsi="TH Sarabun New" w:cs="TH Sarabun New"/>
+          <w:color w:val="000000" w:themeColor="text1"/>
+          <w:sz w:val="32"/>
+          <w:szCs w:val="32"/>
+        </w:rPr>
+      </w:pPr>
+      <w:r>
+        <w:rPr>
+          <w:rFonts w:ascii="TH Sarabun New" w:hAnsi="TH Sarabun New" w:cs="TH Sarabun New"/>
+          <w:color w:val="000000" w:themeColor="text1"/>
+          <w:sz w:val="32"/>
+          <w:szCs w:val="32"/>
+        </w:rPr>
+        <w:t>3.2.1.</w:t>
+      </w:r>
+      <w:r>
+        <w:rPr>
+          <w:rFonts w:ascii="TH Sarabun New" w:hAnsi="TH Sarabun New" w:cs="TH Sarabun New"/>
+          <w:color w:val="000000" w:themeColor="text1"/>
+          <w:sz w:val="32"/>
+          <w:szCs w:val="32"/>
+        </w:rPr>
+        <w:t xml:space="preserve">6. </w:t>
+      </w:r>
+      <w:r>
+        <w:rPr>
+          <w:rFonts w:ascii="TH Sarabun New" w:hAnsi="TH Sarabun New" w:cs="TH Sarabun New"/>
+          <w:color w:val="000000" w:themeColor="text1"/>
+          <w:sz w:val="32"/>
+          <w:szCs w:val="32"/>
+        </w:rPr>
+        <w:t>Estimated Effort and Cost</w:t>
+      </w:r>
       <w:r>
         <w:rPr>
           <w:rFonts w:ascii="TH Sarabun New" w:hAnsi="TH Sarabun New" w:cs="TH Sarabun New"/>
@@ -1062,13 +1442,62 @@
           <w:sz w:val="32"/>
           <w:szCs w:val="32"/>
         </w:rPr>
-        <w:t>3. Management Procedures</w:t>
+        <w:t>3.2.1.</w:t>
+      </w:r>
+      <w:r>
+        <w:rPr>
+          <w:rFonts w:ascii="TH Sarabun New" w:hAnsi="TH Sarabun New" w:cs="TH Sarabun New"/>
+          <w:color w:val="000000" w:themeColor="text1"/>
+          <w:sz w:val="32"/>
+          <w:szCs w:val="32"/>
+        </w:rPr>
+        <w:t xml:space="preserve">7. </w:t>
+      </w:r>
+      <w:r>
+        <w:rPr>
+          <w:rFonts w:ascii="TH Sarabun New" w:hAnsi="TH Sarabun New" w:cs="TH Sarabun New"/>
+          <w:color w:val="000000" w:themeColor="text1"/>
+          <w:sz w:val="32"/>
+          <w:szCs w:val="32"/>
+        </w:rPr>
+        <w:t>Identification of Project Risks</w:t>
       </w:r>
     </w:p>
     <w:p>
       <w:pPr>
         <w:pStyle w:val="ListParagraph"/>
         <w:spacing w:after="0"/>
+        <w:ind w:left="1440" w:hanging="540"/>
+        <w:rPr>
+          <w:rFonts w:ascii="TH Sarabun New" w:hAnsi="TH Sarabun New" w:cs="TH Sarabun New"/>
+          <w:color w:val="000000" w:themeColor="text1"/>
+          <w:sz w:val="32"/>
+          <w:szCs w:val="32"/>
+        </w:rPr>
+      </w:pPr>
+      <w:r>
+        <w:rPr>
+          <w:rFonts w:ascii="TH Sarabun New" w:hAnsi="TH Sarabun New" w:cs="TH Sarabun New"/>
+          <w:color w:val="000000" w:themeColor="text1"/>
+          <w:sz w:val="32"/>
+          <w:szCs w:val="32"/>
+        </w:rPr>
+        <w:t>3.2.1.</w:t>
+      </w:r>
+      <w:r>
+        <w:rPr>
+          <w:rFonts w:ascii="TH Sarabun New" w:hAnsi="TH Sarabun New" w:cs="TH Sarabun New"/>
+          <w:color w:val="000000" w:themeColor="text1"/>
+          <w:sz w:val="32"/>
+          <w:szCs w:val="32"/>
+        </w:rPr>
+        <w:t>8. Version Control Strategy</w:t>
+      </w:r>
+    </w:p>
+    <w:p>
+      <w:pPr>
+        <w:pStyle w:val="ListParagraph"/>
+        <w:spacing w:after="0"/>
         <w:ind w:left="1980" w:hanging="810"/>
         <w:rPr>
           <w:rFonts w:ascii="TH Sarabun New" w:hAnsi="TH Sarabun New" w:cs="TH Sarabun New"/>
@@ -1084,7 +1513,35 @@
           <w:sz w:val="32"/>
           <w:szCs w:val="32"/>
         </w:rPr>
-        <w:t>3.1 Project Team Structure</w:t>
+        <w:t>3.2.1.</w:t>
+      </w:r>
+      <w:r>
+        <w:rPr>
+          <w:rFonts w:ascii="TH Sarabun New" w:hAnsi="TH Sarabun New" w:cs="TH Sarabun New"/>
+          <w:color w:val="000000" w:themeColor="text1"/>
+          <w:sz w:val="32"/>
+          <w:szCs w:val="32"/>
+        </w:rPr>
+        <w:t xml:space="preserve">8.1 </w:t>
+      </w:r>
+      <w:r>
+        <w:rPr>
+          <w:rFonts w:ascii="TH Sarabun New" w:hAnsi="TH Sarabun New" w:cs="TH Sarabun New"/>
+          <w:color w:val="000000" w:themeColor="text1"/>
+          <w:sz w:val="32"/>
+          <w:szCs w:val="32"/>
+          <w:cs/>
+        </w:rPr>
+        <w:t xml:space="preserve">รูปแบบการจัดไฟล์ลงใน </w:t>
+      </w:r>
+      <w:r>
+        <w:rPr>
+          <w:rFonts w:ascii="TH Sarabun New" w:hAnsi="TH Sarabun New" w:cs="TH Sarabun New"/>
+          <w:color w:val="000000" w:themeColor="text1"/>
+          <w:sz w:val="32"/>
+          <w:szCs w:val="32"/>
+        </w:rPr>
+        <w:t>Repository</w:t>
       </w:r>
     </w:p>
     <w:p>
@@ -1106,296 +1563,8 @@
           <w:sz w:val="32"/>
           <w:szCs w:val="32"/>
         </w:rPr>
-        <w:t>3.2 Project Responsibility</w:t>
-      </w:r>
-    </w:p>
-    <w:p>
-      <w:pPr>
-        <w:pStyle w:val="ListParagraph"/>
-        <w:spacing w:after="0"/>
-        <w:ind w:left="1980" w:hanging="810"/>
-        <w:rPr>
-          <w:rFonts w:ascii="TH Sarabun New" w:hAnsi="TH Sarabun New" w:cs="TH Sarabun New"/>
-          <w:color w:val="000000" w:themeColor="text1"/>
-          <w:sz w:val="32"/>
-          <w:szCs w:val="32"/>
-        </w:rPr>
-      </w:pPr>
-      <w:r>
-        <w:rPr>
-          <w:rFonts w:ascii="TH Sarabun New" w:hAnsi="TH Sarabun New" w:cs="TH Sarabun New"/>
-          <w:color w:val="000000" w:themeColor="text1"/>
-          <w:sz w:val="32"/>
-          <w:szCs w:val="32"/>
-        </w:rPr>
-        <w:t>3.3 Monitoring and Controlling Mechanisms</w:t>
-      </w:r>
-    </w:p>
-    <w:p>
-      <w:pPr>
-        <w:pStyle w:val="ListParagraph"/>
-        <w:spacing w:after="0"/>
-        <w:ind w:left="1980" w:hanging="810"/>
-        <w:rPr>
-          <w:rFonts w:ascii="TH Sarabun New" w:hAnsi="TH Sarabun New" w:cs="TH Sarabun New"/>
-          <w:color w:val="000000" w:themeColor="text1"/>
-          <w:sz w:val="32"/>
-          <w:szCs w:val="32"/>
-        </w:rPr>
-      </w:pPr>
-      <w:r>
-        <w:rPr>
-          <w:rFonts w:ascii="TH Sarabun New" w:hAnsi="TH Sarabun New" w:cs="TH Sarabun New"/>
-          <w:color w:val="000000" w:themeColor="text1"/>
-          <w:sz w:val="32"/>
-          <w:szCs w:val="32"/>
-        </w:rPr>
-        <w:t>3.4. Change Management</w:t>
-      </w:r>
-    </w:p>
-    <w:p>
-      <w:pPr>
-        <w:pStyle w:val="ListParagraph"/>
-        <w:spacing w:after="0"/>
-        <w:ind w:left="1440" w:hanging="540"/>
-        <w:rPr>
-          <w:rFonts w:ascii="TH Sarabun New" w:hAnsi="TH Sarabun New" w:cs="TH Sarabun New"/>
-          <w:color w:val="000000" w:themeColor="text1"/>
-          <w:sz w:val="32"/>
-          <w:szCs w:val="32"/>
-        </w:rPr>
-      </w:pPr>
-      <w:r>
-        <w:rPr>
-          <w:rFonts w:ascii="TH Sarabun New" w:hAnsi="TH Sarabun New" w:cs="TH Sarabun New"/>
-          <w:color w:val="000000" w:themeColor="text1"/>
-          <w:sz w:val="32"/>
-          <w:szCs w:val="32"/>
-        </w:rPr>
-        <w:t>4. Quality Planning</w:t>
-      </w:r>
-    </w:p>
-    <w:p>
-      <w:pPr>
-        <w:pStyle w:val="ListParagraph"/>
-        <w:spacing w:after="0"/>
-        <w:ind w:left="1980" w:hanging="810"/>
-        <w:rPr>
-          <w:rFonts w:ascii="TH Sarabun New" w:hAnsi="TH Sarabun New" w:cs="TH Sarabun New"/>
-          <w:color w:val="000000" w:themeColor="text1"/>
-          <w:sz w:val="32"/>
-          <w:szCs w:val="32"/>
-        </w:rPr>
-      </w:pPr>
-      <w:r>
-        <w:rPr>
-          <w:rFonts w:ascii="TH Sarabun New" w:hAnsi="TH Sarabun New" w:cs="TH Sarabun New"/>
-          <w:color w:val="000000" w:themeColor="text1"/>
-          <w:sz w:val="32"/>
-          <w:szCs w:val="32"/>
-        </w:rPr>
-        <w:t>4.1 Reviews/Responsibility</w:t>
-      </w:r>
-    </w:p>
-    <w:p>
-      <w:pPr>
-        <w:pStyle w:val="ListParagraph"/>
-        <w:spacing w:after="0"/>
-        <w:ind w:left="1980" w:hanging="810"/>
-        <w:rPr>
-          <w:rFonts w:ascii="TH Sarabun New" w:hAnsi="TH Sarabun New" w:cs="TH Sarabun New"/>
-          <w:color w:val="000000" w:themeColor="text1"/>
-          <w:sz w:val="32"/>
-          <w:szCs w:val="32"/>
-        </w:rPr>
-      </w:pPr>
-      <w:r>
-        <w:rPr>
-          <w:rFonts w:ascii="TH Sarabun New" w:hAnsi="TH Sarabun New" w:cs="TH Sarabun New"/>
-          <w:color w:val="000000" w:themeColor="text1"/>
-          <w:sz w:val="32"/>
-          <w:szCs w:val="32"/>
-        </w:rPr>
-        <w:t>4.2 Testing</w:t>
-      </w:r>
-    </w:p>
-    <w:p>
-      <w:pPr>
-        <w:pStyle w:val="ListParagraph"/>
-        <w:spacing w:after="0"/>
-        <w:ind w:left="1440" w:hanging="540"/>
-        <w:rPr>
-          <w:rFonts w:ascii="TH Sarabun New" w:hAnsi="TH Sarabun New" w:cs="TH Sarabun New"/>
-          <w:color w:val="000000" w:themeColor="text1"/>
-          <w:sz w:val="32"/>
-          <w:szCs w:val="32"/>
-        </w:rPr>
-      </w:pPr>
-      <w:r>
-        <w:rPr>
-          <w:rFonts w:ascii="TH Sarabun New" w:hAnsi="TH Sarabun New" w:cs="TH Sarabun New"/>
-          <w:color w:val="000000" w:themeColor="text1"/>
-          <w:sz w:val="32"/>
-          <w:szCs w:val="32"/>
-        </w:rPr>
-        <w:t xml:space="preserve">5. </w:t>
-      </w:r>
-      <w:r>
-        <w:rPr>
-          <w:rFonts w:ascii="TH Sarabun New" w:hAnsi="TH Sarabun New" w:cs="TH Sarabun New"/>
-          <w:color w:val="000000" w:themeColor="text1"/>
-          <w:sz w:val="32"/>
-          <w:szCs w:val="32"/>
-        </w:rPr>
-        <w:t>Estimated Duration of Tasks </w:t>
-      </w:r>
-    </w:p>
-    <w:p>
-      <w:pPr>
-        <w:pStyle w:val="ListParagraph"/>
-        <w:spacing w:after="0"/>
-        <w:ind w:left="1440" w:hanging="540"/>
-        <w:rPr>
-          <w:rFonts w:ascii="TH Sarabun New" w:hAnsi="TH Sarabun New" w:cs="TH Sarabun New"/>
-          <w:color w:val="000000" w:themeColor="text1"/>
-          <w:sz w:val="32"/>
-          <w:szCs w:val="32"/>
-        </w:rPr>
-      </w:pPr>
-      <w:r>
-        <w:rPr>
-          <w:rFonts w:ascii="TH Sarabun New" w:hAnsi="TH Sarabun New" w:cs="TH Sarabun New"/>
-          <w:color w:val="000000" w:themeColor="text1"/>
-          <w:sz w:val="32"/>
-          <w:szCs w:val="32"/>
-        </w:rPr>
-        <w:t xml:space="preserve">6. </w:t>
-      </w:r>
-      <w:r>
-        <w:rPr>
-          <w:rFonts w:ascii="TH Sarabun New" w:hAnsi="TH Sarabun New" w:cs="TH Sarabun New"/>
-          <w:color w:val="000000" w:themeColor="text1"/>
-          <w:sz w:val="32"/>
-          <w:szCs w:val="32"/>
-        </w:rPr>
-        <w:t>Estimated Effort and Cost</w:t>
-      </w:r>
-      <w:r>
-        <w:rPr>
-          <w:rFonts w:ascii="TH Sarabun New" w:hAnsi="TH Sarabun New" w:cs="TH Sarabun New"/>
-          <w:color w:val="000000" w:themeColor="text1"/>
-          <w:sz w:val="32"/>
-          <w:szCs w:val="32"/>
-        </w:rPr>
-        <w:tab/>
-      </w:r>
-    </w:p>
-    <w:p>
-      <w:pPr>
-        <w:pStyle w:val="ListParagraph"/>
-        <w:spacing w:after="0"/>
-        <w:ind w:left="1440" w:hanging="540"/>
-        <w:rPr>
-          <w:rFonts w:ascii="TH Sarabun New" w:hAnsi="TH Sarabun New" w:cs="TH Sarabun New"/>
-          <w:color w:val="000000" w:themeColor="text1"/>
-          <w:sz w:val="32"/>
-          <w:szCs w:val="32"/>
-        </w:rPr>
-      </w:pPr>
-      <w:r>
-        <w:rPr>
-          <w:rFonts w:ascii="TH Sarabun New" w:hAnsi="TH Sarabun New" w:cs="TH Sarabun New"/>
-          <w:color w:val="000000" w:themeColor="text1"/>
-          <w:sz w:val="32"/>
-          <w:szCs w:val="32"/>
-        </w:rPr>
-        <w:t xml:space="preserve">7. </w:t>
-      </w:r>
-      <w:r>
-        <w:rPr>
-          <w:rFonts w:ascii="TH Sarabun New" w:hAnsi="TH Sarabun New" w:cs="TH Sarabun New"/>
-          <w:color w:val="000000" w:themeColor="text1"/>
-          <w:sz w:val="32"/>
-          <w:szCs w:val="32"/>
-        </w:rPr>
-        <w:t>Identification of Project Risks</w:t>
-      </w:r>
-    </w:p>
-    <w:p>
-      <w:pPr>
-        <w:pStyle w:val="ListParagraph"/>
-        <w:spacing w:after="0"/>
-        <w:ind w:left="1440" w:hanging="540"/>
-        <w:rPr>
-          <w:rFonts w:ascii="TH Sarabun New" w:hAnsi="TH Sarabun New" w:cs="TH Sarabun New"/>
-          <w:color w:val="000000" w:themeColor="text1"/>
-          <w:sz w:val="32"/>
-          <w:szCs w:val="32"/>
-        </w:rPr>
-      </w:pPr>
-      <w:r>
-        <w:rPr>
-          <w:rFonts w:ascii="TH Sarabun New" w:hAnsi="TH Sarabun New" w:cs="TH Sarabun New"/>
-          <w:color w:val="000000" w:themeColor="text1"/>
-          <w:sz w:val="32"/>
-          <w:szCs w:val="32"/>
-        </w:rPr>
-        <w:t>8. Version Control Strategy</w:t>
-      </w:r>
-    </w:p>
-    <w:p>
-      <w:pPr>
-        <w:pStyle w:val="ListParagraph"/>
-        <w:spacing w:after="0"/>
-        <w:ind w:left="1980" w:hanging="810"/>
-        <w:rPr>
-          <w:rFonts w:ascii="TH Sarabun New" w:hAnsi="TH Sarabun New" w:cs="TH Sarabun New"/>
-          <w:color w:val="000000" w:themeColor="text1"/>
-          <w:sz w:val="32"/>
-          <w:szCs w:val="32"/>
-        </w:rPr>
-      </w:pPr>
-      <w:r>
-        <w:rPr>
-          <w:rFonts w:ascii="TH Sarabun New" w:hAnsi="TH Sarabun New" w:cs="TH Sarabun New"/>
-          <w:color w:val="000000" w:themeColor="text1"/>
-          <w:sz w:val="32"/>
-          <w:szCs w:val="32"/>
-        </w:rPr>
-        <w:t xml:space="preserve">8.1 </w:t>
-      </w:r>
-      <w:r>
-        <w:rPr>
-          <w:rFonts w:ascii="TH Sarabun New" w:hAnsi="TH Sarabun New" w:cs="TH Sarabun New"/>
-          <w:color w:val="000000" w:themeColor="text1"/>
-          <w:sz w:val="32"/>
-          <w:szCs w:val="32"/>
-          <w:cs/>
-        </w:rPr>
-        <w:t xml:space="preserve">รูปแบบการจัดไฟล์ลงใน </w:t>
-      </w:r>
-      <w:r>
-        <w:rPr>
-          <w:rFonts w:ascii="TH Sarabun New" w:hAnsi="TH Sarabun New" w:cs="TH Sarabun New"/>
-          <w:color w:val="000000" w:themeColor="text1"/>
-          <w:sz w:val="32"/>
-          <w:szCs w:val="32"/>
-        </w:rPr>
-        <w:t>Repository</w:t>
-      </w:r>
-    </w:p>
-    <w:p>
-      <w:pPr>
-        <w:pStyle w:val="ListParagraph"/>
-        <w:spacing w:after="0"/>
-        <w:ind w:left="1980" w:hanging="810"/>
-        <w:rPr>
-          <w:rFonts w:ascii="TH Sarabun New" w:hAnsi="TH Sarabun New" w:cs="TH Sarabun New"/>
-          <w:color w:val="000000" w:themeColor="text1"/>
-          <w:sz w:val="32"/>
-          <w:szCs w:val="32"/>
-        </w:rPr>
-      </w:pPr>
+        <w:t>3.2.1.</w:t>
+      </w:r>
       <w:r>
         <w:rPr>
           <w:rFonts w:ascii="TH Sarabun New" w:hAnsi="TH Sarabun New" w:cs="TH Sarabun New"/>
@@ -1503,6 +1672,33 @@
           <w:sz w:val="32"/>
           <w:szCs w:val="32"/>
         </w:rPr>
+        <w:t>3.2</w:t>
+      </w:r>
+      <w:r>
+        <w:rPr>
+          <w:rFonts w:ascii="TH Sarabun New" w:hAnsi="TH Sarabun New" w:cs="TH Sarabun New"/>
+          <w:color w:val="000000" w:themeColor="text1"/>
+          <w:sz w:val="32"/>
+          <w:szCs w:val="32"/>
+        </w:rPr>
+        <w:t>.2</w:t>
+      </w:r>
+      <w:r>
+        <w:rPr>
+          <w:rFonts w:ascii="TH Sarabun New" w:hAnsi="TH Sarabun New" w:cs="TH Sarabun New"/>
+          <w:color w:val="000000" w:themeColor="text1"/>
+          <w:sz w:val="32"/>
+          <w:szCs w:val="32"/>
+        </w:rPr>
+        <w:t>.</w:t>
+      </w:r>
+      <w:r>
+        <w:rPr>
+          <w:rFonts w:ascii="TH Sarabun New" w:hAnsi="TH Sarabun New" w:cs="TH Sarabun New"/>
+          <w:color w:val="000000" w:themeColor="text1"/>
+          <w:sz w:val="32"/>
+          <w:szCs w:val="32"/>
+        </w:rPr>
         <w:t>1. Elicitation</w:t>
       </w:r>
     </w:p>
@@ -1524,6 +1720,15 @@
           <w:sz w:val="32"/>
           <w:szCs w:val="32"/>
         </w:rPr>
+        <w:t>3.2.2.</w:t>
+      </w:r>
+      <w:r>
+        <w:rPr>
+          <w:rFonts w:ascii="TH Sarabun New" w:hAnsi="TH Sarabun New" w:cs="TH Sarabun New"/>
+          <w:color w:val="000000" w:themeColor="text1"/>
+          <w:sz w:val="32"/>
+          <w:szCs w:val="32"/>
+        </w:rPr>
         <w:t>2. Requirement specification</w:t>
       </w:r>
     </w:p>
@@ -1545,6 +1750,15 @@
           <w:sz w:val="32"/>
           <w:szCs w:val="32"/>
         </w:rPr>
+        <w:t>3.2.2.</w:t>
+      </w:r>
+      <w:r>
+        <w:rPr>
+          <w:rFonts w:ascii="TH Sarabun New" w:hAnsi="TH Sarabun New" w:cs="TH Sarabun New"/>
+          <w:color w:val="000000" w:themeColor="text1"/>
+          <w:sz w:val="32"/>
+          <w:szCs w:val="32"/>
+        </w:rPr>
         <w:t>3. User Specification</w:t>
       </w:r>
     </w:p>
@@ -1566,6 +1780,15 @@
           <w:sz w:val="32"/>
           <w:szCs w:val="32"/>
         </w:rPr>
+        <w:t>3.2.2.</w:t>
+      </w:r>
+      <w:r>
+        <w:rPr>
+          <w:rFonts w:ascii="TH Sarabun New" w:hAnsi="TH Sarabun New" w:cs="TH Sarabun New"/>
+          <w:color w:val="000000" w:themeColor="text1"/>
+          <w:sz w:val="32"/>
+          <w:szCs w:val="32"/>
+        </w:rPr>
         <w:t>4. System Specification</w:t>
       </w:r>
     </w:p>
@@ -1587,6 +1810,15 @@
           <w:sz w:val="32"/>
           <w:szCs w:val="32"/>
         </w:rPr>
+        <w:t>3.2.2.</w:t>
+      </w:r>
+      <w:r>
+        <w:rPr>
+          <w:rFonts w:ascii="TH Sarabun New" w:hAnsi="TH Sarabun New" w:cs="TH Sarabun New"/>
+          <w:color w:val="000000" w:themeColor="text1"/>
+          <w:sz w:val="32"/>
+          <w:szCs w:val="32"/>
+        </w:rPr>
         <w:t>5. System Features</w:t>
       </w:r>
     </w:p>
@@ -1608,6 +1840,15 @@
           <w:sz w:val="32"/>
           <w:szCs w:val="32"/>
         </w:rPr>
+        <w:t>3.2.2.</w:t>
+      </w:r>
+      <w:r>
+        <w:rPr>
+          <w:rFonts w:ascii="TH Sarabun New" w:hAnsi="TH Sarabun New" w:cs="TH Sarabun New"/>
+          <w:color w:val="000000" w:themeColor="text1"/>
+          <w:sz w:val="32"/>
+          <w:szCs w:val="32"/>
+        </w:rPr>
         <w:t>5.1</w:t>
       </w:r>
       <w:r>
@@ -1647,6 +1888,15 @@
           <w:sz w:val="32"/>
           <w:szCs w:val="32"/>
         </w:rPr>
+        <w:t>3.2.2.</w:t>
+      </w:r>
+      <w:r>
+        <w:rPr>
+          <w:rFonts w:ascii="TH Sarabun New" w:hAnsi="TH Sarabun New" w:cs="TH Sarabun New"/>
+          <w:color w:val="000000" w:themeColor="text1"/>
+          <w:sz w:val="32"/>
+          <w:szCs w:val="32"/>
+        </w:rPr>
         <w:t>5.2</w:t>
       </w:r>
       <w:r>
@@ -1679,6 +1929,15 @@
           <w:szCs w:val="32"/>
         </w:rPr>
       </w:pPr>
+      <w:r>
+        <w:rPr>
+          <w:rFonts w:ascii="TH Sarabun New" w:hAnsi="TH Sarabun New" w:cs="TH Sarabun New"/>
+          <w:color w:val="000000" w:themeColor="text1"/>
+          <w:sz w:val="32"/>
+          <w:szCs w:val="32"/>
+        </w:rPr>
+        <w:t>3.2.2.</w:t>
+      </w:r>
       <w:r>
         <w:rPr>
           <w:rFonts w:ascii="TH Sarabun New" w:hAnsi="TH Sarabun New" w:cs="TH Sarabun New"/>
@@ -1766,6 +2025,33 @@
           <w:sz w:val="32"/>
           <w:szCs w:val="32"/>
         </w:rPr>
+        <w:t>3.2.</w:t>
+      </w:r>
+      <w:r>
+        <w:rPr>
+          <w:rFonts w:ascii="TH Sarabun New" w:hAnsi="TH Sarabun New" w:cs="TH Sarabun New"/>
+          <w:color w:val="000000" w:themeColor="text1"/>
+          <w:sz w:val="32"/>
+          <w:szCs w:val="32"/>
+        </w:rPr>
+        <w:t>3</w:t>
+      </w:r>
+      <w:r>
+        <w:rPr>
+          <w:rFonts w:ascii="TH Sarabun New" w:hAnsi="TH Sarabun New" w:cs="TH Sarabun New"/>
+          <w:color w:val="000000" w:themeColor="text1"/>
+          <w:sz w:val="32"/>
+          <w:szCs w:val="32"/>
+        </w:rPr>
+        <w:t>.</w:t>
+      </w:r>
+      <w:r>
+        <w:rPr>
+          <w:rFonts w:ascii="TH Sarabun New" w:hAnsi="TH Sarabun New" w:cs="TH Sarabun New"/>
+          <w:color w:val="000000" w:themeColor="text1"/>
+          <w:sz w:val="32"/>
+          <w:szCs w:val="32"/>
+        </w:rPr>
         <w:t xml:space="preserve">1. </w:t>
       </w:r>
       <w:r>
@@ -1796,6 +2082,15 @@
           <w:sz w:val="32"/>
           <w:szCs w:val="32"/>
         </w:rPr>
+        <w:t>3.2.3.</w:t>
+      </w:r>
+      <w:r>
+        <w:rPr>
+          <w:rFonts w:ascii="TH Sarabun New" w:hAnsi="TH Sarabun New" w:cs="TH Sarabun New"/>
+          <w:color w:val="000000" w:themeColor="text1"/>
+          <w:sz w:val="32"/>
+          <w:szCs w:val="32"/>
+        </w:rPr>
         <w:t xml:space="preserve">2. </w:t>
       </w:r>
       <w:r>
@@ -1826,6 +2121,15 @@
           <w:sz w:val="32"/>
           <w:szCs w:val="32"/>
         </w:rPr>
+        <w:t>3.2.3.</w:t>
+      </w:r>
+      <w:r>
+        <w:rPr>
+          <w:rFonts w:ascii="TH Sarabun New" w:hAnsi="TH Sarabun New" w:cs="TH Sarabun New"/>
+          <w:color w:val="000000" w:themeColor="text1"/>
+          <w:sz w:val="32"/>
+          <w:szCs w:val="32"/>
+        </w:rPr>
         <w:t xml:space="preserve">3. </w:t>
       </w:r>
       <w:r>
@@ -1856,6 +2160,15 @@
           <w:sz w:val="32"/>
           <w:szCs w:val="32"/>
         </w:rPr>
+        <w:t>3.2.3.</w:t>
+      </w:r>
+      <w:r>
+        <w:rPr>
+          <w:rFonts w:ascii="TH Sarabun New" w:hAnsi="TH Sarabun New" w:cs="TH Sarabun New"/>
+          <w:color w:val="000000" w:themeColor="text1"/>
+          <w:sz w:val="32"/>
+          <w:szCs w:val="32"/>
+        </w:rPr>
         <w:t>3.1</w:t>
       </w:r>
       <w:r>
@@ -1895,6 +2208,15 @@
           <w:sz w:val="32"/>
           <w:szCs w:val="32"/>
         </w:rPr>
+        <w:t>3.2.3.</w:t>
+      </w:r>
+      <w:r>
+        <w:rPr>
+          <w:rFonts w:ascii="TH Sarabun New" w:hAnsi="TH Sarabun New" w:cs="TH Sarabun New"/>
+          <w:color w:val="000000" w:themeColor="text1"/>
+          <w:sz w:val="32"/>
+          <w:szCs w:val="32"/>
+        </w:rPr>
         <w:t>3.2</w:t>
       </w:r>
       <w:r>
@@ -1934,6 +2256,15 @@
           <w:sz w:val="32"/>
           <w:szCs w:val="32"/>
         </w:rPr>
+        <w:t>3.2.3.</w:t>
+      </w:r>
+      <w:r>
+        <w:rPr>
+          <w:rFonts w:ascii="TH Sarabun New" w:hAnsi="TH Sarabun New" w:cs="TH Sarabun New"/>
+          <w:color w:val="000000" w:themeColor="text1"/>
+          <w:sz w:val="32"/>
+          <w:szCs w:val="32"/>
+        </w:rPr>
         <w:t>3.3</w:t>
       </w:r>
       <w:r>
@@ -1966,6 +2297,15 @@
           <w:szCs w:val="32"/>
         </w:rPr>
       </w:pPr>
+      <w:r>
+        <w:rPr>
+          <w:rFonts w:ascii="TH Sarabun New" w:hAnsi="TH Sarabun New" w:cs="TH Sarabun New"/>
+          <w:color w:val="000000" w:themeColor="text1"/>
+          <w:sz w:val="32"/>
+          <w:szCs w:val="32"/>
+        </w:rPr>
+        <w:t>3.2.3.</w:t>
+      </w:r>
       <w:r>
         <w:rPr>
           <w:rFonts w:ascii="TH Sarabun New" w:hAnsi="TH Sarabun New" w:cs="TH Sarabun New"/>
@@ -2037,63 +2377,134 @@
     </w:p>
     <w:p>
       <w:pPr>
+        <w:spacing w:after="0"/>
+        <w:ind w:left="180" w:firstLine="720"/>
+        <w:rPr>
+          <w:rFonts w:ascii="TH Sarabun New" w:hAnsi="TH Sarabun New" w:cs="TH Sarabun New"/>
+          <w:color w:val="000000" w:themeColor="text1"/>
+          <w:sz w:val="32"/>
+          <w:szCs w:val="32"/>
+        </w:rPr>
+      </w:pPr>
+      <w:r>
+        <w:rPr>
+          <w:rFonts w:ascii="TH Sarabun New" w:hAnsi="TH Sarabun New" w:cs="TH Sarabun New"/>
+          <w:color w:val="000000" w:themeColor="text1"/>
+          <w:sz w:val="32"/>
+          <w:szCs w:val="32"/>
+        </w:rPr>
+        <w:t xml:space="preserve">3.2.4.1 </w:t>
+      </w:r>
+      <w:r>
+        <w:rPr>
+          <w:rFonts w:ascii="TH Sarabun New" w:hAnsi="TH Sarabun New" w:cs="TH Sarabun New"/>
+          <w:color w:val="000000" w:themeColor="text1"/>
+          <w:sz w:val="32"/>
+          <w:szCs w:val="32"/>
+        </w:rPr>
+        <w:t>Software Test Environment</w:t>
+      </w:r>
+    </w:p>
+    <w:p>
+      <w:pPr>
+        <w:spacing w:after="0"/>
+        <w:ind w:left="180" w:firstLine="720"/>
+        <w:rPr>
+          <w:rFonts w:ascii="TH Sarabun New" w:hAnsi="TH Sarabun New" w:cs="TH Sarabun New"/>
+          <w:color w:val="000000" w:themeColor="text1"/>
+          <w:sz w:val="32"/>
+          <w:szCs w:val="32"/>
+        </w:rPr>
+      </w:pPr>
+      <w:r>
+        <w:rPr>
+          <w:rFonts w:ascii="TH Sarabun New" w:hAnsi="TH Sarabun New" w:cs="TH Sarabun New"/>
+          <w:color w:val="000000" w:themeColor="text1"/>
+          <w:sz w:val="32"/>
+          <w:szCs w:val="32"/>
+        </w:rPr>
+        <w:t>3.2.4.</w:t>
+      </w:r>
+      <w:r>
+        <w:rPr>
+          <w:rFonts w:ascii="TH Sarabun New" w:hAnsi="TH Sarabun New" w:cs="TH Sarabun New"/>
+          <w:color w:val="000000" w:themeColor="text1"/>
+          <w:sz w:val="32"/>
+          <w:szCs w:val="32"/>
+        </w:rPr>
+        <w:t>2</w:t>
+      </w:r>
+      <w:r>
+        <w:rPr>
+          <w:rFonts w:ascii="TH Sarabun New" w:hAnsi="TH Sarabun New" w:cs="TH Sarabun New"/>
+          <w:color w:val="000000" w:themeColor="text1"/>
+          <w:sz w:val="32"/>
+          <w:szCs w:val="32"/>
+        </w:rPr>
+        <w:t xml:space="preserve"> </w:t>
+      </w:r>
+      <w:r>
+        <w:rPr>
+          <w:rFonts w:ascii="TH Sarabun New" w:hAnsi="TH Sarabun New" w:cs="TH Sarabun New"/>
+          <w:color w:val="000000" w:themeColor="text1"/>
+          <w:sz w:val="32"/>
+          <w:szCs w:val="32"/>
+        </w:rPr>
+        <w:t>Test Identification</w:t>
+      </w:r>
+    </w:p>
+    <w:p>
+      <w:pPr>
         <w:pStyle w:val="ListParagraph"/>
-        <w:numPr>
-          <w:ilvl w:val="0"/>
-          <w:numId w:val="4"/>
-        </w:numPr>
-        <w:spacing w:after="0"/>
-        <w:ind w:left="1170" w:hanging="270"/>
-        <w:rPr>
-          <w:rFonts w:ascii="TH Sarabun New" w:hAnsi="TH Sarabun New" w:cs="TH Sarabun New"/>
-          <w:color w:val="000000" w:themeColor="text1"/>
-          <w:sz w:val="32"/>
-          <w:szCs w:val="32"/>
-        </w:rPr>
-      </w:pPr>
-      <w:r>
-        <w:rPr>
-          <w:rFonts w:ascii="TH Sarabun New" w:hAnsi="TH Sarabun New" w:cs="TH Sarabun New"/>
-          <w:color w:val="000000" w:themeColor="text1"/>
-          <w:sz w:val="32"/>
-          <w:szCs w:val="32"/>
-        </w:rPr>
-        <w:t>Software Test Environment</w:t>
+        <w:spacing w:after="0"/>
+        <w:ind w:left="1530"/>
+        <w:rPr>
+          <w:rFonts w:ascii="TH Sarabun New" w:hAnsi="TH Sarabun New" w:cs="TH Sarabun New"/>
+          <w:color w:val="000000" w:themeColor="text1"/>
+          <w:sz w:val="32"/>
+          <w:szCs w:val="32"/>
+        </w:rPr>
+      </w:pPr>
+      <w:r>
+        <w:rPr>
+          <w:rFonts w:ascii="TH Sarabun New" w:hAnsi="TH Sarabun New" w:cs="TH Sarabun New"/>
+          <w:color w:val="000000" w:themeColor="text1"/>
+          <w:sz w:val="32"/>
+          <w:szCs w:val="32"/>
+        </w:rPr>
+        <w:t>3.2.4.</w:t>
+      </w:r>
+      <w:r>
+        <w:rPr>
+          <w:rFonts w:ascii="TH Sarabun New" w:hAnsi="TH Sarabun New" w:cs="TH Sarabun New"/>
+          <w:color w:val="000000" w:themeColor="text1"/>
+          <w:sz w:val="32"/>
+          <w:szCs w:val="32"/>
+        </w:rPr>
+        <w:t>2.1</w:t>
+      </w:r>
+      <w:r>
+        <w:rPr>
+          <w:rFonts w:ascii="TH Sarabun New" w:hAnsi="TH Sarabun New" w:cs="TH Sarabun New"/>
+          <w:color w:val="000000" w:themeColor="text1"/>
+          <w:sz w:val="32"/>
+          <w:szCs w:val="32"/>
+        </w:rPr>
+        <w:t xml:space="preserve"> </w:t>
+      </w:r>
+      <w:r>
+        <w:rPr>
+          <w:rFonts w:ascii="TH Sarabun New" w:hAnsi="TH Sarabun New" w:cs="TH Sarabun New"/>
+          <w:color w:val="000000" w:themeColor="text1"/>
+          <w:sz w:val="32"/>
+          <w:szCs w:val="32"/>
+        </w:rPr>
+        <w:t>General Information</w:t>
       </w:r>
     </w:p>
     <w:p>
       <w:pPr>
         <w:pStyle w:val="ListParagraph"/>
-        <w:numPr>
-          <w:ilvl w:val="0"/>
-          <w:numId w:val="4"/>
-        </w:numPr>
-        <w:spacing w:after="0"/>
-        <w:ind w:left="1170" w:hanging="270"/>
-        <w:rPr>
-          <w:rFonts w:ascii="TH Sarabun New" w:hAnsi="TH Sarabun New" w:cs="TH Sarabun New"/>
-          <w:color w:val="000000" w:themeColor="text1"/>
-          <w:sz w:val="32"/>
-          <w:szCs w:val="32"/>
-        </w:rPr>
-      </w:pPr>
-      <w:r>
-        <w:rPr>
-          <w:rFonts w:ascii="TH Sarabun New" w:hAnsi="TH Sarabun New" w:cs="TH Sarabun New"/>
-          <w:color w:val="000000" w:themeColor="text1"/>
-          <w:sz w:val="32"/>
-          <w:szCs w:val="32"/>
-        </w:rPr>
-        <w:t>Test Identification</w:t>
-      </w:r>
-    </w:p>
-    <w:p>
-      <w:pPr>
-        <w:pStyle w:val="ListParagraph"/>
-        <w:numPr>
-          <w:ilvl w:val="1"/>
-          <w:numId w:val="4"/>
-        </w:numPr>
         <w:spacing w:after="0"/>
         <w:ind w:left="1530"/>
         <w:rPr>
@@ -2110,25 +2521,28 @@
           <w:sz w:val="32"/>
           <w:szCs w:val="32"/>
         </w:rPr>
-        <w:t>General Information</w:t>
-      </w:r>
-    </w:p>
-    <w:p>
-      <w:pPr>
-        <w:pStyle w:val="ListParagraph"/>
-        <w:numPr>
-          <w:ilvl w:val="1"/>
-          <w:numId w:val="4"/>
-        </w:numPr>
-        <w:spacing w:after="0"/>
-        <w:ind w:left="1530"/>
-        <w:rPr>
-          <w:rFonts w:ascii="TH Sarabun New" w:hAnsi="TH Sarabun New" w:cs="TH Sarabun New"/>
-          <w:color w:val="000000" w:themeColor="text1"/>
-          <w:sz w:val="32"/>
-          <w:szCs w:val="32"/>
-        </w:rPr>
-      </w:pPr>
+        <w:t>3.2.4.2.</w:t>
+      </w:r>
+      <w:r>
+        <w:rPr>
+          <w:rFonts w:ascii="TH Sarabun New" w:hAnsi="TH Sarabun New" w:cs="TH Sarabun New"/>
+          <w:color w:val="000000" w:themeColor="text1"/>
+          <w:sz w:val="32"/>
+          <w:szCs w:val="32"/>
+        </w:rPr>
+        <w:t>2</w:t>
+      </w:r>
+      <w:bookmarkStart w:id="0" w:name="_GoBack"/>
+      <w:bookmarkEnd w:id="0"/>
+      <w:r>
+        <w:rPr>
+          <w:rFonts w:ascii="TH Sarabun New" w:hAnsi="TH Sarabun New" w:cs="TH Sarabun New"/>
+          <w:color w:val="000000" w:themeColor="text1"/>
+          <w:sz w:val="32"/>
+          <w:szCs w:val="32"/>
+        </w:rPr>
+        <w:t xml:space="preserve"> </w:t>
+      </w:r>
       <w:r>
         <w:rPr>
           <w:rFonts w:ascii="TH Sarabun New" w:hAnsi="TH Sarabun New" w:cs="TH Sarabun New"/>
@@ -2260,7 +2674,7 @@
             <w:rFonts w:ascii="TH Sarabun New" w:hAnsi="TH Sarabun New" w:cs="TH Sarabun New"/>
             <w:noProof/>
           </w:rPr>
-          <w:t>41</w:t>
+          <w:t>40</w:t>
         </w:r>
         <w:r>
           <w:rPr>
@@ -2474,7 +2888,7 @@
       <w:lvlText w:val="3.2.%1"/>
       <w:lvlJc w:val="left"/>
       <w:pPr>
-        <w:ind w:left="1440" w:hanging="360"/>
+        <w:ind w:left="720" w:hanging="360"/>
       </w:pPr>
       <w:rPr>
         <w:rFonts w:hint="default"/>
@@ -3481,7 +3895,7 @@
 </file>
 
 <file path=customXml/itemProps1.xml><?xml version="1.0" encoding="utf-8"?>
-<ds:datastoreItem xmlns:ds="http://schemas.openxmlformats.org/officeDocument/2006/customXml" ds:itemID="{D58A831D-3C69-4415-816E-54DC10D2CC24}">
+<ds:datastoreItem xmlns:ds="http://schemas.openxmlformats.org/officeDocument/2006/customXml" ds:itemID="{34702F88-6FF7-493A-BF96-08DF3CED4E43}">
   <ds:schemaRefs>
     <ds:schemaRef ds:uri="http://schemas.openxmlformats.org/officeDocument/2006/bibliography"/>
   </ds:schemaRefs>

--- a/ASSET_DOC/ASSET_CT_1-5/ASSET_CT3.docx
+++ b/ASSET_DOC/ASSET_CT_1-5/ASSET_CT3.docx
@@ -91,7 +91,12 @@
           <w:ilvl w:val="0"/>
           <w:numId w:val="1"/>
         </w:numPr>
+        <w:tabs>
+          <w:tab w:val="left" w:pos="360"/>
+          <w:tab w:val="left" w:pos="720"/>
+        </w:tabs>
         <w:spacing w:after="0"/>
+        <w:ind w:left="0" w:firstLine="0"/>
         <w:rPr>
           <w:rFonts w:ascii="TH Sarabun New" w:hAnsi="TH Sarabun New" w:cs="TH Sarabun New"/>
           <w:b/>
@@ -822,7 +827,16 @@
           <w:ilvl w:val="0"/>
           <w:numId w:val="1"/>
         </w:numPr>
+        <w:tabs>
+          <w:tab w:val="left" w:pos="360"/>
+          <w:tab w:val="left" w:pos="720"/>
+          <w:tab w:val="left" w:pos="1080"/>
+          <w:tab w:val="left" w:pos="1440"/>
+          <w:tab w:val="left" w:pos="1800"/>
+          <w:tab w:val="left" w:pos="2160"/>
+        </w:tabs>
         <w:spacing w:after="0"/>
+        <w:ind w:left="0" w:firstLine="0"/>
         <w:rPr>
           <w:rFonts w:ascii="TH Sarabun New" w:hAnsi="TH Sarabun New" w:cs="TH Sarabun New"/>
           <w:b/>
@@ -851,8 +865,16 @@
           <w:ilvl w:val="0"/>
           <w:numId w:val="2"/>
         </w:numPr>
+        <w:tabs>
+          <w:tab w:val="left" w:pos="360"/>
+          <w:tab w:val="left" w:pos="720"/>
+          <w:tab w:val="left" w:pos="1080"/>
+          <w:tab w:val="left" w:pos="1440"/>
+          <w:tab w:val="left" w:pos="1800"/>
+          <w:tab w:val="left" w:pos="2160"/>
+        </w:tabs>
         <w:spacing w:after="0"/>
-        <w:ind w:left="900" w:hanging="540"/>
+        <w:ind w:left="0" w:firstLine="360"/>
         <w:rPr>
           <w:rFonts w:ascii="TH Sarabun New" w:hAnsi="TH Sarabun New" w:cs="TH Sarabun New"/>
           <w:b/>
@@ -862,6 +884,8 @@
           <w:szCs w:val="32"/>
         </w:rPr>
       </w:pPr>
+      <w:bookmarkStart w:id="0" w:name="_GoBack"/>
+      <w:bookmarkEnd w:id="0"/>
       <w:r>
         <w:rPr>
           <w:rFonts w:ascii="TH Sarabun New" w:hAnsi="TH Sarabun New" w:cs="TH Sarabun New"/>
@@ -876,15 +900,50 @@
     <w:p>
       <w:pPr>
         <w:pStyle w:val="ListParagraph"/>
+        <w:tabs>
+          <w:tab w:val="left" w:pos="360"/>
+          <w:tab w:val="left" w:pos="720"/>
+          <w:tab w:val="left" w:pos="1080"/>
+          <w:tab w:val="left" w:pos="1440"/>
+          <w:tab w:val="left" w:pos="1800"/>
+          <w:tab w:val="left" w:pos="2160"/>
+        </w:tabs>
         <w:spacing w:after="0"/>
-        <w:ind w:left="1440" w:hanging="540"/>
-        <w:rPr>
-          <w:rFonts w:ascii="TH Sarabun New" w:hAnsi="TH Sarabun New" w:cs="TH Sarabun New"/>
-          <w:color w:val="000000" w:themeColor="text1"/>
-          <w:sz w:val="32"/>
-          <w:szCs w:val="32"/>
-        </w:rPr>
-      </w:pPr>
+        <w:ind w:left="0"/>
+        <w:rPr>
+          <w:rFonts w:ascii="TH Sarabun New" w:hAnsi="TH Sarabun New" w:cs="TH Sarabun New"/>
+          <w:color w:val="000000" w:themeColor="text1"/>
+          <w:sz w:val="32"/>
+          <w:szCs w:val="32"/>
+        </w:rPr>
+      </w:pPr>
+      <w:r>
+        <w:rPr>
+          <w:rFonts w:ascii="TH Sarabun New" w:hAnsi="TH Sarabun New" w:cs="TH Sarabun New"/>
+          <w:color w:val="000000" w:themeColor="text1"/>
+          <w:sz w:val="32"/>
+          <w:szCs w:val="32"/>
+        </w:rPr>
+        <w:tab/>
+      </w:r>
+      <w:r>
+        <w:rPr>
+          <w:rFonts w:ascii="TH Sarabun New" w:hAnsi="TH Sarabun New" w:cs="TH Sarabun New"/>
+          <w:color w:val="000000" w:themeColor="text1"/>
+          <w:sz w:val="32"/>
+          <w:szCs w:val="32"/>
+        </w:rPr>
+        <w:tab/>
+      </w:r>
+      <w:r>
+        <w:rPr>
+          <w:rFonts w:ascii="TH Sarabun New" w:hAnsi="TH Sarabun New" w:cs="TH Sarabun New"/>
+          <w:color w:val="000000" w:themeColor="text1"/>
+          <w:sz w:val="32"/>
+          <w:szCs w:val="32"/>
+        </w:rPr>
+        <w:tab/>
+      </w:r>
       <w:r>
         <w:rPr>
           <w:rFonts w:ascii="TH Sarabun New" w:hAnsi="TH Sarabun New" w:cs="TH Sarabun New"/>
@@ -907,15 +966,68 @@
     <w:p>
       <w:pPr>
         <w:pStyle w:val="ListParagraph"/>
+        <w:tabs>
+          <w:tab w:val="left" w:pos="360"/>
+          <w:tab w:val="left" w:pos="720"/>
+          <w:tab w:val="left" w:pos="1080"/>
+          <w:tab w:val="left" w:pos="1440"/>
+          <w:tab w:val="left" w:pos="1800"/>
+          <w:tab w:val="left" w:pos="2160"/>
+        </w:tabs>
         <w:spacing w:after="0"/>
-        <w:ind w:left="1980" w:hanging="810"/>
-        <w:rPr>
-          <w:rFonts w:ascii="TH Sarabun New" w:hAnsi="TH Sarabun New" w:cs="TH Sarabun New"/>
-          <w:color w:val="000000" w:themeColor="text1"/>
-          <w:sz w:val="32"/>
-          <w:szCs w:val="32"/>
-        </w:rPr>
-      </w:pPr>
+        <w:ind w:left="0"/>
+        <w:rPr>
+          <w:rFonts w:ascii="TH Sarabun New" w:hAnsi="TH Sarabun New" w:cs="TH Sarabun New"/>
+          <w:color w:val="000000" w:themeColor="text1"/>
+          <w:sz w:val="32"/>
+          <w:szCs w:val="32"/>
+        </w:rPr>
+      </w:pPr>
+      <w:r>
+        <w:rPr>
+          <w:rFonts w:ascii="TH Sarabun New" w:hAnsi="TH Sarabun New" w:cs="TH Sarabun New"/>
+          <w:color w:val="000000" w:themeColor="text1"/>
+          <w:sz w:val="32"/>
+          <w:szCs w:val="32"/>
+        </w:rPr>
+        <w:tab/>
+      </w:r>
+      <w:r>
+        <w:rPr>
+          <w:rFonts w:ascii="TH Sarabun New" w:hAnsi="TH Sarabun New" w:cs="TH Sarabun New"/>
+          <w:color w:val="000000" w:themeColor="text1"/>
+          <w:sz w:val="32"/>
+          <w:szCs w:val="32"/>
+        </w:rPr>
+        <w:tab/>
+      </w:r>
+      <w:r>
+        <w:rPr>
+          <w:rFonts w:ascii="TH Sarabun New" w:hAnsi="TH Sarabun New" w:cs="TH Sarabun New"/>
+          <w:color w:val="000000" w:themeColor="text1"/>
+          <w:sz w:val="32"/>
+          <w:szCs w:val="32"/>
+        </w:rPr>
+        <w:tab/>
+      </w:r>
+      <w:r>
+        <w:rPr>
+          <w:rFonts w:ascii="TH Sarabun New" w:hAnsi="TH Sarabun New" w:cs="TH Sarabun New"/>
+          <w:color w:val="000000" w:themeColor="text1"/>
+          <w:sz w:val="32"/>
+          <w:szCs w:val="32"/>
+        </w:rPr>
+        <w:tab/>
+      </w:r>
+      <w:r>
+        <w:rPr>
+          <w:rFonts w:ascii="TH Sarabun New" w:hAnsi="TH Sarabun New" w:cs="TH Sarabun New"/>
+          <w:color w:val="000000" w:themeColor="text1"/>
+          <w:sz w:val="32"/>
+          <w:szCs w:val="32"/>
+        </w:rPr>
+        <w:tab/>
+      </w:r>
       <w:r>
         <w:rPr>
           <w:rFonts w:ascii="TH Sarabun New" w:hAnsi="TH Sarabun New" w:cs="TH Sarabun New"/>
@@ -947,15 +1059,68 @@
     <w:p>
       <w:pPr>
         <w:pStyle w:val="ListParagraph"/>
+        <w:tabs>
+          <w:tab w:val="left" w:pos="360"/>
+          <w:tab w:val="left" w:pos="720"/>
+          <w:tab w:val="left" w:pos="1080"/>
+          <w:tab w:val="left" w:pos="1440"/>
+          <w:tab w:val="left" w:pos="1800"/>
+          <w:tab w:val="left" w:pos="2160"/>
+        </w:tabs>
         <w:spacing w:after="0"/>
-        <w:ind w:left="1980" w:hanging="810"/>
-        <w:rPr>
-          <w:rFonts w:ascii="TH Sarabun New" w:hAnsi="TH Sarabun New" w:cs="TH Sarabun New"/>
-          <w:color w:val="000000" w:themeColor="text1"/>
-          <w:sz w:val="32"/>
-          <w:szCs w:val="32"/>
-        </w:rPr>
-      </w:pPr>
+        <w:ind w:left="0"/>
+        <w:rPr>
+          <w:rFonts w:ascii="TH Sarabun New" w:hAnsi="TH Sarabun New" w:cs="TH Sarabun New"/>
+          <w:color w:val="000000" w:themeColor="text1"/>
+          <w:sz w:val="32"/>
+          <w:szCs w:val="32"/>
+        </w:rPr>
+      </w:pPr>
+      <w:r>
+        <w:rPr>
+          <w:rFonts w:ascii="TH Sarabun New" w:hAnsi="TH Sarabun New" w:cs="TH Sarabun New"/>
+          <w:color w:val="000000" w:themeColor="text1"/>
+          <w:sz w:val="32"/>
+          <w:szCs w:val="32"/>
+        </w:rPr>
+        <w:tab/>
+      </w:r>
+      <w:r>
+        <w:rPr>
+          <w:rFonts w:ascii="TH Sarabun New" w:hAnsi="TH Sarabun New" w:cs="TH Sarabun New"/>
+          <w:color w:val="000000" w:themeColor="text1"/>
+          <w:sz w:val="32"/>
+          <w:szCs w:val="32"/>
+        </w:rPr>
+        <w:tab/>
+      </w:r>
+      <w:r>
+        <w:rPr>
+          <w:rFonts w:ascii="TH Sarabun New" w:hAnsi="TH Sarabun New" w:cs="TH Sarabun New"/>
+          <w:color w:val="000000" w:themeColor="text1"/>
+          <w:sz w:val="32"/>
+          <w:szCs w:val="32"/>
+        </w:rPr>
+        <w:tab/>
+      </w:r>
+      <w:r>
+        <w:rPr>
+          <w:rFonts w:ascii="TH Sarabun New" w:hAnsi="TH Sarabun New" w:cs="TH Sarabun New"/>
+          <w:color w:val="000000" w:themeColor="text1"/>
+          <w:sz w:val="32"/>
+          <w:szCs w:val="32"/>
+        </w:rPr>
+        <w:tab/>
+      </w:r>
+      <w:r>
+        <w:rPr>
+          <w:rFonts w:ascii="TH Sarabun New" w:hAnsi="TH Sarabun New" w:cs="TH Sarabun New"/>
+          <w:color w:val="000000" w:themeColor="text1"/>
+          <w:sz w:val="32"/>
+          <w:szCs w:val="32"/>
+        </w:rPr>
+        <w:tab/>
+      </w:r>
       <w:r>
         <w:rPr>
           <w:rFonts w:ascii="TH Sarabun New" w:hAnsi="TH Sarabun New" w:cs="TH Sarabun New"/>
@@ -987,15 +1152,50 @@
     <w:p>
       <w:pPr>
         <w:pStyle w:val="ListParagraph"/>
+        <w:tabs>
+          <w:tab w:val="left" w:pos="360"/>
+          <w:tab w:val="left" w:pos="720"/>
+          <w:tab w:val="left" w:pos="1080"/>
+          <w:tab w:val="left" w:pos="1440"/>
+          <w:tab w:val="left" w:pos="1800"/>
+          <w:tab w:val="left" w:pos="2160"/>
+        </w:tabs>
         <w:spacing w:after="0"/>
-        <w:ind w:left="1440" w:hanging="540"/>
-        <w:rPr>
-          <w:rFonts w:ascii="TH Sarabun New" w:hAnsi="TH Sarabun New" w:cs="TH Sarabun New"/>
-          <w:color w:val="000000" w:themeColor="text1"/>
-          <w:sz w:val="32"/>
-          <w:szCs w:val="32"/>
-        </w:rPr>
-      </w:pPr>
+        <w:ind w:left="0"/>
+        <w:rPr>
+          <w:rFonts w:ascii="TH Sarabun New" w:hAnsi="TH Sarabun New" w:cs="TH Sarabun New"/>
+          <w:color w:val="000000" w:themeColor="text1"/>
+          <w:sz w:val="32"/>
+          <w:szCs w:val="32"/>
+        </w:rPr>
+      </w:pPr>
+      <w:r>
+        <w:rPr>
+          <w:rFonts w:ascii="TH Sarabun New" w:hAnsi="TH Sarabun New" w:cs="TH Sarabun New"/>
+          <w:color w:val="000000" w:themeColor="text1"/>
+          <w:sz w:val="32"/>
+          <w:szCs w:val="32"/>
+        </w:rPr>
+        <w:tab/>
+      </w:r>
+      <w:r>
+        <w:rPr>
+          <w:rFonts w:ascii="TH Sarabun New" w:hAnsi="TH Sarabun New" w:cs="TH Sarabun New"/>
+          <w:color w:val="000000" w:themeColor="text1"/>
+          <w:sz w:val="32"/>
+          <w:szCs w:val="32"/>
+        </w:rPr>
+        <w:tab/>
+      </w:r>
+      <w:r>
+        <w:rPr>
+          <w:rFonts w:ascii="TH Sarabun New" w:hAnsi="TH Sarabun New" w:cs="TH Sarabun New"/>
+          <w:color w:val="000000" w:themeColor="text1"/>
+          <w:sz w:val="32"/>
+          <w:szCs w:val="32"/>
+        </w:rPr>
+        <w:tab/>
+      </w:r>
       <w:r>
         <w:rPr>
           <w:rFonts w:ascii="TH Sarabun New" w:hAnsi="TH Sarabun New" w:cs="TH Sarabun New"/>
@@ -1018,15 +1218,68 @@
     <w:p>
       <w:pPr>
         <w:pStyle w:val="ListParagraph"/>
+        <w:tabs>
+          <w:tab w:val="left" w:pos="360"/>
+          <w:tab w:val="left" w:pos="720"/>
+          <w:tab w:val="left" w:pos="1080"/>
+          <w:tab w:val="left" w:pos="1440"/>
+          <w:tab w:val="left" w:pos="1800"/>
+          <w:tab w:val="left" w:pos="2160"/>
+        </w:tabs>
         <w:spacing w:after="0"/>
-        <w:ind w:left="1980" w:hanging="810"/>
-        <w:rPr>
-          <w:rFonts w:ascii="TH Sarabun New" w:hAnsi="TH Sarabun New" w:cs="TH Sarabun New"/>
-          <w:color w:val="000000" w:themeColor="text1"/>
-          <w:sz w:val="32"/>
-          <w:szCs w:val="32"/>
-        </w:rPr>
-      </w:pPr>
+        <w:ind w:left="0"/>
+        <w:rPr>
+          <w:rFonts w:ascii="TH Sarabun New" w:hAnsi="TH Sarabun New" w:cs="TH Sarabun New"/>
+          <w:color w:val="000000" w:themeColor="text1"/>
+          <w:sz w:val="32"/>
+          <w:szCs w:val="32"/>
+        </w:rPr>
+      </w:pPr>
+      <w:r>
+        <w:rPr>
+          <w:rFonts w:ascii="TH Sarabun New" w:hAnsi="TH Sarabun New" w:cs="TH Sarabun New"/>
+          <w:color w:val="000000" w:themeColor="text1"/>
+          <w:sz w:val="32"/>
+          <w:szCs w:val="32"/>
+        </w:rPr>
+        <w:tab/>
+      </w:r>
+      <w:r>
+        <w:rPr>
+          <w:rFonts w:ascii="TH Sarabun New" w:hAnsi="TH Sarabun New" w:cs="TH Sarabun New"/>
+          <w:color w:val="000000" w:themeColor="text1"/>
+          <w:sz w:val="32"/>
+          <w:szCs w:val="32"/>
+        </w:rPr>
+        <w:tab/>
+      </w:r>
+      <w:r>
+        <w:rPr>
+          <w:rFonts w:ascii="TH Sarabun New" w:hAnsi="TH Sarabun New" w:cs="TH Sarabun New"/>
+          <w:color w:val="000000" w:themeColor="text1"/>
+          <w:sz w:val="32"/>
+          <w:szCs w:val="32"/>
+        </w:rPr>
+        <w:tab/>
+      </w:r>
+      <w:r>
+        <w:rPr>
+          <w:rFonts w:ascii="TH Sarabun New" w:hAnsi="TH Sarabun New" w:cs="TH Sarabun New"/>
+          <w:color w:val="000000" w:themeColor="text1"/>
+          <w:sz w:val="32"/>
+          <w:szCs w:val="32"/>
+        </w:rPr>
+        <w:tab/>
+      </w:r>
+      <w:r>
+        <w:rPr>
+          <w:rFonts w:ascii="TH Sarabun New" w:hAnsi="TH Sarabun New" w:cs="TH Sarabun New"/>
+          <w:color w:val="000000" w:themeColor="text1"/>
+          <w:sz w:val="32"/>
+          <w:szCs w:val="32"/>
+        </w:rPr>
+        <w:tab/>
+      </w:r>
       <w:r>
         <w:rPr>
           <w:rFonts w:ascii="TH Sarabun New" w:hAnsi="TH Sarabun New" w:cs="TH Sarabun New"/>
@@ -1049,15 +1302,68 @@
     <w:p>
       <w:pPr>
         <w:pStyle w:val="ListParagraph"/>
+        <w:tabs>
+          <w:tab w:val="left" w:pos="360"/>
+          <w:tab w:val="left" w:pos="720"/>
+          <w:tab w:val="left" w:pos="1080"/>
+          <w:tab w:val="left" w:pos="1440"/>
+          <w:tab w:val="left" w:pos="1800"/>
+          <w:tab w:val="left" w:pos="2160"/>
+        </w:tabs>
         <w:spacing w:after="0"/>
-        <w:ind w:left="1980" w:hanging="810"/>
-        <w:rPr>
-          <w:rFonts w:ascii="TH Sarabun New" w:hAnsi="TH Sarabun New" w:cs="TH Sarabun New"/>
-          <w:color w:val="000000" w:themeColor="text1"/>
-          <w:sz w:val="32"/>
-          <w:szCs w:val="32"/>
-        </w:rPr>
-      </w:pPr>
+        <w:ind w:left="0"/>
+        <w:rPr>
+          <w:rFonts w:ascii="TH Sarabun New" w:hAnsi="TH Sarabun New" w:cs="TH Sarabun New"/>
+          <w:color w:val="000000" w:themeColor="text1"/>
+          <w:sz w:val="32"/>
+          <w:szCs w:val="32"/>
+        </w:rPr>
+      </w:pPr>
+      <w:r>
+        <w:rPr>
+          <w:rFonts w:ascii="TH Sarabun New" w:hAnsi="TH Sarabun New" w:cs="TH Sarabun New"/>
+          <w:color w:val="000000" w:themeColor="text1"/>
+          <w:sz w:val="32"/>
+          <w:szCs w:val="32"/>
+        </w:rPr>
+        <w:tab/>
+      </w:r>
+      <w:r>
+        <w:rPr>
+          <w:rFonts w:ascii="TH Sarabun New" w:hAnsi="TH Sarabun New" w:cs="TH Sarabun New"/>
+          <w:color w:val="000000" w:themeColor="text1"/>
+          <w:sz w:val="32"/>
+          <w:szCs w:val="32"/>
+        </w:rPr>
+        <w:tab/>
+      </w:r>
+      <w:r>
+        <w:rPr>
+          <w:rFonts w:ascii="TH Sarabun New" w:hAnsi="TH Sarabun New" w:cs="TH Sarabun New"/>
+          <w:color w:val="000000" w:themeColor="text1"/>
+          <w:sz w:val="32"/>
+          <w:szCs w:val="32"/>
+        </w:rPr>
+        <w:tab/>
+      </w:r>
+      <w:r>
+        <w:rPr>
+          <w:rFonts w:ascii="TH Sarabun New" w:hAnsi="TH Sarabun New" w:cs="TH Sarabun New"/>
+          <w:color w:val="000000" w:themeColor="text1"/>
+          <w:sz w:val="32"/>
+          <w:szCs w:val="32"/>
+        </w:rPr>
+        <w:tab/>
+      </w:r>
+      <w:r>
+        <w:rPr>
+          <w:rFonts w:ascii="TH Sarabun New" w:hAnsi="TH Sarabun New" w:cs="TH Sarabun New"/>
+          <w:color w:val="000000" w:themeColor="text1"/>
+          <w:sz w:val="32"/>
+          <w:szCs w:val="32"/>
+        </w:rPr>
+        <w:tab/>
+      </w:r>
       <w:r>
         <w:rPr>
           <w:rFonts w:ascii="TH Sarabun New" w:hAnsi="TH Sarabun New" w:cs="TH Sarabun New"/>
@@ -1074,30 +1380,65 @@
           <w:sz w:val="32"/>
           <w:szCs w:val="32"/>
         </w:rPr>
-        <w:t>2.2 Project Specific system administration support needed</w:t>
-      </w:r>
-      <w:r>
-        <w:rPr>
-          <w:rFonts w:ascii="TH Sarabun New" w:hAnsi="TH Sarabun New" w:cs="TH Sarabun New"/>
-          <w:color w:val="000000" w:themeColor="text1"/>
-          <w:sz w:val="32"/>
-          <w:szCs w:val="32"/>
-        </w:rPr>
-        <w:tab/>
+        <w:t>2.2 Project Specific syste</w:t>
+      </w:r>
+      <w:r>
+        <w:rPr>
+          <w:rFonts w:ascii="TH Sarabun New" w:hAnsi="TH Sarabun New" w:cs="TH Sarabun New"/>
+          <w:color w:val="000000" w:themeColor="text1"/>
+          <w:sz w:val="32"/>
+          <w:szCs w:val="32"/>
+        </w:rPr>
+        <w:t>m administration support needed</w:t>
       </w:r>
     </w:p>
     <w:p>
       <w:pPr>
         <w:pStyle w:val="ListParagraph"/>
+        <w:tabs>
+          <w:tab w:val="left" w:pos="360"/>
+          <w:tab w:val="left" w:pos="720"/>
+          <w:tab w:val="left" w:pos="1080"/>
+          <w:tab w:val="left" w:pos="1440"/>
+          <w:tab w:val="left" w:pos="1800"/>
+          <w:tab w:val="left" w:pos="2160"/>
+        </w:tabs>
         <w:spacing w:after="0"/>
-        <w:ind w:left="1440" w:hanging="540"/>
-        <w:rPr>
-          <w:rFonts w:ascii="TH Sarabun New" w:hAnsi="TH Sarabun New" w:cs="TH Sarabun New"/>
-          <w:color w:val="000000" w:themeColor="text1"/>
-          <w:sz w:val="32"/>
-          <w:szCs w:val="32"/>
-        </w:rPr>
-      </w:pPr>
+        <w:ind w:left="0"/>
+        <w:rPr>
+          <w:rFonts w:ascii="TH Sarabun New" w:hAnsi="TH Sarabun New" w:cs="TH Sarabun New"/>
+          <w:color w:val="000000" w:themeColor="text1"/>
+          <w:sz w:val="32"/>
+          <w:szCs w:val="32"/>
+        </w:rPr>
+      </w:pPr>
+      <w:r>
+        <w:rPr>
+          <w:rFonts w:ascii="TH Sarabun New" w:hAnsi="TH Sarabun New" w:cs="TH Sarabun New"/>
+          <w:color w:val="000000" w:themeColor="text1"/>
+          <w:sz w:val="32"/>
+          <w:szCs w:val="32"/>
+        </w:rPr>
+        <w:tab/>
+      </w:r>
+      <w:r>
+        <w:rPr>
+          <w:rFonts w:ascii="TH Sarabun New" w:hAnsi="TH Sarabun New" w:cs="TH Sarabun New"/>
+          <w:color w:val="000000" w:themeColor="text1"/>
+          <w:sz w:val="32"/>
+          <w:szCs w:val="32"/>
+        </w:rPr>
+        <w:tab/>
+      </w:r>
+      <w:r>
+        <w:rPr>
+          <w:rFonts w:ascii="TH Sarabun New" w:hAnsi="TH Sarabun New" w:cs="TH Sarabun New"/>
+          <w:color w:val="000000" w:themeColor="text1"/>
+          <w:sz w:val="32"/>
+          <w:szCs w:val="32"/>
+        </w:rPr>
+        <w:tab/>
+      </w:r>
       <w:r>
         <w:rPr>
           <w:rFonts w:ascii="TH Sarabun New" w:hAnsi="TH Sarabun New" w:cs="TH Sarabun New"/>
@@ -1120,15 +1461,68 @@
     <w:p>
       <w:pPr>
         <w:pStyle w:val="ListParagraph"/>
+        <w:tabs>
+          <w:tab w:val="left" w:pos="360"/>
+          <w:tab w:val="left" w:pos="720"/>
+          <w:tab w:val="left" w:pos="1080"/>
+          <w:tab w:val="left" w:pos="1440"/>
+          <w:tab w:val="left" w:pos="1800"/>
+          <w:tab w:val="left" w:pos="2160"/>
+        </w:tabs>
         <w:spacing w:after="0"/>
-        <w:ind w:left="1980" w:hanging="810"/>
-        <w:rPr>
-          <w:rFonts w:ascii="TH Sarabun New" w:hAnsi="TH Sarabun New" w:cs="TH Sarabun New"/>
-          <w:color w:val="000000" w:themeColor="text1"/>
-          <w:sz w:val="32"/>
-          <w:szCs w:val="32"/>
-        </w:rPr>
-      </w:pPr>
+        <w:ind w:left="0"/>
+        <w:rPr>
+          <w:rFonts w:ascii="TH Sarabun New" w:hAnsi="TH Sarabun New" w:cs="TH Sarabun New"/>
+          <w:color w:val="000000" w:themeColor="text1"/>
+          <w:sz w:val="32"/>
+          <w:szCs w:val="32"/>
+        </w:rPr>
+      </w:pPr>
+      <w:r>
+        <w:rPr>
+          <w:rFonts w:ascii="TH Sarabun New" w:hAnsi="TH Sarabun New" w:cs="TH Sarabun New"/>
+          <w:color w:val="000000" w:themeColor="text1"/>
+          <w:sz w:val="32"/>
+          <w:szCs w:val="32"/>
+        </w:rPr>
+        <w:tab/>
+      </w:r>
+      <w:r>
+        <w:rPr>
+          <w:rFonts w:ascii="TH Sarabun New" w:hAnsi="TH Sarabun New" w:cs="TH Sarabun New"/>
+          <w:color w:val="000000" w:themeColor="text1"/>
+          <w:sz w:val="32"/>
+          <w:szCs w:val="32"/>
+        </w:rPr>
+        <w:tab/>
+      </w:r>
+      <w:r>
+        <w:rPr>
+          <w:rFonts w:ascii="TH Sarabun New" w:hAnsi="TH Sarabun New" w:cs="TH Sarabun New"/>
+          <w:color w:val="000000" w:themeColor="text1"/>
+          <w:sz w:val="32"/>
+          <w:szCs w:val="32"/>
+        </w:rPr>
+        <w:tab/>
+      </w:r>
+      <w:r>
+        <w:rPr>
+          <w:rFonts w:ascii="TH Sarabun New" w:hAnsi="TH Sarabun New" w:cs="TH Sarabun New"/>
+          <w:color w:val="000000" w:themeColor="text1"/>
+          <w:sz w:val="32"/>
+          <w:szCs w:val="32"/>
+        </w:rPr>
+        <w:tab/>
+      </w:r>
+      <w:r>
+        <w:rPr>
+          <w:rFonts w:ascii="TH Sarabun New" w:hAnsi="TH Sarabun New" w:cs="TH Sarabun New"/>
+          <w:color w:val="000000" w:themeColor="text1"/>
+          <w:sz w:val="32"/>
+          <w:szCs w:val="32"/>
+        </w:rPr>
+        <w:tab/>
+      </w:r>
       <w:r>
         <w:rPr>
           <w:rFonts w:ascii="TH Sarabun New" w:hAnsi="TH Sarabun New" w:cs="TH Sarabun New"/>
@@ -1151,15 +1545,68 @@
     <w:p>
       <w:pPr>
         <w:pStyle w:val="ListParagraph"/>
+        <w:tabs>
+          <w:tab w:val="left" w:pos="360"/>
+          <w:tab w:val="left" w:pos="720"/>
+          <w:tab w:val="left" w:pos="1080"/>
+          <w:tab w:val="left" w:pos="1440"/>
+          <w:tab w:val="left" w:pos="1800"/>
+          <w:tab w:val="left" w:pos="2160"/>
+        </w:tabs>
         <w:spacing w:after="0"/>
-        <w:ind w:left="1980" w:hanging="810"/>
-        <w:rPr>
-          <w:rFonts w:ascii="TH Sarabun New" w:hAnsi="TH Sarabun New" w:cs="TH Sarabun New"/>
-          <w:color w:val="000000" w:themeColor="text1"/>
-          <w:sz w:val="32"/>
-          <w:szCs w:val="32"/>
-        </w:rPr>
-      </w:pPr>
+        <w:ind w:left="0"/>
+        <w:rPr>
+          <w:rFonts w:ascii="TH Sarabun New" w:hAnsi="TH Sarabun New" w:cs="TH Sarabun New"/>
+          <w:color w:val="000000" w:themeColor="text1"/>
+          <w:sz w:val="32"/>
+          <w:szCs w:val="32"/>
+        </w:rPr>
+      </w:pPr>
+      <w:r>
+        <w:rPr>
+          <w:rFonts w:ascii="TH Sarabun New" w:hAnsi="TH Sarabun New" w:cs="TH Sarabun New"/>
+          <w:color w:val="000000" w:themeColor="text1"/>
+          <w:sz w:val="32"/>
+          <w:szCs w:val="32"/>
+        </w:rPr>
+        <w:tab/>
+      </w:r>
+      <w:r>
+        <w:rPr>
+          <w:rFonts w:ascii="TH Sarabun New" w:hAnsi="TH Sarabun New" w:cs="TH Sarabun New"/>
+          <w:color w:val="000000" w:themeColor="text1"/>
+          <w:sz w:val="32"/>
+          <w:szCs w:val="32"/>
+        </w:rPr>
+        <w:tab/>
+      </w:r>
+      <w:r>
+        <w:rPr>
+          <w:rFonts w:ascii="TH Sarabun New" w:hAnsi="TH Sarabun New" w:cs="TH Sarabun New"/>
+          <w:color w:val="000000" w:themeColor="text1"/>
+          <w:sz w:val="32"/>
+          <w:szCs w:val="32"/>
+        </w:rPr>
+        <w:tab/>
+      </w:r>
+      <w:r>
+        <w:rPr>
+          <w:rFonts w:ascii="TH Sarabun New" w:hAnsi="TH Sarabun New" w:cs="TH Sarabun New"/>
+          <w:color w:val="000000" w:themeColor="text1"/>
+          <w:sz w:val="32"/>
+          <w:szCs w:val="32"/>
+        </w:rPr>
+        <w:tab/>
+      </w:r>
+      <w:r>
+        <w:rPr>
+          <w:rFonts w:ascii="TH Sarabun New" w:hAnsi="TH Sarabun New" w:cs="TH Sarabun New"/>
+          <w:color w:val="000000" w:themeColor="text1"/>
+          <w:sz w:val="32"/>
+          <w:szCs w:val="32"/>
+        </w:rPr>
+        <w:tab/>
+      </w:r>
       <w:r>
         <w:rPr>
           <w:rFonts w:ascii="TH Sarabun New" w:hAnsi="TH Sarabun New" w:cs="TH Sarabun New"/>
@@ -1182,15 +1629,68 @@
     <w:p>
       <w:pPr>
         <w:pStyle w:val="ListParagraph"/>
+        <w:tabs>
+          <w:tab w:val="left" w:pos="360"/>
+          <w:tab w:val="left" w:pos="720"/>
+          <w:tab w:val="left" w:pos="1080"/>
+          <w:tab w:val="left" w:pos="1440"/>
+          <w:tab w:val="left" w:pos="1800"/>
+          <w:tab w:val="left" w:pos="2160"/>
+        </w:tabs>
         <w:spacing w:after="0"/>
-        <w:ind w:left="1980" w:hanging="810"/>
-        <w:rPr>
-          <w:rFonts w:ascii="TH Sarabun New" w:hAnsi="TH Sarabun New" w:cs="TH Sarabun New"/>
-          <w:color w:val="000000" w:themeColor="text1"/>
-          <w:sz w:val="32"/>
-          <w:szCs w:val="32"/>
-        </w:rPr>
-      </w:pPr>
+        <w:ind w:left="0"/>
+        <w:rPr>
+          <w:rFonts w:ascii="TH Sarabun New" w:hAnsi="TH Sarabun New" w:cs="TH Sarabun New"/>
+          <w:color w:val="000000" w:themeColor="text1"/>
+          <w:sz w:val="32"/>
+          <w:szCs w:val="32"/>
+        </w:rPr>
+      </w:pPr>
+      <w:r>
+        <w:rPr>
+          <w:rFonts w:ascii="TH Sarabun New" w:hAnsi="TH Sarabun New" w:cs="TH Sarabun New"/>
+          <w:color w:val="000000" w:themeColor="text1"/>
+          <w:sz w:val="32"/>
+          <w:szCs w:val="32"/>
+        </w:rPr>
+        <w:tab/>
+      </w:r>
+      <w:r>
+        <w:rPr>
+          <w:rFonts w:ascii="TH Sarabun New" w:hAnsi="TH Sarabun New" w:cs="TH Sarabun New"/>
+          <w:color w:val="000000" w:themeColor="text1"/>
+          <w:sz w:val="32"/>
+          <w:szCs w:val="32"/>
+        </w:rPr>
+        <w:tab/>
+      </w:r>
+      <w:r>
+        <w:rPr>
+          <w:rFonts w:ascii="TH Sarabun New" w:hAnsi="TH Sarabun New" w:cs="TH Sarabun New"/>
+          <w:color w:val="000000" w:themeColor="text1"/>
+          <w:sz w:val="32"/>
+          <w:szCs w:val="32"/>
+        </w:rPr>
+        <w:tab/>
+      </w:r>
+      <w:r>
+        <w:rPr>
+          <w:rFonts w:ascii="TH Sarabun New" w:hAnsi="TH Sarabun New" w:cs="TH Sarabun New"/>
+          <w:color w:val="000000" w:themeColor="text1"/>
+          <w:sz w:val="32"/>
+          <w:szCs w:val="32"/>
+        </w:rPr>
+        <w:tab/>
+      </w:r>
+      <w:r>
+        <w:rPr>
+          <w:rFonts w:ascii="TH Sarabun New" w:hAnsi="TH Sarabun New" w:cs="TH Sarabun New"/>
+          <w:color w:val="000000" w:themeColor="text1"/>
+          <w:sz w:val="32"/>
+          <w:szCs w:val="32"/>
+        </w:rPr>
+        <w:tab/>
+      </w:r>
       <w:r>
         <w:rPr>
           <w:rFonts w:ascii="TH Sarabun New" w:hAnsi="TH Sarabun New" w:cs="TH Sarabun New"/>
@@ -1213,15 +1713,68 @@
     <w:p>
       <w:pPr>
         <w:pStyle w:val="ListParagraph"/>
+        <w:tabs>
+          <w:tab w:val="left" w:pos="360"/>
+          <w:tab w:val="left" w:pos="720"/>
+          <w:tab w:val="left" w:pos="1080"/>
+          <w:tab w:val="left" w:pos="1440"/>
+          <w:tab w:val="left" w:pos="1800"/>
+          <w:tab w:val="left" w:pos="2160"/>
+        </w:tabs>
         <w:spacing w:after="0"/>
-        <w:ind w:left="1980" w:hanging="810"/>
-        <w:rPr>
-          <w:rFonts w:ascii="TH Sarabun New" w:hAnsi="TH Sarabun New" w:cs="TH Sarabun New"/>
-          <w:color w:val="000000" w:themeColor="text1"/>
-          <w:sz w:val="32"/>
-          <w:szCs w:val="32"/>
-        </w:rPr>
-      </w:pPr>
+        <w:ind w:left="0"/>
+        <w:rPr>
+          <w:rFonts w:ascii="TH Sarabun New" w:hAnsi="TH Sarabun New" w:cs="TH Sarabun New"/>
+          <w:color w:val="000000" w:themeColor="text1"/>
+          <w:sz w:val="32"/>
+          <w:szCs w:val="32"/>
+        </w:rPr>
+      </w:pPr>
+      <w:r>
+        <w:rPr>
+          <w:rFonts w:ascii="TH Sarabun New" w:hAnsi="TH Sarabun New" w:cs="TH Sarabun New"/>
+          <w:color w:val="000000" w:themeColor="text1"/>
+          <w:sz w:val="32"/>
+          <w:szCs w:val="32"/>
+        </w:rPr>
+        <w:tab/>
+      </w:r>
+      <w:r>
+        <w:rPr>
+          <w:rFonts w:ascii="TH Sarabun New" w:hAnsi="TH Sarabun New" w:cs="TH Sarabun New"/>
+          <w:color w:val="000000" w:themeColor="text1"/>
+          <w:sz w:val="32"/>
+          <w:szCs w:val="32"/>
+        </w:rPr>
+        <w:tab/>
+      </w:r>
+      <w:r>
+        <w:rPr>
+          <w:rFonts w:ascii="TH Sarabun New" w:hAnsi="TH Sarabun New" w:cs="TH Sarabun New"/>
+          <w:color w:val="000000" w:themeColor="text1"/>
+          <w:sz w:val="32"/>
+          <w:szCs w:val="32"/>
+        </w:rPr>
+        <w:tab/>
+      </w:r>
+      <w:r>
+        <w:rPr>
+          <w:rFonts w:ascii="TH Sarabun New" w:hAnsi="TH Sarabun New" w:cs="TH Sarabun New"/>
+          <w:color w:val="000000" w:themeColor="text1"/>
+          <w:sz w:val="32"/>
+          <w:szCs w:val="32"/>
+        </w:rPr>
+        <w:tab/>
+      </w:r>
+      <w:r>
+        <w:rPr>
+          <w:rFonts w:ascii="TH Sarabun New" w:hAnsi="TH Sarabun New" w:cs="TH Sarabun New"/>
+          <w:color w:val="000000" w:themeColor="text1"/>
+          <w:sz w:val="32"/>
+          <w:szCs w:val="32"/>
+        </w:rPr>
+        <w:tab/>
+      </w:r>
       <w:r>
         <w:rPr>
           <w:rFonts w:ascii="TH Sarabun New" w:hAnsi="TH Sarabun New" w:cs="TH Sarabun New"/>
@@ -1244,15 +1797,50 @@
     <w:p>
       <w:pPr>
         <w:pStyle w:val="ListParagraph"/>
+        <w:tabs>
+          <w:tab w:val="left" w:pos="360"/>
+          <w:tab w:val="left" w:pos="720"/>
+          <w:tab w:val="left" w:pos="1080"/>
+          <w:tab w:val="left" w:pos="1440"/>
+          <w:tab w:val="left" w:pos="1800"/>
+          <w:tab w:val="left" w:pos="2160"/>
+        </w:tabs>
         <w:spacing w:after="0"/>
-        <w:ind w:left="1440" w:hanging="540"/>
-        <w:rPr>
-          <w:rFonts w:ascii="TH Sarabun New" w:hAnsi="TH Sarabun New" w:cs="TH Sarabun New"/>
-          <w:color w:val="000000" w:themeColor="text1"/>
-          <w:sz w:val="32"/>
-          <w:szCs w:val="32"/>
-        </w:rPr>
-      </w:pPr>
+        <w:ind w:left="0"/>
+        <w:rPr>
+          <w:rFonts w:ascii="TH Sarabun New" w:hAnsi="TH Sarabun New" w:cs="TH Sarabun New"/>
+          <w:color w:val="000000" w:themeColor="text1"/>
+          <w:sz w:val="32"/>
+          <w:szCs w:val="32"/>
+        </w:rPr>
+      </w:pPr>
+      <w:r>
+        <w:rPr>
+          <w:rFonts w:ascii="TH Sarabun New" w:hAnsi="TH Sarabun New" w:cs="TH Sarabun New"/>
+          <w:color w:val="000000" w:themeColor="text1"/>
+          <w:sz w:val="32"/>
+          <w:szCs w:val="32"/>
+        </w:rPr>
+        <w:tab/>
+      </w:r>
+      <w:r>
+        <w:rPr>
+          <w:rFonts w:ascii="TH Sarabun New" w:hAnsi="TH Sarabun New" w:cs="TH Sarabun New"/>
+          <w:color w:val="000000" w:themeColor="text1"/>
+          <w:sz w:val="32"/>
+          <w:szCs w:val="32"/>
+        </w:rPr>
+        <w:tab/>
+      </w:r>
+      <w:r>
+        <w:rPr>
+          <w:rFonts w:ascii="TH Sarabun New" w:hAnsi="TH Sarabun New" w:cs="TH Sarabun New"/>
+          <w:color w:val="000000" w:themeColor="text1"/>
+          <w:sz w:val="32"/>
+          <w:szCs w:val="32"/>
+        </w:rPr>
+        <w:tab/>
+      </w:r>
       <w:r>
         <w:rPr>
           <w:rFonts w:ascii="TH Sarabun New" w:hAnsi="TH Sarabun New" w:cs="TH Sarabun New"/>
@@ -1275,15 +1863,68 @@
     <w:p>
       <w:pPr>
         <w:pStyle w:val="ListParagraph"/>
+        <w:tabs>
+          <w:tab w:val="left" w:pos="360"/>
+          <w:tab w:val="left" w:pos="720"/>
+          <w:tab w:val="left" w:pos="1080"/>
+          <w:tab w:val="left" w:pos="1440"/>
+          <w:tab w:val="left" w:pos="1800"/>
+          <w:tab w:val="left" w:pos="2160"/>
+        </w:tabs>
         <w:spacing w:after="0"/>
-        <w:ind w:left="1980" w:hanging="810"/>
-        <w:rPr>
-          <w:rFonts w:ascii="TH Sarabun New" w:hAnsi="TH Sarabun New" w:cs="TH Sarabun New"/>
-          <w:color w:val="000000" w:themeColor="text1"/>
-          <w:sz w:val="32"/>
-          <w:szCs w:val="32"/>
-        </w:rPr>
-      </w:pPr>
+        <w:ind w:left="0"/>
+        <w:rPr>
+          <w:rFonts w:ascii="TH Sarabun New" w:hAnsi="TH Sarabun New" w:cs="TH Sarabun New"/>
+          <w:color w:val="000000" w:themeColor="text1"/>
+          <w:sz w:val="32"/>
+          <w:szCs w:val="32"/>
+        </w:rPr>
+      </w:pPr>
+      <w:r>
+        <w:rPr>
+          <w:rFonts w:ascii="TH Sarabun New" w:hAnsi="TH Sarabun New" w:cs="TH Sarabun New"/>
+          <w:color w:val="000000" w:themeColor="text1"/>
+          <w:sz w:val="32"/>
+          <w:szCs w:val="32"/>
+        </w:rPr>
+        <w:tab/>
+      </w:r>
+      <w:r>
+        <w:rPr>
+          <w:rFonts w:ascii="TH Sarabun New" w:hAnsi="TH Sarabun New" w:cs="TH Sarabun New"/>
+          <w:color w:val="000000" w:themeColor="text1"/>
+          <w:sz w:val="32"/>
+          <w:szCs w:val="32"/>
+        </w:rPr>
+        <w:tab/>
+      </w:r>
+      <w:r>
+        <w:rPr>
+          <w:rFonts w:ascii="TH Sarabun New" w:hAnsi="TH Sarabun New" w:cs="TH Sarabun New"/>
+          <w:color w:val="000000" w:themeColor="text1"/>
+          <w:sz w:val="32"/>
+          <w:szCs w:val="32"/>
+        </w:rPr>
+        <w:tab/>
+      </w:r>
+      <w:r>
+        <w:rPr>
+          <w:rFonts w:ascii="TH Sarabun New" w:hAnsi="TH Sarabun New" w:cs="TH Sarabun New"/>
+          <w:color w:val="000000" w:themeColor="text1"/>
+          <w:sz w:val="32"/>
+          <w:szCs w:val="32"/>
+        </w:rPr>
+        <w:tab/>
+      </w:r>
+      <w:r>
+        <w:rPr>
+          <w:rFonts w:ascii="TH Sarabun New" w:hAnsi="TH Sarabun New" w:cs="TH Sarabun New"/>
+          <w:color w:val="000000" w:themeColor="text1"/>
+          <w:sz w:val="32"/>
+          <w:szCs w:val="32"/>
+        </w:rPr>
+        <w:tab/>
+      </w:r>
       <w:r>
         <w:rPr>
           <w:rFonts w:ascii="TH Sarabun New" w:hAnsi="TH Sarabun New" w:cs="TH Sarabun New"/>
@@ -1306,15 +1947,68 @@
     <w:p>
       <w:pPr>
         <w:pStyle w:val="ListParagraph"/>
+        <w:tabs>
+          <w:tab w:val="left" w:pos="360"/>
+          <w:tab w:val="left" w:pos="720"/>
+          <w:tab w:val="left" w:pos="1080"/>
+          <w:tab w:val="left" w:pos="1440"/>
+          <w:tab w:val="left" w:pos="1800"/>
+          <w:tab w:val="left" w:pos="2160"/>
+        </w:tabs>
         <w:spacing w:after="0"/>
-        <w:ind w:left="1980" w:hanging="810"/>
-        <w:rPr>
-          <w:rFonts w:ascii="TH Sarabun New" w:hAnsi="TH Sarabun New" w:cs="TH Sarabun New"/>
-          <w:color w:val="000000" w:themeColor="text1"/>
-          <w:sz w:val="32"/>
-          <w:szCs w:val="32"/>
-        </w:rPr>
-      </w:pPr>
+        <w:ind w:left="0"/>
+        <w:rPr>
+          <w:rFonts w:ascii="TH Sarabun New" w:hAnsi="TH Sarabun New" w:cs="TH Sarabun New"/>
+          <w:color w:val="000000" w:themeColor="text1"/>
+          <w:sz w:val="32"/>
+          <w:szCs w:val="32"/>
+        </w:rPr>
+      </w:pPr>
+      <w:r>
+        <w:rPr>
+          <w:rFonts w:ascii="TH Sarabun New" w:hAnsi="TH Sarabun New" w:cs="TH Sarabun New"/>
+          <w:color w:val="000000" w:themeColor="text1"/>
+          <w:sz w:val="32"/>
+          <w:szCs w:val="32"/>
+        </w:rPr>
+        <w:tab/>
+      </w:r>
+      <w:r>
+        <w:rPr>
+          <w:rFonts w:ascii="TH Sarabun New" w:hAnsi="TH Sarabun New" w:cs="TH Sarabun New"/>
+          <w:color w:val="000000" w:themeColor="text1"/>
+          <w:sz w:val="32"/>
+          <w:szCs w:val="32"/>
+        </w:rPr>
+        <w:tab/>
+      </w:r>
+      <w:r>
+        <w:rPr>
+          <w:rFonts w:ascii="TH Sarabun New" w:hAnsi="TH Sarabun New" w:cs="TH Sarabun New"/>
+          <w:color w:val="000000" w:themeColor="text1"/>
+          <w:sz w:val="32"/>
+          <w:szCs w:val="32"/>
+        </w:rPr>
+        <w:tab/>
+      </w:r>
+      <w:r>
+        <w:rPr>
+          <w:rFonts w:ascii="TH Sarabun New" w:hAnsi="TH Sarabun New" w:cs="TH Sarabun New"/>
+          <w:color w:val="000000" w:themeColor="text1"/>
+          <w:sz w:val="32"/>
+          <w:szCs w:val="32"/>
+        </w:rPr>
+        <w:tab/>
+      </w:r>
+      <w:r>
+        <w:rPr>
+          <w:rFonts w:ascii="TH Sarabun New" w:hAnsi="TH Sarabun New" w:cs="TH Sarabun New"/>
+          <w:color w:val="000000" w:themeColor="text1"/>
+          <w:sz w:val="32"/>
+          <w:szCs w:val="32"/>
+        </w:rPr>
+        <w:tab/>
+      </w:r>
       <w:r>
         <w:rPr>
           <w:rFonts w:ascii="TH Sarabun New" w:hAnsi="TH Sarabun New" w:cs="TH Sarabun New"/>
@@ -1337,15 +2031,50 @@
     <w:p>
       <w:pPr>
         <w:pStyle w:val="ListParagraph"/>
+        <w:tabs>
+          <w:tab w:val="left" w:pos="360"/>
+          <w:tab w:val="left" w:pos="720"/>
+          <w:tab w:val="left" w:pos="1080"/>
+          <w:tab w:val="left" w:pos="1440"/>
+          <w:tab w:val="left" w:pos="1800"/>
+          <w:tab w:val="left" w:pos="2160"/>
+        </w:tabs>
         <w:spacing w:after="0"/>
-        <w:ind w:left="1440" w:hanging="540"/>
-        <w:rPr>
-          <w:rFonts w:ascii="TH Sarabun New" w:hAnsi="TH Sarabun New" w:cs="TH Sarabun New"/>
-          <w:color w:val="000000" w:themeColor="text1"/>
-          <w:sz w:val="32"/>
-          <w:szCs w:val="32"/>
-        </w:rPr>
-      </w:pPr>
+        <w:ind w:left="0"/>
+        <w:rPr>
+          <w:rFonts w:ascii="TH Sarabun New" w:hAnsi="TH Sarabun New" w:cs="TH Sarabun New"/>
+          <w:color w:val="000000" w:themeColor="text1"/>
+          <w:sz w:val="32"/>
+          <w:szCs w:val="32"/>
+        </w:rPr>
+      </w:pPr>
+      <w:r>
+        <w:rPr>
+          <w:rFonts w:ascii="TH Sarabun New" w:hAnsi="TH Sarabun New" w:cs="TH Sarabun New"/>
+          <w:color w:val="000000" w:themeColor="text1"/>
+          <w:sz w:val="32"/>
+          <w:szCs w:val="32"/>
+        </w:rPr>
+        <w:tab/>
+      </w:r>
+      <w:r>
+        <w:rPr>
+          <w:rFonts w:ascii="TH Sarabun New" w:hAnsi="TH Sarabun New" w:cs="TH Sarabun New"/>
+          <w:color w:val="000000" w:themeColor="text1"/>
+          <w:sz w:val="32"/>
+          <w:szCs w:val="32"/>
+        </w:rPr>
+        <w:tab/>
+      </w:r>
+      <w:r>
+        <w:rPr>
+          <w:rFonts w:ascii="TH Sarabun New" w:hAnsi="TH Sarabun New" w:cs="TH Sarabun New"/>
+          <w:color w:val="000000" w:themeColor="text1"/>
+          <w:sz w:val="32"/>
+          <w:szCs w:val="32"/>
+        </w:rPr>
+        <w:tab/>
+      </w:r>
       <w:r>
         <w:rPr>
           <w:rFonts w:ascii="TH Sarabun New" w:hAnsi="TH Sarabun New" w:cs="TH Sarabun New"/>
@@ -1377,15 +2106,50 @@
     <w:p>
       <w:pPr>
         <w:pStyle w:val="ListParagraph"/>
+        <w:tabs>
+          <w:tab w:val="left" w:pos="360"/>
+          <w:tab w:val="left" w:pos="720"/>
+          <w:tab w:val="left" w:pos="1080"/>
+          <w:tab w:val="left" w:pos="1440"/>
+          <w:tab w:val="left" w:pos="1800"/>
+          <w:tab w:val="left" w:pos="2160"/>
+        </w:tabs>
         <w:spacing w:after="0"/>
-        <w:ind w:left="1440" w:hanging="540"/>
-        <w:rPr>
-          <w:rFonts w:ascii="TH Sarabun New" w:hAnsi="TH Sarabun New" w:cs="TH Sarabun New"/>
-          <w:color w:val="000000" w:themeColor="text1"/>
-          <w:sz w:val="32"/>
-          <w:szCs w:val="32"/>
-        </w:rPr>
-      </w:pPr>
+        <w:ind w:left="0"/>
+        <w:rPr>
+          <w:rFonts w:ascii="TH Sarabun New" w:hAnsi="TH Sarabun New" w:cs="TH Sarabun New"/>
+          <w:color w:val="000000" w:themeColor="text1"/>
+          <w:sz w:val="32"/>
+          <w:szCs w:val="32"/>
+        </w:rPr>
+      </w:pPr>
+      <w:r>
+        <w:rPr>
+          <w:rFonts w:ascii="TH Sarabun New" w:hAnsi="TH Sarabun New" w:cs="TH Sarabun New"/>
+          <w:color w:val="000000" w:themeColor="text1"/>
+          <w:sz w:val="32"/>
+          <w:szCs w:val="32"/>
+        </w:rPr>
+        <w:tab/>
+      </w:r>
+      <w:r>
+        <w:rPr>
+          <w:rFonts w:ascii="TH Sarabun New" w:hAnsi="TH Sarabun New" w:cs="TH Sarabun New"/>
+          <w:color w:val="000000" w:themeColor="text1"/>
+          <w:sz w:val="32"/>
+          <w:szCs w:val="32"/>
+        </w:rPr>
+        <w:tab/>
+      </w:r>
+      <w:r>
+        <w:rPr>
+          <w:rFonts w:ascii="TH Sarabun New" w:hAnsi="TH Sarabun New" w:cs="TH Sarabun New"/>
+          <w:color w:val="000000" w:themeColor="text1"/>
+          <w:sz w:val="32"/>
+          <w:szCs w:val="32"/>
+        </w:rPr>
+        <w:tab/>
+      </w:r>
       <w:r>
         <w:rPr>
           <w:rFonts w:ascii="TH Sarabun New" w:hAnsi="TH Sarabun New" w:cs="TH Sarabun New"/>
@@ -1426,15 +2190,50 @@
     <w:p>
       <w:pPr>
         <w:pStyle w:val="ListParagraph"/>
+        <w:tabs>
+          <w:tab w:val="left" w:pos="360"/>
+          <w:tab w:val="left" w:pos="720"/>
+          <w:tab w:val="left" w:pos="1080"/>
+          <w:tab w:val="left" w:pos="1440"/>
+          <w:tab w:val="left" w:pos="1800"/>
+          <w:tab w:val="left" w:pos="2160"/>
+        </w:tabs>
         <w:spacing w:after="0"/>
-        <w:ind w:left="1440" w:hanging="540"/>
-        <w:rPr>
-          <w:rFonts w:ascii="TH Sarabun New" w:hAnsi="TH Sarabun New" w:cs="TH Sarabun New"/>
-          <w:color w:val="000000" w:themeColor="text1"/>
-          <w:sz w:val="32"/>
-          <w:szCs w:val="32"/>
-        </w:rPr>
-      </w:pPr>
+        <w:ind w:left="0"/>
+        <w:rPr>
+          <w:rFonts w:ascii="TH Sarabun New" w:hAnsi="TH Sarabun New" w:cs="TH Sarabun New"/>
+          <w:color w:val="000000" w:themeColor="text1"/>
+          <w:sz w:val="32"/>
+          <w:szCs w:val="32"/>
+        </w:rPr>
+      </w:pPr>
+      <w:r>
+        <w:rPr>
+          <w:rFonts w:ascii="TH Sarabun New" w:hAnsi="TH Sarabun New" w:cs="TH Sarabun New"/>
+          <w:color w:val="000000" w:themeColor="text1"/>
+          <w:sz w:val="32"/>
+          <w:szCs w:val="32"/>
+        </w:rPr>
+        <w:tab/>
+      </w:r>
+      <w:r>
+        <w:rPr>
+          <w:rFonts w:ascii="TH Sarabun New" w:hAnsi="TH Sarabun New" w:cs="TH Sarabun New"/>
+          <w:color w:val="000000" w:themeColor="text1"/>
+          <w:sz w:val="32"/>
+          <w:szCs w:val="32"/>
+        </w:rPr>
+        <w:tab/>
+      </w:r>
+      <w:r>
+        <w:rPr>
+          <w:rFonts w:ascii="TH Sarabun New" w:hAnsi="TH Sarabun New" w:cs="TH Sarabun New"/>
+          <w:color w:val="000000" w:themeColor="text1"/>
+          <w:sz w:val="32"/>
+          <w:szCs w:val="32"/>
+        </w:rPr>
+        <w:tab/>
+      </w:r>
       <w:r>
         <w:rPr>
           <w:rFonts w:ascii="TH Sarabun New" w:hAnsi="TH Sarabun New" w:cs="TH Sarabun New"/>
@@ -1466,15 +2265,50 @@
     <w:p>
       <w:pPr>
         <w:pStyle w:val="ListParagraph"/>
+        <w:tabs>
+          <w:tab w:val="left" w:pos="360"/>
+          <w:tab w:val="left" w:pos="720"/>
+          <w:tab w:val="left" w:pos="1080"/>
+          <w:tab w:val="left" w:pos="1440"/>
+          <w:tab w:val="left" w:pos="1800"/>
+          <w:tab w:val="left" w:pos="2160"/>
+        </w:tabs>
         <w:spacing w:after="0"/>
-        <w:ind w:left="1440" w:hanging="540"/>
-        <w:rPr>
-          <w:rFonts w:ascii="TH Sarabun New" w:hAnsi="TH Sarabun New" w:cs="TH Sarabun New"/>
-          <w:color w:val="000000" w:themeColor="text1"/>
-          <w:sz w:val="32"/>
-          <w:szCs w:val="32"/>
-        </w:rPr>
-      </w:pPr>
+        <w:ind w:left="0"/>
+        <w:rPr>
+          <w:rFonts w:ascii="TH Sarabun New" w:hAnsi="TH Sarabun New" w:cs="TH Sarabun New"/>
+          <w:color w:val="000000" w:themeColor="text1"/>
+          <w:sz w:val="32"/>
+          <w:szCs w:val="32"/>
+        </w:rPr>
+      </w:pPr>
+      <w:r>
+        <w:rPr>
+          <w:rFonts w:ascii="TH Sarabun New" w:hAnsi="TH Sarabun New" w:cs="TH Sarabun New"/>
+          <w:color w:val="000000" w:themeColor="text1"/>
+          <w:sz w:val="32"/>
+          <w:szCs w:val="32"/>
+        </w:rPr>
+        <w:tab/>
+      </w:r>
+      <w:r>
+        <w:rPr>
+          <w:rFonts w:ascii="TH Sarabun New" w:hAnsi="TH Sarabun New" w:cs="TH Sarabun New"/>
+          <w:color w:val="000000" w:themeColor="text1"/>
+          <w:sz w:val="32"/>
+          <w:szCs w:val="32"/>
+        </w:rPr>
+        <w:tab/>
+      </w:r>
+      <w:r>
+        <w:rPr>
+          <w:rFonts w:ascii="TH Sarabun New" w:hAnsi="TH Sarabun New" w:cs="TH Sarabun New"/>
+          <w:color w:val="000000" w:themeColor="text1"/>
+          <w:sz w:val="32"/>
+          <w:szCs w:val="32"/>
+        </w:rPr>
+        <w:tab/>
+      </w:r>
       <w:r>
         <w:rPr>
           <w:rFonts w:ascii="TH Sarabun New" w:hAnsi="TH Sarabun New" w:cs="TH Sarabun New"/>
@@ -1497,15 +2331,68 @@
     <w:p>
       <w:pPr>
         <w:pStyle w:val="ListParagraph"/>
+        <w:tabs>
+          <w:tab w:val="left" w:pos="360"/>
+          <w:tab w:val="left" w:pos="720"/>
+          <w:tab w:val="left" w:pos="1080"/>
+          <w:tab w:val="left" w:pos="1440"/>
+          <w:tab w:val="left" w:pos="1800"/>
+          <w:tab w:val="left" w:pos="2160"/>
+        </w:tabs>
         <w:spacing w:after="0"/>
-        <w:ind w:left="1980" w:hanging="810"/>
-        <w:rPr>
-          <w:rFonts w:ascii="TH Sarabun New" w:hAnsi="TH Sarabun New" w:cs="TH Sarabun New"/>
-          <w:color w:val="000000" w:themeColor="text1"/>
-          <w:sz w:val="32"/>
-          <w:szCs w:val="32"/>
-        </w:rPr>
-      </w:pPr>
+        <w:ind w:left="0"/>
+        <w:rPr>
+          <w:rFonts w:ascii="TH Sarabun New" w:hAnsi="TH Sarabun New" w:cs="TH Sarabun New"/>
+          <w:color w:val="000000" w:themeColor="text1"/>
+          <w:sz w:val="32"/>
+          <w:szCs w:val="32"/>
+        </w:rPr>
+      </w:pPr>
+      <w:r>
+        <w:rPr>
+          <w:rFonts w:ascii="TH Sarabun New" w:hAnsi="TH Sarabun New" w:cs="TH Sarabun New"/>
+          <w:color w:val="000000" w:themeColor="text1"/>
+          <w:sz w:val="32"/>
+          <w:szCs w:val="32"/>
+        </w:rPr>
+        <w:tab/>
+      </w:r>
+      <w:r>
+        <w:rPr>
+          <w:rFonts w:ascii="TH Sarabun New" w:hAnsi="TH Sarabun New" w:cs="TH Sarabun New"/>
+          <w:color w:val="000000" w:themeColor="text1"/>
+          <w:sz w:val="32"/>
+          <w:szCs w:val="32"/>
+        </w:rPr>
+        <w:tab/>
+      </w:r>
+      <w:r>
+        <w:rPr>
+          <w:rFonts w:ascii="TH Sarabun New" w:hAnsi="TH Sarabun New" w:cs="TH Sarabun New"/>
+          <w:color w:val="000000" w:themeColor="text1"/>
+          <w:sz w:val="32"/>
+          <w:szCs w:val="32"/>
+        </w:rPr>
+        <w:tab/>
+      </w:r>
+      <w:r>
+        <w:rPr>
+          <w:rFonts w:ascii="TH Sarabun New" w:hAnsi="TH Sarabun New" w:cs="TH Sarabun New"/>
+          <w:color w:val="000000" w:themeColor="text1"/>
+          <w:sz w:val="32"/>
+          <w:szCs w:val="32"/>
+        </w:rPr>
+        <w:tab/>
+      </w:r>
+      <w:r>
+        <w:rPr>
+          <w:rFonts w:ascii="TH Sarabun New" w:hAnsi="TH Sarabun New" w:cs="TH Sarabun New"/>
+          <w:color w:val="000000" w:themeColor="text1"/>
+          <w:sz w:val="32"/>
+          <w:szCs w:val="32"/>
+        </w:rPr>
+        <w:tab/>
+      </w:r>
       <w:r>
         <w:rPr>
           <w:rFonts w:ascii="TH Sarabun New" w:hAnsi="TH Sarabun New" w:cs="TH Sarabun New"/>
@@ -1547,15 +2434,68 @@
     <w:p>
       <w:pPr>
         <w:pStyle w:val="ListParagraph"/>
+        <w:tabs>
+          <w:tab w:val="left" w:pos="360"/>
+          <w:tab w:val="left" w:pos="720"/>
+          <w:tab w:val="left" w:pos="1080"/>
+          <w:tab w:val="left" w:pos="1440"/>
+          <w:tab w:val="left" w:pos="1800"/>
+          <w:tab w:val="left" w:pos="2160"/>
+        </w:tabs>
         <w:spacing w:after="0"/>
-        <w:ind w:left="1980" w:hanging="810"/>
-        <w:rPr>
-          <w:rFonts w:ascii="TH Sarabun New" w:hAnsi="TH Sarabun New" w:cs="TH Sarabun New"/>
-          <w:color w:val="000000" w:themeColor="text1"/>
-          <w:sz w:val="32"/>
-          <w:szCs w:val="32"/>
-        </w:rPr>
-      </w:pPr>
+        <w:ind w:left="0"/>
+        <w:rPr>
+          <w:rFonts w:ascii="TH Sarabun New" w:hAnsi="TH Sarabun New" w:cs="TH Sarabun New"/>
+          <w:color w:val="000000" w:themeColor="text1"/>
+          <w:sz w:val="32"/>
+          <w:szCs w:val="32"/>
+        </w:rPr>
+      </w:pPr>
+      <w:r>
+        <w:rPr>
+          <w:rFonts w:ascii="TH Sarabun New" w:hAnsi="TH Sarabun New" w:cs="TH Sarabun New"/>
+          <w:color w:val="000000" w:themeColor="text1"/>
+          <w:sz w:val="32"/>
+          <w:szCs w:val="32"/>
+        </w:rPr>
+        <w:tab/>
+      </w:r>
+      <w:r>
+        <w:rPr>
+          <w:rFonts w:ascii="TH Sarabun New" w:hAnsi="TH Sarabun New" w:cs="TH Sarabun New"/>
+          <w:color w:val="000000" w:themeColor="text1"/>
+          <w:sz w:val="32"/>
+          <w:szCs w:val="32"/>
+        </w:rPr>
+        <w:tab/>
+      </w:r>
+      <w:r>
+        <w:rPr>
+          <w:rFonts w:ascii="TH Sarabun New" w:hAnsi="TH Sarabun New" w:cs="TH Sarabun New"/>
+          <w:color w:val="000000" w:themeColor="text1"/>
+          <w:sz w:val="32"/>
+          <w:szCs w:val="32"/>
+        </w:rPr>
+        <w:tab/>
+      </w:r>
+      <w:r>
+        <w:rPr>
+          <w:rFonts w:ascii="TH Sarabun New" w:hAnsi="TH Sarabun New" w:cs="TH Sarabun New"/>
+          <w:color w:val="000000" w:themeColor="text1"/>
+          <w:sz w:val="32"/>
+          <w:szCs w:val="32"/>
+        </w:rPr>
+        <w:tab/>
+      </w:r>
+      <w:r>
+        <w:rPr>
+          <w:rFonts w:ascii="TH Sarabun New" w:hAnsi="TH Sarabun New" w:cs="TH Sarabun New"/>
+          <w:color w:val="000000" w:themeColor="text1"/>
+          <w:sz w:val="32"/>
+          <w:szCs w:val="32"/>
+        </w:rPr>
+        <w:tab/>
+      </w:r>
       <w:r>
         <w:rPr>
           <w:rFonts w:ascii="TH Sarabun New" w:hAnsi="TH Sarabun New" w:cs="TH Sarabun New"/>
@@ -1596,6 +2536,14 @@
     </w:p>
     <w:p>
       <w:pPr>
+        <w:tabs>
+          <w:tab w:val="left" w:pos="360"/>
+          <w:tab w:val="left" w:pos="720"/>
+          <w:tab w:val="left" w:pos="1080"/>
+          <w:tab w:val="left" w:pos="1440"/>
+          <w:tab w:val="left" w:pos="1800"/>
+          <w:tab w:val="left" w:pos="2160"/>
+        </w:tabs>
         <w:spacing w:after="160" w:line="259" w:lineRule="auto"/>
         <w:rPr>
           <w:rFonts w:ascii="TH Sarabun New" w:hAnsi="TH Sarabun New" w:cs="TH Sarabun New"/>
@@ -1621,8 +2569,16 @@
           <w:ilvl w:val="0"/>
           <w:numId w:val="2"/>
         </w:numPr>
+        <w:tabs>
+          <w:tab w:val="left" w:pos="360"/>
+          <w:tab w:val="left" w:pos="720"/>
+          <w:tab w:val="left" w:pos="1080"/>
+          <w:tab w:val="left" w:pos="1440"/>
+          <w:tab w:val="left" w:pos="1800"/>
+          <w:tab w:val="left" w:pos="2160"/>
+        </w:tabs>
         <w:spacing w:after="0"/>
-        <w:ind w:left="900" w:hanging="540"/>
+        <w:ind w:left="0" w:firstLine="360"/>
         <w:rPr>
           <w:rFonts w:ascii="TH Sarabun New" w:hAnsi="TH Sarabun New" w:cs="TH Sarabun New"/>
           <w:b/>
@@ -1656,41 +2612,57 @@
     </w:p>
     <w:p>
       <w:pPr>
+        <w:tabs>
+          <w:tab w:val="left" w:pos="360"/>
+          <w:tab w:val="left" w:pos="720"/>
+          <w:tab w:val="left" w:pos="1080"/>
+          <w:tab w:val="left" w:pos="1440"/>
+          <w:tab w:val="left" w:pos="1800"/>
+          <w:tab w:val="left" w:pos="2160"/>
+        </w:tabs>
         <w:spacing w:after="0"/>
-        <w:ind w:left="900"/>
-        <w:rPr>
-          <w:rFonts w:ascii="TH Sarabun New" w:hAnsi="TH Sarabun New" w:cs="TH Sarabun New"/>
-          <w:color w:val="000000" w:themeColor="text1"/>
-          <w:sz w:val="32"/>
-          <w:szCs w:val="32"/>
-        </w:rPr>
-      </w:pPr>
-      <w:r>
-        <w:rPr>
-          <w:rFonts w:ascii="TH Sarabun New" w:hAnsi="TH Sarabun New" w:cs="TH Sarabun New"/>
-          <w:color w:val="000000" w:themeColor="text1"/>
-          <w:sz w:val="32"/>
-          <w:szCs w:val="32"/>
-        </w:rPr>
-        <w:t>3.2</w:t>
-      </w:r>
-      <w:r>
-        <w:rPr>
-          <w:rFonts w:ascii="TH Sarabun New" w:hAnsi="TH Sarabun New" w:cs="TH Sarabun New"/>
-          <w:color w:val="000000" w:themeColor="text1"/>
-          <w:sz w:val="32"/>
-          <w:szCs w:val="32"/>
-        </w:rPr>
-        <w:t>.2</w:t>
-      </w:r>
-      <w:r>
-        <w:rPr>
-          <w:rFonts w:ascii="TH Sarabun New" w:hAnsi="TH Sarabun New" w:cs="TH Sarabun New"/>
-          <w:color w:val="000000" w:themeColor="text1"/>
-          <w:sz w:val="32"/>
-          <w:szCs w:val="32"/>
-        </w:rPr>
-        <w:t>.</w:t>
+        <w:rPr>
+          <w:rFonts w:ascii="TH Sarabun New" w:hAnsi="TH Sarabun New" w:cs="TH Sarabun New"/>
+          <w:color w:val="000000" w:themeColor="text1"/>
+          <w:sz w:val="32"/>
+          <w:szCs w:val="32"/>
+        </w:rPr>
+      </w:pPr>
+      <w:r>
+        <w:rPr>
+          <w:rFonts w:ascii="TH Sarabun New" w:hAnsi="TH Sarabun New" w:cs="TH Sarabun New"/>
+          <w:color w:val="000000" w:themeColor="text1"/>
+          <w:sz w:val="32"/>
+          <w:szCs w:val="32"/>
+        </w:rPr>
+        <w:tab/>
+      </w:r>
+      <w:r>
+        <w:rPr>
+          <w:rFonts w:ascii="TH Sarabun New" w:hAnsi="TH Sarabun New" w:cs="TH Sarabun New"/>
+          <w:color w:val="000000" w:themeColor="text1"/>
+          <w:sz w:val="32"/>
+          <w:szCs w:val="32"/>
+        </w:rPr>
+        <w:tab/>
+      </w:r>
+      <w:r>
+        <w:rPr>
+          <w:rFonts w:ascii="TH Sarabun New" w:hAnsi="TH Sarabun New" w:cs="TH Sarabun New"/>
+          <w:color w:val="000000" w:themeColor="text1"/>
+          <w:sz w:val="32"/>
+          <w:szCs w:val="32"/>
+        </w:rPr>
+        <w:tab/>
+      </w:r>
+      <w:r>
+        <w:rPr>
+          <w:rFonts w:ascii="TH Sarabun New" w:hAnsi="TH Sarabun New" w:cs="TH Sarabun New"/>
+          <w:color w:val="000000" w:themeColor="text1"/>
+          <w:sz w:val="32"/>
+          <w:szCs w:val="32"/>
+        </w:rPr>
+        <w:t>3.2.2.</w:t>
       </w:r>
       <w:r>
         <w:rPr>
@@ -1704,15 +2676,49 @@
     </w:p>
     <w:p>
       <w:pPr>
+        <w:tabs>
+          <w:tab w:val="left" w:pos="360"/>
+          <w:tab w:val="left" w:pos="720"/>
+          <w:tab w:val="left" w:pos="1080"/>
+          <w:tab w:val="left" w:pos="1440"/>
+          <w:tab w:val="left" w:pos="1800"/>
+          <w:tab w:val="left" w:pos="2160"/>
+        </w:tabs>
         <w:spacing w:after="0"/>
-        <w:ind w:left="900"/>
-        <w:rPr>
-          <w:rFonts w:ascii="TH Sarabun New" w:hAnsi="TH Sarabun New" w:cs="TH Sarabun New"/>
-          <w:color w:val="000000" w:themeColor="text1"/>
-          <w:sz w:val="32"/>
-          <w:szCs w:val="32"/>
-        </w:rPr>
-      </w:pPr>
+        <w:rPr>
+          <w:rFonts w:ascii="TH Sarabun New" w:hAnsi="TH Sarabun New" w:cs="TH Sarabun New"/>
+          <w:color w:val="000000" w:themeColor="text1"/>
+          <w:sz w:val="32"/>
+          <w:szCs w:val="32"/>
+        </w:rPr>
+      </w:pPr>
+      <w:r>
+        <w:rPr>
+          <w:rFonts w:ascii="TH Sarabun New" w:hAnsi="TH Sarabun New" w:cs="TH Sarabun New"/>
+          <w:color w:val="000000" w:themeColor="text1"/>
+          <w:sz w:val="32"/>
+          <w:szCs w:val="32"/>
+        </w:rPr>
+        <w:tab/>
+      </w:r>
+      <w:r>
+        <w:rPr>
+          <w:rFonts w:ascii="TH Sarabun New" w:hAnsi="TH Sarabun New" w:cs="TH Sarabun New"/>
+          <w:color w:val="000000" w:themeColor="text1"/>
+          <w:sz w:val="32"/>
+          <w:szCs w:val="32"/>
+        </w:rPr>
+        <w:tab/>
+      </w:r>
+      <w:r>
+        <w:rPr>
+          <w:rFonts w:ascii="TH Sarabun New" w:hAnsi="TH Sarabun New" w:cs="TH Sarabun New"/>
+          <w:color w:val="000000" w:themeColor="text1"/>
+          <w:sz w:val="32"/>
+          <w:szCs w:val="32"/>
+        </w:rPr>
+        <w:tab/>
+      </w:r>
       <w:r>
         <w:rPr>
           <w:rFonts w:ascii="TH Sarabun New" w:hAnsi="TH Sarabun New" w:cs="TH Sarabun New"/>
@@ -1734,15 +2740,49 @@
     </w:p>
     <w:p>
       <w:pPr>
+        <w:tabs>
+          <w:tab w:val="left" w:pos="360"/>
+          <w:tab w:val="left" w:pos="720"/>
+          <w:tab w:val="left" w:pos="1080"/>
+          <w:tab w:val="left" w:pos="1440"/>
+          <w:tab w:val="left" w:pos="1800"/>
+          <w:tab w:val="left" w:pos="2160"/>
+        </w:tabs>
         <w:spacing w:after="0"/>
-        <w:ind w:left="900"/>
-        <w:rPr>
-          <w:rFonts w:ascii="TH Sarabun New" w:hAnsi="TH Sarabun New" w:cs="TH Sarabun New"/>
-          <w:color w:val="000000" w:themeColor="text1"/>
-          <w:sz w:val="32"/>
-          <w:szCs w:val="32"/>
-        </w:rPr>
-      </w:pPr>
+        <w:rPr>
+          <w:rFonts w:ascii="TH Sarabun New" w:hAnsi="TH Sarabun New" w:cs="TH Sarabun New"/>
+          <w:color w:val="000000" w:themeColor="text1"/>
+          <w:sz w:val="32"/>
+          <w:szCs w:val="32"/>
+        </w:rPr>
+      </w:pPr>
+      <w:r>
+        <w:rPr>
+          <w:rFonts w:ascii="TH Sarabun New" w:hAnsi="TH Sarabun New" w:cs="TH Sarabun New"/>
+          <w:color w:val="000000" w:themeColor="text1"/>
+          <w:sz w:val="32"/>
+          <w:szCs w:val="32"/>
+        </w:rPr>
+        <w:tab/>
+      </w:r>
+      <w:r>
+        <w:rPr>
+          <w:rFonts w:ascii="TH Sarabun New" w:hAnsi="TH Sarabun New" w:cs="TH Sarabun New"/>
+          <w:color w:val="000000" w:themeColor="text1"/>
+          <w:sz w:val="32"/>
+          <w:szCs w:val="32"/>
+        </w:rPr>
+        <w:tab/>
+      </w:r>
+      <w:r>
+        <w:rPr>
+          <w:rFonts w:ascii="TH Sarabun New" w:hAnsi="TH Sarabun New" w:cs="TH Sarabun New"/>
+          <w:color w:val="000000" w:themeColor="text1"/>
+          <w:sz w:val="32"/>
+          <w:szCs w:val="32"/>
+        </w:rPr>
+        <w:tab/>
+      </w:r>
       <w:r>
         <w:rPr>
           <w:rFonts w:ascii="TH Sarabun New" w:hAnsi="TH Sarabun New" w:cs="TH Sarabun New"/>
@@ -1764,15 +2804,49 @@
     </w:p>
     <w:p>
       <w:pPr>
+        <w:tabs>
+          <w:tab w:val="left" w:pos="360"/>
+          <w:tab w:val="left" w:pos="720"/>
+          <w:tab w:val="left" w:pos="1080"/>
+          <w:tab w:val="left" w:pos="1440"/>
+          <w:tab w:val="left" w:pos="1800"/>
+          <w:tab w:val="left" w:pos="2160"/>
+        </w:tabs>
         <w:spacing w:after="0"/>
-        <w:ind w:left="900"/>
-        <w:rPr>
-          <w:rFonts w:ascii="TH Sarabun New" w:hAnsi="TH Sarabun New" w:cs="TH Sarabun New"/>
-          <w:color w:val="000000" w:themeColor="text1"/>
-          <w:sz w:val="32"/>
-          <w:szCs w:val="32"/>
-        </w:rPr>
-      </w:pPr>
+        <w:rPr>
+          <w:rFonts w:ascii="TH Sarabun New" w:hAnsi="TH Sarabun New" w:cs="TH Sarabun New"/>
+          <w:color w:val="000000" w:themeColor="text1"/>
+          <w:sz w:val="32"/>
+          <w:szCs w:val="32"/>
+        </w:rPr>
+      </w:pPr>
+      <w:r>
+        <w:rPr>
+          <w:rFonts w:ascii="TH Sarabun New" w:hAnsi="TH Sarabun New" w:cs="TH Sarabun New"/>
+          <w:color w:val="000000" w:themeColor="text1"/>
+          <w:sz w:val="32"/>
+          <w:szCs w:val="32"/>
+        </w:rPr>
+        <w:tab/>
+      </w:r>
+      <w:r>
+        <w:rPr>
+          <w:rFonts w:ascii="TH Sarabun New" w:hAnsi="TH Sarabun New" w:cs="TH Sarabun New"/>
+          <w:color w:val="000000" w:themeColor="text1"/>
+          <w:sz w:val="32"/>
+          <w:szCs w:val="32"/>
+        </w:rPr>
+        <w:tab/>
+      </w:r>
+      <w:r>
+        <w:rPr>
+          <w:rFonts w:ascii="TH Sarabun New" w:hAnsi="TH Sarabun New" w:cs="TH Sarabun New"/>
+          <w:color w:val="000000" w:themeColor="text1"/>
+          <w:sz w:val="32"/>
+          <w:szCs w:val="32"/>
+        </w:rPr>
+        <w:tab/>
+      </w:r>
       <w:r>
         <w:rPr>
           <w:rFonts w:ascii="TH Sarabun New" w:hAnsi="TH Sarabun New" w:cs="TH Sarabun New"/>
@@ -1794,15 +2868,49 @@
     </w:p>
     <w:p>
       <w:pPr>
+        <w:tabs>
+          <w:tab w:val="left" w:pos="360"/>
+          <w:tab w:val="left" w:pos="720"/>
+          <w:tab w:val="left" w:pos="1080"/>
+          <w:tab w:val="left" w:pos="1440"/>
+          <w:tab w:val="left" w:pos="1800"/>
+          <w:tab w:val="left" w:pos="2160"/>
+        </w:tabs>
         <w:spacing w:after="0"/>
-        <w:ind w:left="900"/>
-        <w:rPr>
-          <w:rFonts w:ascii="TH Sarabun New" w:hAnsi="TH Sarabun New" w:cs="TH Sarabun New"/>
-          <w:color w:val="000000" w:themeColor="text1"/>
-          <w:sz w:val="32"/>
-          <w:szCs w:val="32"/>
-        </w:rPr>
-      </w:pPr>
+        <w:rPr>
+          <w:rFonts w:ascii="TH Sarabun New" w:hAnsi="TH Sarabun New" w:cs="TH Sarabun New"/>
+          <w:color w:val="000000" w:themeColor="text1"/>
+          <w:sz w:val="32"/>
+          <w:szCs w:val="32"/>
+        </w:rPr>
+      </w:pPr>
+      <w:r>
+        <w:rPr>
+          <w:rFonts w:ascii="TH Sarabun New" w:hAnsi="TH Sarabun New" w:cs="TH Sarabun New"/>
+          <w:color w:val="000000" w:themeColor="text1"/>
+          <w:sz w:val="32"/>
+          <w:szCs w:val="32"/>
+        </w:rPr>
+        <w:tab/>
+      </w:r>
+      <w:r>
+        <w:rPr>
+          <w:rFonts w:ascii="TH Sarabun New" w:hAnsi="TH Sarabun New" w:cs="TH Sarabun New"/>
+          <w:color w:val="000000" w:themeColor="text1"/>
+          <w:sz w:val="32"/>
+          <w:szCs w:val="32"/>
+        </w:rPr>
+        <w:tab/>
+      </w:r>
+      <w:r>
+        <w:rPr>
+          <w:rFonts w:ascii="TH Sarabun New" w:hAnsi="TH Sarabun New" w:cs="TH Sarabun New"/>
+          <w:color w:val="000000" w:themeColor="text1"/>
+          <w:sz w:val="32"/>
+          <w:szCs w:val="32"/>
+        </w:rPr>
+        <w:tab/>
+      </w:r>
       <w:r>
         <w:rPr>
           <w:rFonts w:ascii="TH Sarabun New" w:hAnsi="TH Sarabun New" w:cs="TH Sarabun New"/>
@@ -1824,15 +2932,67 @@
     </w:p>
     <w:p>
       <w:pPr>
+        <w:tabs>
+          <w:tab w:val="left" w:pos="360"/>
+          <w:tab w:val="left" w:pos="720"/>
+          <w:tab w:val="left" w:pos="1080"/>
+          <w:tab w:val="left" w:pos="1440"/>
+          <w:tab w:val="left" w:pos="1800"/>
+          <w:tab w:val="left" w:pos="2160"/>
+        </w:tabs>
         <w:spacing w:after="0"/>
-        <w:ind w:left="1170"/>
-        <w:rPr>
-          <w:rFonts w:ascii="TH Sarabun New" w:hAnsi="TH Sarabun New" w:cs="TH Sarabun New"/>
-          <w:color w:val="000000" w:themeColor="text1"/>
-          <w:sz w:val="32"/>
-          <w:szCs w:val="32"/>
-        </w:rPr>
-      </w:pPr>
+        <w:rPr>
+          <w:rFonts w:ascii="TH Sarabun New" w:hAnsi="TH Sarabun New" w:cs="TH Sarabun New"/>
+          <w:color w:val="000000" w:themeColor="text1"/>
+          <w:sz w:val="32"/>
+          <w:szCs w:val="32"/>
+        </w:rPr>
+      </w:pPr>
+      <w:r>
+        <w:rPr>
+          <w:rFonts w:ascii="TH Sarabun New" w:hAnsi="TH Sarabun New" w:cs="TH Sarabun New"/>
+          <w:color w:val="000000" w:themeColor="text1"/>
+          <w:sz w:val="32"/>
+          <w:szCs w:val="32"/>
+        </w:rPr>
+        <w:tab/>
+      </w:r>
+      <w:r>
+        <w:rPr>
+          <w:rFonts w:ascii="TH Sarabun New" w:hAnsi="TH Sarabun New" w:cs="TH Sarabun New"/>
+          <w:color w:val="000000" w:themeColor="text1"/>
+          <w:sz w:val="32"/>
+          <w:szCs w:val="32"/>
+        </w:rPr>
+        <w:tab/>
+      </w:r>
+      <w:r>
+        <w:rPr>
+          <w:rFonts w:ascii="TH Sarabun New" w:hAnsi="TH Sarabun New" w:cs="TH Sarabun New"/>
+          <w:color w:val="000000" w:themeColor="text1"/>
+          <w:sz w:val="32"/>
+          <w:szCs w:val="32"/>
+        </w:rPr>
+        <w:tab/>
+      </w:r>
+      <w:r>
+        <w:rPr>
+          <w:rFonts w:ascii="TH Sarabun New" w:hAnsi="TH Sarabun New" w:cs="TH Sarabun New"/>
+          <w:color w:val="000000" w:themeColor="text1"/>
+          <w:sz w:val="32"/>
+          <w:szCs w:val="32"/>
+        </w:rPr>
+        <w:tab/>
+      </w:r>
+      <w:r>
+        <w:rPr>
+          <w:rFonts w:ascii="TH Sarabun New" w:hAnsi="TH Sarabun New" w:cs="TH Sarabun New"/>
+          <w:color w:val="000000" w:themeColor="text1"/>
+          <w:sz w:val="32"/>
+          <w:szCs w:val="32"/>
+        </w:rPr>
+        <w:tab/>
+      </w:r>
       <w:r>
         <w:rPr>
           <w:rFonts w:ascii="TH Sarabun New" w:hAnsi="TH Sarabun New" w:cs="TH Sarabun New"/>
@@ -1872,15 +3032,67 @@
     </w:p>
     <w:p>
       <w:pPr>
+        <w:tabs>
+          <w:tab w:val="left" w:pos="360"/>
+          <w:tab w:val="left" w:pos="720"/>
+          <w:tab w:val="left" w:pos="1080"/>
+          <w:tab w:val="left" w:pos="1440"/>
+          <w:tab w:val="left" w:pos="1800"/>
+          <w:tab w:val="left" w:pos="2160"/>
+        </w:tabs>
         <w:spacing w:after="0"/>
-        <w:ind w:left="1170"/>
-        <w:rPr>
-          <w:rFonts w:ascii="TH Sarabun New" w:hAnsi="TH Sarabun New" w:cs="TH Sarabun New"/>
-          <w:color w:val="000000" w:themeColor="text1"/>
-          <w:sz w:val="32"/>
-          <w:szCs w:val="32"/>
-        </w:rPr>
-      </w:pPr>
+        <w:rPr>
+          <w:rFonts w:ascii="TH Sarabun New" w:hAnsi="TH Sarabun New" w:cs="TH Sarabun New"/>
+          <w:color w:val="000000" w:themeColor="text1"/>
+          <w:sz w:val="32"/>
+          <w:szCs w:val="32"/>
+        </w:rPr>
+      </w:pPr>
+      <w:r>
+        <w:rPr>
+          <w:rFonts w:ascii="TH Sarabun New" w:hAnsi="TH Sarabun New" w:cs="TH Sarabun New"/>
+          <w:color w:val="000000" w:themeColor="text1"/>
+          <w:sz w:val="32"/>
+          <w:szCs w:val="32"/>
+        </w:rPr>
+        <w:tab/>
+      </w:r>
+      <w:r>
+        <w:rPr>
+          <w:rFonts w:ascii="TH Sarabun New" w:hAnsi="TH Sarabun New" w:cs="TH Sarabun New"/>
+          <w:color w:val="000000" w:themeColor="text1"/>
+          <w:sz w:val="32"/>
+          <w:szCs w:val="32"/>
+        </w:rPr>
+        <w:tab/>
+      </w:r>
+      <w:r>
+        <w:rPr>
+          <w:rFonts w:ascii="TH Sarabun New" w:hAnsi="TH Sarabun New" w:cs="TH Sarabun New"/>
+          <w:color w:val="000000" w:themeColor="text1"/>
+          <w:sz w:val="32"/>
+          <w:szCs w:val="32"/>
+        </w:rPr>
+        <w:tab/>
+      </w:r>
+      <w:r>
+        <w:rPr>
+          <w:rFonts w:ascii="TH Sarabun New" w:hAnsi="TH Sarabun New" w:cs="TH Sarabun New"/>
+          <w:color w:val="000000" w:themeColor="text1"/>
+          <w:sz w:val="32"/>
+          <w:szCs w:val="32"/>
+        </w:rPr>
+        <w:tab/>
+      </w:r>
+      <w:r>
+        <w:rPr>
+          <w:rFonts w:ascii="TH Sarabun New" w:hAnsi="TH Sarabun New" w:cs="TH Sarabun New"/>
+          <w:color w:val="000000" w:themeColor="text1"/>
+          <w:sz w:val="32"/>
+          <w:szCs w:val="32"/>
+        </w:rPr>
+        <w:tab/>
+      </w:r>
       <w:r>
         <w:rPr>
           <w:rFonts w:ascii="TH Sarabun New" w:hAnsi="TH Sarabun New" w:cs="TH Sarabun New"/>
@@ -1920,15 +3132,67 @@
     </w:p>
     <w:p>
       <w:pPr>
+        <w:tabs>
+          <w:tab w:val="left" w:pos="360"/>
+          <w:tab w:val="left" w:pos="720"/>
+          <w:tab w:val="left" w:pos="1080"/>
+          <w:tab w:val="left" w:pos="1440"/>
+          <w:tab w:val="left" w:pos="1800"/>
+          <w:tab w:val="left" w:pos="2160"/>
+        </w:tabs>
         <w:spacing w:after="0"/>
-        <w:ind w:left="1170"/>
-        <w:rPr>
-          <w:rFonts w:ascii="TH Sarabun New" w:hAnsi="TH Sarabun New" w:cs="TH Sarabun New"/>
-          <w:color w:val="000000" w:themeColor="text1"/>
-          <w:sz w:val="32"/>
-          <w:szCs w:val="32"/>
-        </w:rPr>
-      </w:pPr>
+        <w:rPr>
+          <w:rFonts w:ascii="TH Sarabun New" w:hAnsi="TH Sarabun New" w:cs="TH Sarabun New"/>
+          <w:color w:val="000000" w:themeColor="text1"/>
+          <w:sz w:val="32"/>
+          <w:szCs w:val="32"/>
+        </w:rPr>
+      </w:pPr>
+      <w:r>
+        <w:rPr>
+          <w:rFonts w:ascii="TH Sarabun New" w:hAnsi="TH Sarabun New" w:cs="TH Sarabun New"/>
+          <w:color w:val="000000" w:themeColor="text1"/>
+          <w:sz w:val="32"/>
+          <w:szCs w:val="32"/>
+        </w:rPr>
+        <w:tab/>
+      </w:r>
+      <w:r>
+        <w:rPr>
+          <w:rFonts w:ascii="TH Sarabun New" w:hAnsi="TH Sarabun New" w:cs="TH Sarabun New"/>
+          <w:color w:val="000000" w:themeColor="text1"/>
+          <w:sz w:val="32"/>
+          <w:szCs w:val="32"/>
+        </w:rPr>
+        <w:tab/>
+      </w:r>
+      <w:r>
+        <w:rPr>
+          <w:rFonts w:ascii="TH Sarabun New" w:hAnsi="TH Sarabun New" w:cs="TH Sarabun New"/>
+          <w:color w:val="000000" w:themeColor="text1"/>
+          <w:sz w:val="32"/>
+          <w:szCs w:val="32"/>
+        </w:rPr>
+        <w:tab/>
+      </w:r>
+      <w:r>
+        <w:rPr>
+          <w:rFonts w:ascii="TH Sarabun New" w:hAnsi="TH Sarabun New" w:cs="TH Sarabun New"/>
+          <w:color w:val="000000" w:themeColor="text1"/>
+          <w:sz w:val="32"/>
+          <w:szCs w:val="32"/>
+        </w:rPr>
+        <w:tab/>
+      </w:r>
+      <w:r>
+        <w:rPr>
+          <w:rFonts w:ascii="TH Sarabun New" w:hAnsi="TH Sarabun New" w:cs="TH Sarabun New"/>
+          <w:color w:val="000000" w:themeColor="text1"/>
+          <w:sz w:val="32"/>
+          <w:szCs w:val="32"/>
+        </w:rPr>
+        <w:tab/>
+      </w:r>
       <w:r>
         <w:rPr>
           <w:rFonts w:ascii="TH Sarabun New" w:hAnsi="TH Sarabun New" w:cs="TH Sarabun New"/>
@@ -1968,8 +3232,15 @@
     </w:p>
     <w:p>
       <w:pPr>
+        <w:tabs>
+          <w:tab w:val="left" w:pos="360"/>
+          <w:tab w:val="left" w:pos="720"/>
+          <w:tab w:val="left" w:pos="1080"/>
+          <w:tab w:val="left" w:pos="1440"/>
+          <w:tab w:val="left" w:pos="1800"/>
+          <w:tab w:val="left" w:pos="2160"/>
+        </w:tabs>
         <w:spacing w:after="0"/>
-        <w:ind w:left="1170"/>
         <w:rPr>
           <w:rFonts w:ascii="TH Sarabun New" w:hAnsi="TH Sarabun New" w:cs="TH Sarabun New"/>
           <w:color w:val="000000" w:themeColor="text1"/>
@@ -1985,8 +3256,16 @@
           <w:ilvl w:val="0"/>
           <w:numId w:val="2"/>
         </w:numPr>
+        <w:tabs>
+          <w:tab w:val="left" w:pos="360"/>
+          <w:tab w:val="left" w:pos="720"/>
+          <w:tab w:val="left" w:pos="1080"/>
+          <w:tab w:val="left" w:pos="1440"/>
+          <w:tab w:val="left" w:pos="1800"/>
+          <w:tab w:val="left" w:pos="2160"/>
+        </w:tabs>
         <w:spacing w:after="0"/>
-        <w:ind w:left="900" w:hanging="540"/>
+        <w:ind w:left="0" w:firstLine="360"/>
         <w:rPr>
           <w:rFonts w:ascii="TH Sarabun New" w:hAnsi="TH Sarabun New" w:cs="TH Sarabun New"/>
           <w:b/>
@@ -2009,41 +3288,57 @@
     </w:p>
     <w:p>
       <w:pPr>
+        <w:tabs>
+          <w:tab w:val="left" w:pos="360"/>
+          <w:tab w:val="left" w:pos="720"/>
+          <w:tab w:val="left" w:pos="1080"/>
+          <w:tab w:val="left" w:pos="1440"/>
+          <w:tab w:val="left" w:pos="1800"/>
+          <w:tab w:val="left" w:pos="2160"/>
+        </w:tabs>
         <w:spacing w:after="0"/>
-        <w:ind w:left="900"/>
-        <w:rPr>
-          <w:rFonts w:ascii="TH Sarabun New" w:hAnsi="TH Sarabun New" w:cs="TH Sarabun New"/>
-          <w:color w:val="000000" w:themeColor="text1"/>
-          <w:sz w:val="32"/>
-          <w:szCs w:val="32"/>
-        </w:rPr>
-      </w:pPr>
-      <w:r>
-        <w:rPr>
-          <w:rFonts w:ascii="TH Sarabun New" w:hAnsi="TH Sarabun New" w:cs="TH Sarabun New"/>
-          <w:color w:val="000000" w:themeColor="text1"/>
-          <w:sz w:val="32"/>
-          <w:szCs w:val="32"/>
-        </w:rPr>
-        <w:t>3.2.</w:t>
-      </w:r>
-      <w:r>
-        <w:rPr>
-          <w:rFonts w:ascii="TH Sarabun New" w:hAnsi="TH Sarabun New" w:cs="TH Sarabun New"/>
-          <w:color w:val="000000" w:themeColor="text1"/>
-          <w:sz w:val="32"/>
-          <w:szCs w:val="32"/>
-        </w:rPr>
-        <w:t>3</w:t>
-      </w:r>
-      <w:r>
-        <w:rPr>
-          <w:rFonts w:ascii="TH Sarabun New" w:hAnsi="TH Sarabun New" w:cs="TH Sarabun New"/>
-          <w:color w:val="000000" w:themeColor="text1"/>
-          <w:sz w:val="32"/>
-          <w:szCs w:val="32"/>
-        </w:rPr>
-        <w:t>.</w:t>
+        <w:rPr>
+          <w:rFonts w:ascii="TH Sarabun New" w:hAnsi="TH Sarabun New" w:cs="TH Sarabun New"/>
+          <w:color w:val="000000" w:themeColor="text1"/>
+          <w:sz w:val="32"/>
+          <w:szCs w:val="32"/>
+        </w:rPr>
+      </w:pPr>
+      <w:r>
+        <w:rPr>
+          <w:rFonts w:ascii="TH Sarabun New" w:hAnsi="TH Sarabun New" w:cs="TH Sarabun New"/>
+          <w:color w:val="000000" w:themeColor="text1"/>
+          <w:sz w:val="32"/>
+          <w:szCs w:val="32"/>
+        </w:rPr>
+        <w:tab/>
+      </w:r>
+      <w:r>
+        <w:rPr>
+          <w:rFonts w:ascii="TH Sarabun New" w:hAnsi="TH Sarabun New" w:cs="TH Sarabun New"/>
+          <w:color w:val="000000" w:themeColor="text1"/>
+          <w:sz w:val="32"/>
+          <w:szCs w:val="32"/>
+        </w:rPr>
+        <w:tab/>
+      </w:r>
+      <w:r>
+        <w:rPr>
+          <w:rFonts w:ascii="TH Sarabun New" w:hAnsi="TH Sarabun New" w:cs="TH Sarabun New"/>
+          <w:color w:val="000000" w:themeColor="text1"/>
+          <w:sz w:val="32"/>
+          <w:szCs w:val="32"/>
+        </w:rPr>
+        <w:tab/>
+      </w:r>
+      <w:r>
+        <w:rPr>
+          <w:rFonts w:ascii="TH Sarabun New" w:hAnsi="TH Sarabun New" w:cs="TH Sarabun New"/>
+          <w:color w:val="000000" w:themeColor="text1"/>
+          <w:sz w:val="32"/>
+          <w:szCs w:val="32"/>
+        </w:rPr>
+        <w:t>3.2.3.</w:t>
       </w:r>
       <w:r>
         <w:rPr>
@@ -2066,15 +3361,49 @@
     </w:p>
     <w:p>
       <w:pPr>
+        <w:tabs>
+          <w:tab w:val="left" w:pos="360"/>
+          <w:tab w:val="left" w:pos="720"/>
+          <w:tab w:val="left" w:pos="1080"/>
+          <w:tab w:val="left" w:pos="1440"/>
+          <w:tab w:val="left" w:pos="1800"/>
+          <w:tab w:val="left" w:pos="2160"/>
+        </w:tabs>
         <w:spacing w:after="0"/>
-        <w:ind w:left="900"/>
-        <w:rPr>
-          <w:rFonts w:ascii="TH Sarabun New" w:hAnsi="TH Sarabun New" w:cs="TH Sarabun New"/>
-          <w:color w:val="000000" w:themeColor="text1"/>
-          <w:sz w:val="32"/>
-          <w:szCs w:val="32"/>
-        </w:rPr>
-      </w:pPr>
+        <w:rPr>
+          <w:rFonts w:ascii="TH Sarabun New" w:hAnsi="TH Sarabun New" w:cs="TH Sarabun New"/>
+          <w:color w:val="000000" w:themeColor="text1"/>
+          <w:sz w:val="32"/>
+          <w:szCs w:val="32"/>
+        </w:rPr>
+      </w:pPr>
+      <w:r>
+        <w:rPr>
+          <w:rFonts w:ascii="TH Sarabun New" w:hAnsi="TH Sarabun New" w:cs="TH Sarabun New"/>
+          <w:color w:val="000000" w:themeColor="text1"/>
+          <w:sz w:val="32"/>
+          <w:szCs w:val="32"/>
+        </w:rPr>
+        <w:tab/>
+      </w:r>
+      <w:r>
+        <w:rPr>
+          <w:rFonts w:ascii="TH Sarabun New" w:hAnsi="TH Sarabun New" w:cs="TH Sarabun New"/>
+          <w:color w:val="000000" w:themeColor="text1"/>
+          <w:sz w:val="32"/>
+          <w:szCs w:val="32"/>
+        </w:rPr>
+        <w:tab/>
+      </w:r>
+      <w:r>
+        <w:rPr>
+          <w:rFonts w:ascii="TH Sarabun New" w:hAnsi="TH Sarabun New" w:cs="TH Sarabun New"/>
+          <w:color w:val="000000" w:themeColor="text1"/>
+          <w:sz w:val="32"/>
+          <w:szCs w:val="32"/>
+        </w:rPr>
+        <w:tab/>
+      </w:r>
       <w:r>
         <w:rPr>
           <w:rFonts w:ascii="TH Sarabun New" w:hAnsi="TH Sarabun New" w:cs="TH Sarabun New"/>
@@ -2105,15 +3434,49 @@
     </w:p>
     <w:p>
       <w:pPr>
+        <w:tabs>
+          <w:tab w:val="left" w:pos="360"/>
+          <w:tab w:val="left" w:pos="720"/>
+          <w:tab w:val="left" w:pos="1080"/>
+          <w:tab w:val="left" w:pos="1440"/>
+          <w:tab w:val="left" w:pos="1800"/>
+          <w:tab w:val="left" w:pos="2160"/>
+        </w:tabs>
         <w:spacing w:after="0"/>
-        <w:ind w:left="900"/>
-        <w:rPr>
-          <w:rFonts w:ascii="TH Sarabun New" w:hAnsi="TH Sarabun New" w:cs="TH Sarabun New"/>
-          <w:color w:val="000000" w:themeColor="text1"/>
-          <w:sz w:val="32"/>
-          <w:szCs w:val="32"/>
-        </w:rPr>
-      </w:pPr>
+        <w:rPr>
+          <w:rFonts w:ascii="TH Sarabun New" w:hAnsi="TH Sarabun New" w:cs="TH Sarabun New"/>
+          <w:color w:val="000000" w:themeColor="text1"/>
+          <w:sz w:val="32"/>
+          <w:szCs w:val="32"/>
+        </w:rPr>
+      </w:pPr>
+      <w:r>
+        <w:rPr>
+          <w:rFonts w:ascii="TH Sarabun New" w:hAnsi="TH Sarabun New" w:cs="TH Sarabun New"/>
+          <w:color w:val="000000" w:themeColor="text1"/>
+          <w:sz w:val="32"/>
+          <w:szCs w:val="32"/>
+        </w:rPr>
+        <w:tab/>
+      </w:r>
+      <w:r>
+        <w:rPr>
+          <w:rFonts w:ascii="TH Sarabun New" w:hAnsi="TH Sarabun New" w:cs="TH Sarabun New"/>
+          <w:color w:val="000000" w:themeColor="text1"/>
+          <w:sz w:val="32"/>
+          <w:szCs w:val="32"/>
+        </w:rPr>
+        <w:tab/>
+      </w:r>
+      <w:r>
+        <w:rPr>
+          <w:rFonts w:ascii="TH Sarabun New" w:hAnsi="TH Sarabun New" w:cs="TH Sarabun New"/>
+          <w:color w:val="000000" w:themeColor="text1"/>
+          <w:sz w:val="32"/>
+          <w:szCs w:val="32"/>
+        </w:rPr>
+        <w:tab/>
+      </w:r>
       <w:r>
         <w:rPr>
           <w:rFonts w:ascii="TH Sarabun New" w:hAnsi="TH Sarabun New" w:cs="TH Sarabun New"/>
@@ -2144,15 +3507,67 @@
     </w:p>
     <w:p>
       <w:pPr>
+        <w:tabs>
+          <w:tab w:val="left" w:pos="360"/>
+          <w:tab w:val="left" w:pos="720"/>
+          <w:tab w:val="left" w:pos="1080"/>
+          <w:tab w:val="left" w:pos="1440"/>
+          <w:tab w:val="left" w:pos="1800"/>
+          <w:tab w:val="left" w:pos="2160"/>
+        </w:tabs>
         <w:spacing w:after="0"/>
-        <w:ind w:left="1170"/>
-        <w:rPr>
-          <w:rFonts w:ascii="TH Sarabun New" w:hAnsi="TH Sarabun New" w:cs="TH Sarabun New"/>
-          <w:color w:val="000000" w:themeColor="text1"/>
-          <w:sz w:val="32"/>
-          <w:szCs w:val="32"/>
-        </w:rPr>
-      </w:pPr>
+        <w:rPr>
+          <w:rFonts w:ascii="TH Sarabun New" w:hAnsi="TH Sarabun New" w:cs="TH Sarabun New"/>
+          <w:color w:val="000000" w:themeColor="text1"/>
+          <w:sz w:val="32"/>
+          <w:szCs w:val="32"/>
+        </w:rPr>
+      </w:pPr>
+      <w:r>
+        <w:rPr>
+          <w:rFonts w:ascii="TH Sarabun New" w:hAnsi="TH Sarabun New" w:cs="TH Sarabun New"/>
+          <w:color w:val="000000" w:themeColor="text1"/>
+          <w:sz w:val="32"/>
+          <w:szCs w:val="32"/>
+        </w:rPr>
+        <w:tab/>
+      </w:r>
+      <w:r>
+        <w:rPr>
+          <w:rFonts w:ascii="TH Sarabun New" w:hAnsi="TH Sarabun New" w:cs="TH Sarabun New"/>
+          <w:color w:val="000000" w:themeColor="text1"/>
+          <w:sz w:val="32"/>
+          <w:szCs w:val="32"/>
+        </w:rPr>
+        <w:tab/>
+      </w:r>
+      <w:r>
+        <w:rPr>
+          <w:rFonts w:ascii="TH Sarabun New" w:hAnsi="TH Sarabun New" w:cs="TH Sarabun New"/>
+          <w:color w:val="000000" w:themeColor="text1"/>
+          <w:sz w:val="32"/>
+          <w:szCs w:val="32"/>
+        </w:rPr>
+        <w:tab/>
+      </w:r>
+      <w:r>
+        <w:rPr>
+          <w:rFonts w:ascii="TH Sarabun New" w:hAnsi="TH Sarabun New" w:cs="TH Sarabun New"/>
+          <w:color w:val="000000" w:themeColor="text1"/>
+          <w:sz w:val="32"/>
+          <w:szCs w:val="32"/>
+        </w:rPr>
+        <w:tab/>
+      </w:r>
+      <w:r>
+        <w:rPr>
+          <w:rFonts w:ascii="TH Sarabun New" w:hAnsi="TH Sarabun New" w:cs="TH Sarabun New"/>
+          <w:color w:val="000000" w:themeColor="text1"/>
+          <w:sz w:val="32"/>
+          <w:szCs w:val="32"/>
+        </w:rPr>
+        <w:tab/>
+      </w:r>
       <w:r>
         <w:rPr>
           <w:rFonts w:ascii="TH Sarabun New" w:hAnsi="TH Sarabun New" w:cs="TH Sarabun New"/>
@@ -2192,15 +3607,67 @@
     </w:p>
     <w:p>
       <w:pPr>
+        <w:tabs>
+          <w:tab w:val="left" w:pos="360"/>
+          <w:tab w:val="left" w:pos="720"/>
+          <w:tab w:val="left" w:pos="1080"/>
+          <w:tab w:val="left" w:pos="1440"/>
+          <w:tab w:val="left" w:pos="1800"/>
+          <w:tab w:val="left" w:pos="2160"/>
+        </w:tabs>
         <w:spacing w:after="0"/>
-        <w:ind w:left="1170"/>
-        <w:rPr>
-          <w:rFonts w:ascii="TH Sarabun New" w:hAnsi="TH Sarabun New" w:cs="TH Sarabun New"/>
-          <w:color w:val="000000" w:themeColor="text1"/>
-          <w:sz w:val="32"/>
-          <w:szCs w:val="32"/>
-        </w:rPr>
-      </w:pPr>
+        <w:rPr>
+          <w:rFonts w:ascii="TH Sarabun New" w:hAnsi="TH Sarabun New" w:cs="TH Sarabun New"/>
+          <w:color w:val="000000" w:themeColor="text1"/>
+          <w:sz w:val="32"/>
+          <w:szCs w:val="32"/>
+        </w:rPr>
+      </w:pPr>
+      <w:r>
+        <w:rPr>
+          <w:rFonts w:ascii="TH Sarabun New" w:hAnsi="TH Sarabun New" w:cs="TH Sarabun New"/>
+          <w:color w:val="000000" w:themeColor="text1"/>
+          <w:sz w:val="32"/>
+          <w:szCs w:val="32"/>
+        </w:rPr>
+        <w:tab/>
+      </w:r>
+      <w:r>
+        <w:rPr>
+          <w:rFonts w:ascii="TH Sarabun New" w:hAnsi="TH Sarabun New" w:cs="TH Sarabun New"/>
+          <w:color w:val="000000" w:themeColor="text1"/>
+          <w:sz w:val="32"/>
+          <w:szCs w:val="32"/>
+        </w:rPr>
+        <w:tab/>
+      </w:r>
+      <w:r>
+        <w:rPr>
+          <w:rFonts w:ascii="TH Sarabun New" w:hAnsi="TH Sarabun New" w:cs="TH Sarabun New"/>
+          <w:color w:val="000000" w:themeColor="text1"/>
+          <w:sz w:val="32"/>
+          <w:szCs w:val="32"/>
+        </w:rPr>
+        <w:tab/>
+      </w:r>
+      <w:r>
+        <w:rPr>
+          <w:rFonts w:ascii="TH Sarabun New" w:hAnsi="TH Sarabun New" w:cs="TH Sarabun New"/>
+          <w:color w:val="000000" w:themeColor="text1"/>
+          <w:sz w:val="32"/>
+          <w:szCs w:val="32"/>
+        </w:rPr>
+        <w:tab/>
+      </w:r>
+      <w:r>
+        <w:rPr>
+          <w:rFonts w:ascii="TH Sarabun New" w:hAnsi="TH Sarabun New" w:cs="TH Sarabun New"/>
+          <w:color w:val="000000" w:themeColor="text1"/>
+          <w:sz w:val="32"/>
+          <w:szCs w:val="32"/>
+        </w:rPr>
+        <w:tab/>
+      </w:r>
       <w:r>
         <w:rPr>
           <w:rFonts w:ascii="TH Sarabun New" w:hAnsi="TH Sarabun New" w:cs="TH Sarabun New"/>
@@ -2240,15 +3707,67 @@
     </w:p>
     <w:p>
       <w:pPr>
+        <w:tabs>
+          <w:tab w:val="left" w:pos="360"/>
+          <w:tab w:val="left" w:pos="720"/>
+          <w:tab w:val="left" w:pos="1080"/>
+          <w:tab w:val="left" w:pos="1440"/>
+          <w:tab w:val="left" w:pos="1800"/>
+          <w:tab w:val="left" w:pos="2160"/>
+        </w:tabs>
         <w:spacing w:after="0"/>
-        <w:ind w:left="1170"/>
-        <w:rPr>
-          <w:rFonts w:ascii="TH Sarabun New" w:hAnsi="TH Sarabun New" w:cs="TH Sarabun New"/>
-          <w:color w:val="000000" w:themeColor="text1"/>
-          <w:sz w:val="32"/>
-          <w:szCs w:val="32"/>
-        </w:rPr>
-      </w:pPr>
+        <w:rPr>
+          <w:rFonts w:ascii="TH Sarabun New" w:hAnsi="TH Sarabun New" w:cs="TH Sarabun New"/>
+          <w:color w:val="000000" w:themeColor="text1"/>
+          <w:sz w:val="32"/>
+          <w:szCs w:val="32"/>
+        </w:rPr>
+      </w:pPr>
+      <w:r>
+        <w:rPr>
+          <w:rFonts w:ascii="TH Sarabun New" w:hAnsi="TH Sarabun New" w:cs="TH Sarabun New"/>
+          <w:color w:val="000000" w:themeColor="text1"/>
+          <w:sz w:val="32"/>
+          <w:szCs w:val="32"/>
+        </w:rPr>
+        <w:tab/>
+      </w:r>
+      <w:r>
+        <w:rPr>
+          <w:rFonts w:ascii="TH Sarabun New" w:hAnsi="TH Sarabun New" w:cs="TH Sarabun New"/>
+          <w:color w:val="000000" w:themeColor="text1"/>
+          <w:sz w:val="32"/>
+          <w:szCs w:val="32"/>
+        </w:rPr>
+        <w:tab/>
+      </w:r>
+      <w:r>
+        <w:rPr>
+          <w:rFonts w:ascii="TH Sarabun New" w:hAnsi="TH Sarabun New" w:cs="TH Sarabun New"/>
+          <w:color w:val="000000" w:themeColor="text1"/>
+          <w:sz w:val="32"/>
+          <w:szCs w:val="32"/>
+        </w:rPr>
+        <w:tab/>
+      </w:r>
+      <w:r>
+        <w:rPr>
+          <w:rFonts w:ascii="TH Sarabun New" w:hAnsi="TH Sarabun New" w:cs="TH Sarabun New"/>
+          <w:color w:val="000000" w:themeColor="text1"/>
+          <w:sz w:val="32"/>
+          <w:szCs w:val="32"/>
+        </w:rPr>
+        <w:tab/>
+      </w:r>
+      <w:r>
+        <w:rPr>
+          <w:rFonts w:ascii="TH Sarabun New" w:hAnsi="TH Sarabun New" w:cs="TH Sarabun New"/>
+          <w:color w:val="000000" w:themeColor="text1"/>
+          <w:sz w:val="32"/>
+          <w:szCs w:val="32"/>
+        </w:rPr>
+        <w:tab/>
+      </w:r>
       <w:r>
         <w:rPr>
           <w:rFonts w:ascii="TH Sarabun New" w:hAnsi="TH Sarabun New" w:cs="TH Sarabun New"/>
@@ -2288,15 +3807,67 @@
     </w:p>
     <w:p>
       <w:pPr>
+        <w:tabs>
+          <w:tab w:val="left" w:pos="360"/>
+          <w:tab w:val="left" w:pos="720"/>
+          <w:tab w:val="left" w:pos="1080"/>
+          <w:tab w:val="left" w:pos="1440"/>
+          <w:tab w:val="left" w:pos="1800"/>
+          <w:tab w:val="left" w:pos="2160"/>
+        </w:tabs>
         <w:spacing w:after="0"/>
-        <w:ind w:left="1170"/>
-        <w:rPr>
-          <w:rFonts w:ascii="TH Sarabun New" w:hAnsi="TH Sarabun New" w:cs="TH Sarabun New"/>
-          <w:color w:val="000000" w:themeColor="text1"/>
-          <w:sz w:val="32"/>
-          <w:szCs w:val="32"/>
-        </w:rPr>
-      </w:pPr>
+        <w:rPr>
+          <w:rFonts w:ascii="TH Sarabun New" w:hAnsi="TH Sarabun New" w:cs="TH Sarabun New"/>
+          <w:color w:val="000000" w:themeColor="text1"/>
+          <w:sz w:val="32"/>
+          <w:szCs w:val="32"/>
+        </w:rPr>
+      </w:pPr>
+      <w:r>
+        <w:rPr>
+          <w:rFonts w:ascii="TH Sarabun New" w:hAnsi="TH Sarabun New" w:cs="TH Sarabun New"/>
+          <w:color w:val="000000" w:themeColor="text1"/>
+          <w:sz w:val="32"/>
+          <w:szCs w:val="32"/>
+        </w:rPr>
+        <w:tab/>
+      </w:r>
+      <w:r>
+        <w:rPr>
+          <w:rFonts w:ascii="TH Sarabun New" w:hAnsi="TH Sarabun New" w:cs="TH Sarabun New"/>
+          <w:color w:val="000000" w:themeColor="text1"/>
+          <w:sz w:val="32"/>
+          <w:szCs w:val="32"/>
+        </w:rPr>
+        <w:tab/>
+      </w:r>
+      <w:r>
+        <w:rPr>
+          <w:rFonts w:ascii="TH Sarabun New" w:hAnsi="TH Sarabun New" w:cs="TH Sarabun New"/>
+          <w:color w:val="000000" w:themeColor="text1"/>
+          <w:sz w:val="32"/>
+          <w:szCs w:val="32"/>
+        </w:rPr>
+        <w:tab/>
+      </w:r>
+      <w:r>
+        <w:rPr>
+          <w:rFonts w:ascii="TH Sarabun New" w:hAnsi="TH Sarabun New" w:cs="TH Sarabun New"/>
+          <w:color w:val="000000" w:themeColor="text1"/>
+          <w:sz w:val="32"/>
+          <w:szCs w:val="32"/>
+        </w:rPr>
+        <w:tab/>
+      </w:r>
+      <w:r>
+        <w:rPr>
+          <w:rFonts w:ascii="TH Sarabun New" w:hAnsi="TH Sarabun New" w:cs="TH Sarabun New"/>
+          <w:color w:val="000000" w:themeColor="text1"/>
+          <w:sz w:val="32"/>
+          <w:szCs w:val="32"/>
+        </w:rPr>
+        <w:tab/>
+      </w:r>
       <w:r>
         <w:rPr>
           <w:rFonts w:ascii="TH Sarabun New" w:hAnsi="TH Sarabun New" w:cs="TH Sarabun New"/>
@@ -2336,8 +3907,15 @@
     </w:p>
     <w:p>
       <w:pPr>
+        <w:tabs>
+          <w:tab w:val="left" w:pos="360"/>
+          <w:tab w:val="left" w:pos="720"/>
+          <w:tab w:val="left" w:pos="1080"/>
+          <w:tab w:val="left" w:pos="1440"/>
+          <w:tab w:val="left" w:pos="1800"/>
+          <w:tab w:val="left" w:pos="2160"/>
+        </w:tabs>
         <w:spacing w:after="0"/>
-        <w:ind w:left="1170"/>
         <w:rPr>
           <w:rFonts w:ascii="TH Sarabun New" w:hAnsi="TH Sarabun New" w:cs="TH Sarabun New"/>
           <w:color w:val="000000" w:themeColor="text1"/>
@@ -2353,8 +3931,16 @@
           <w:ilvl w:val="0"/>
           <w:numId w:val="2"/>
         </w:numPr>
+        <w:tabs>
+          <w:tab w:val="left" w:pos="360"/>
+          <w:tab w:val="left" w:pos="720"/>
+          <w:tab w:val="left" w:pos="1080"/>
+          <w:tab w:val="left" w:pos="1440"/>
+          <w:tab w:val="left" w:pos="1800"/>
+          <w:tab w:val="left" w:pos="2160"/>
+        </w:tabs>
         <w:spacing w:after="0"/>
-        <w:ind w:left="900" w:hanging="540"/>
+        <w:ind w:left="0" w:firstLine="360"/>
         <w:rPr>
           <w:rFonts w:ascii="TH Sarabun New" w:hAnsi="TH Sarabun New" w:cs="TH Sarabun New"/>
           <w:b/>
@@ -2377,15 +3963,49 @@
     </w:p>
     <w:p>
       <w:pPr>
+        <w:tabs>
+          <w:tab w:val="left" w:pos="360"/>
+          <w:tab w:val="left" w:pos="720"/>
+          <w:tab w:val="left" w:pos="1080"/>
+          <w:tab w:val="left" w:pos="1440"/>
+          <w:tab w:val="left" w:pos="1800"/>
+          <w:tab w:val="left" w:pos="2160"/>
+        </w:tabs>
         <w:spacing w:after="0"/>
-        <w:ind w:left="180" w:firstLine="720"/>
-        <w:rPr>
-          <w:rFonts w:ascii="TH Sarabun New" w:hAnsi="TH Sarabun New" w:cs="TH Sarabun New"/>
-          <w:color w:val="000000" w:themeColor="text1"/>
-          <w:sz w:val="32"/>
-          <w:szCs w:val="32"/>
-        </w:rPr>
-      </w:pPr>
+        <w:rPr>
+          <w:rFonts w:ascii="TH Sarabun New" w:hAnsi="TH Sarabun New" w:cs="TH Sarabun New"/>
+          <w:color w:val="000000" w:themeColor="text1"/>
+          <w:sz w:val="32"/>
+          <w:szCs w:val="32"/>
+        </w:rPr>
+      </w:pPr>
+      <w:r>
+        <w:rPr>
+          <w:rFonts w:ascii="TH Sarabun New" w:hAnsi="TH Sarabun New" w:cs="TH Sarabun New"/>
+          <w:color w:val="000000" w:themeColor="text1"/>
+          <w:sz w:val="32"/>
+          <w:szCs w:val="32"/>
+        </w:rPr>
+        <w:tab/>
+      </w:r>
+      <w:r>
+        <w:rPr>
+          <w:rFonts w:ascii="TH Sarabun New" w:hAnsi="TH Sarabun New" w:cs="TH Sarabun New"/>
+          <w:color w:val="000000" w:themeColor="text1"/>
+          <w:sz w:val="32"/>
+          <w:szCs w:val="32"/>
+        </w:rPr>
+        <w:tab/>
+      </w:r>
+      <w:r>
+        <w:rPr>
+          <w:rFonts w:ascii="TH Sarabun New" w:hAnsi="TH Sarabun New" w:cs="TH Sarabun New"/>
+          <w:color w:val="000000" w:themeColor="text1"/>
+          <w:sz w:val="32"/>
+          <w:szCs w:val="32"/>
+        </w:rPr>
+        <w:tab/>
+      </w:r>
       <w:r>
         <w:rPr>
           <w:rFonts w:ascii="TH Sarabun New" w:hAnsi="TH Sarabun New" w:cs="TH Sarabun New"/>
@@ -2407,41 +4027,57 @@
     </w:p>
     <w:p>
       <w:pPr>
+        <w:tabs>
+          <w:tab w:val="left" w:pos="360"/>
+          <w:tab w:val="left" w:pos="720"/>
+          <w:tab w:val="left" w:pos="1080"/>
+          <w:tab w:val="left" w:pos="1440"/>
+          <w:tab w:val="left" w:pos="1800"/>
+          <w:tab w:val="left" w:pos="2160"/>
+        </w:tabs>
         <w:spacing w:after="0"/>
-        <w:ind w:left="180" w:firstLine="720"/>
-        <w:rPr>
-          <w:rFonts w:ascii="TH Sarabun New" w:hAnsi="TH Sarabun New" w:cs="TH Sarabun New"/>
-          <w:color w:val="000000" w:themeColor="text1"/>
-          <w:sz w:val="32"/>
-          <w:szCs w:val="32"/>
-        </w:rPr>
-      </w:pPr>
-      <w:r>
-        <w:rPr>
-          <w:rFonts w:ascii="TH Sarabun New" w:hAnsi="TH Sarabun New" w:cs="TH Sarabun New"/>
-          <w:color w:val="000000" w:themeColor="text1"/>
-          <w:sz w:val="32"/>
-          <w:szCs w:val="32"/>
-        </w:rPr>
-        <w:t>3.2.4.</w:t>
-      </w:r>
-      <w:r>
-        <w:rPr>
-          <w:rFonts w:ascii="TH Sarabun New" w:hAnsi="TH Sarabun New" w:cs="TH Sarabun New"/>
-          <w:color w:val="000000" w:themeColor="text1"/>
-          <w:sz w:val="32"/>
-          <w:szCs w:val="32"/>
-        </w:rPr>
-        <w:t>2</w:t>
-      </w:r>
-      <w:r>
-        <w:rPr>
-          <w:rFonts w:ascii="TH Sarabun New" w:hAnsi="TH Sarabun New" w:cs="TH Sarabun New"/>
-          <w:color w:val="000000" w:themeColor="text1"/>
-          <w:sz w:val="32"/>
-          <w:szCs w:val="32"/>
-        </w:rPr>
-        <w:t xml:space="preserve"> </w:t>
+        <w:rPr>
+          <w:rFonts w:ascii="TH Sarabun New" w:hAnsi="TH Sarabun New" w:cs="TH Sarabun New"/>
+          <w:color w:val="000000" w:themeColor="text1"/>
+          <w:sz w:val="32"/>
+          <w:szCs w:val="32"/>
+        </w:rPr>
+      </w:pPr>
+      <w:r>
+        <w:rPr>
+          <w:rFonts w:ascii="TH Sarabun New" w:hAnsi="TH Sarabun New" w:cs="TH Sarabun New"/>
+          <w:color w:val="000000" w:themeColor="text1"/>
+          <w:sz w:val="32"/>
+          <w:szCs w:val="32"/>
+        </w:rPr>
+        <w:tab/>
+      </w:r>
+      <w:r>
+        <w:rPr>
+          <w:rFonts w:ascii="TH Sarabun New" w:hAnsi="TH Sarabun New" w:cs="TH Sarabun New"/>
+          <w:color w:val="000000" w:themeColor="text1"/>
+          <w:sz w:val="32"/>
+          <w:szCs w:val="32"/>
+        </w:rPr>
+        <w:tab/>
+      </w:r>
+      <w:r>
+        <w:rPr>
+          <w:rFonts w:ascii="TH Sarabun New" w:hAnsi="TH Sarabun New" w:cs="TH Sarabun New"/>
+          <w:color w:val="000000" w:themeColor="text1"/>
+          <w:sz w:val="32"/>
+          <w:szCs w:val="32"/>
+        </w:rPr>
+        <w:tab/>
+      </w:r>
+      <w:r>
+        <w:rPr>
+          <w:rFonts w:ascii="TH Sarabun New" w:hAnsi="TH Sarabun New" w:cs="TH Sarabun New"/>
+          <w:color w:val="000000" w:themeColor="text1"/>
+          <w:sz w:val="32"/>
+          <w:szCs w:val="32"/>
+        </w:rPr>
+        <w:t xml:space="preserve">3.2.4.2 </w:t>
       </w:r>
       <w:r>
         <w:rPr>
@@ -2456,41 +4092,76 @@
     <w:p>
       <w:pPr>
         <w:pStyle w:val="ListParagraph"/>
+        <w:tabs>
+          <w:tab w:val="left" w:pos="360"/>
+          <w:tab w:val="left" w:pos="720"/>
+          <w:tab w:val="left" w:pos="1080"/>
+          <w:tab w:val="left" w:pos="1440"/>
+          <w:tab w:val="left" w:pos="1800"/>
+          <w:tab w:val="left" w:pos="2160"/>
+        </w:tabs>
         <w:spacing w:after="0"/>
-        <w:ind w:left="1530"/>
-        <w:rPr>
-          <w:rFonts w:ascii="TH Sarabun New" w:hAnsi="TH Sarabun New" w:cs="TH Sarabun New"/>
-          <w:color w:val="000000" w:themeColor="text1"/>
-          <w:sz w:val="32"/>
-          <w:szCs w:val="32"/>
-        </w:rPr>
-      </w:pPr>
-      <w:r>
-        <w:rPr>
-          <w:rFonts w:ascii="TH Sarabun New" w:hAnsi="TH Sarabun New" w:cs="TH Sarabun New"/>
-          <w:color w:val="000000" w:themeColor="text1"/>
-          <w:sz w:val="32"/>
-          <w:szCs w:val="32"/>
-        </w:rPr>
-        <w:t>3.2.4.</w:t>
-      </w:r>
-      <w:r>
-        <w:rPr>
-          <w:rFonts w:ascii="TH Sarabun New" w:hAnsi="TH Sarabun New" w:cs="TH Sarabun New"/>
-          <w:color w:val="000000" w:themeColor="text1"/>
-          <w:sz w:val="32"/>
-          <w:szCs w:val="32"/>
-        </w:rPr>
-        <w:t>2.1</w:t>
-      </w:r>
-      <w:r>
-        <w:rPr>
-          <w:rFonts w:ascii="TH Sarabun New" w:hAnsi="TH Sarabun New" w:cs="TH Sarabun New"/>
-          <w:color w:val="000000" w:themeColor="text1"/>
-          <w:sz w:val="32"/>
-          <w:szCs w:val="32"/>
-        </w:rPr>
-        <w:t xml:space="preserve"> </w:t>
+        <w:ind w:left="0"/>
+        <w:rPr>
+          <w:rFonts w:ascii="TH Sarabun New" w:hAnsi="TH Sarabun New" w:cs="TH Sarabun New"/>
+          <w:color w:val="000000" w:themeColor="text1"/>
+          <w:sz w:val="32"/>
+          <w:szCs w:val="32"/>
+        </w:rPr>
+      </w:pPr>
+      <w:r>
+        <w:rPr>
+          <w:rFonts w:ascii="TH Sarabun New" w:hAnsi="TH Sarabun New" w:cs="TH Sarabun New"/>
+          <w:color w:val="000000" w:themeColor="text1"/>
+          <w:sz w:val="32"/>
+          <w:szCs w:val="32"/>
+        </w:rPr>
+        <w:tab/>
+      </w:r>
+      <w:r>
+        <w:rPr>
+          <w:rFonts w:ascii="TH Sarabun New" w:hAnsi="TH Sarabun New" w:cs="TH Sarabun New"/>
+          <w:color w:val="000000" w:themeColor="text1"/>
+          <w:sz w:val="32"/>
+          <w:szCs w:val="32"/>
+        </w:rPr>
+        <w:tab/>
+      </w:r>
+      <w:r>
+        <w:rPr>
+          <w:rFonts w:ascii="TH Sarabun New" w:hAnsi="TH Sarabun New" w:cs="TH Sarabun New"/>
+          <w:color w:val="000000" w:themeColor="text1"/>
+          <w:sz w:val="32"/>
+          <w:szCs w:val="32"/>
+        </w:rPr>
+        <w:tab/>
+      </w:r>
+      <w:r>
+        <w:rPr>
+          <w:rFonts w:ascii="TH Sarabun New" w:hAnsi="TH Sarabun New" w:cs="TH Sarabun New"/>
+          <w:color w:val="000000" w:themeColor="text1"/>
+          <w:sz w:val="32"/>
+          <w:szCs w:val="32"/>
+        </w:rPr>
+        <w:tab/>
+      </w:r>
+      <w:r>
+        <w:rPr>
+          <w:rFonts w:ascii="TH Sarabun New" w:hAnsi="TH Sarabun New" w:cs="TH Sarabun New"/>
+          <w:color w:val="000000" w:themeColor="text1"/>
+          <w:sz w:val="32"/>
+          <w:szCs w:val="32"/>
+        </w:rPr>
+        <w:tab/>
+      </w:r>
+      <w:r>
+        <w:rPr>
+          <w:rFonts w:ascii="TH Sarabun New" w:hAnsi="TH Sarabun New" w:cs="TH Sarabun New"/>
+          <w:color w:val="000000" w:themeColor="text1"/>
+          <w:sz w:val="32"/>
+          <w:szCs w:val="32"/>
+        </w:rPr>
+        <w:t xml:space="preserve">3.2.4.2.1 </w:t>
       </w:r>
       <w:r>
         <w:rPr>
@@ -2505,43 +4176,76 @@
     <w:p>
       <w:pPr>
         <w:pStyle w:val="ListParagraph"/>
+        <w:tabs>
+          <w:tab w:val="left" w:pos="360"/>
+          <w:tab w:val="left" w:pos="720"/>
+          <w:tab w:val="left" w:pos="1080"/>
+          <w:tab w:val="left" w:pos="1440"/>
+          <w:tab w:val="left" w:pos="1800"/>
+          <w:tab w:val="left" w:pos="2160"/>
+        </w:tabs>
         <w:spacing w:after="0"/>
-        <w:ind w:left="1530"/>
-        <w:rPr>
-          <w:rFonts w:ascii="TH Sarabun New" w:hAnsi="TH Sarabun New" w:cs="TH Sarabun New"/>
-          <w:color w:val="000000" w:themeColor="text1"/>
-          <w:sz w:val="32"/>
-          <w:szCs w:val="32"/>
-        </w:rPr>
-      </w:pPr>
-      <w:r>
-        <w:rPr>
-          <w:rFonts w:ascii="TH Sarabun New" w:hAnsi="TH Sarabun New" w:cs="TH Sarabun New"/>
-          <w:color w:val="000000" w:themeColor="text1"/>
-          <w:sz w:val="32"/>
-          <w:szCs w:val="32"/>
-        </w:rPr>
-        <w:t>3.2.4.2.</w:t>
-      </w:r>
-      <w:r>
-        <w:rPr>
-          <w:rFonts w:ascii="TH Sarabun New" w:hAnsi="TH Sarabun New" w:cs="TH Sarabun New"/>
-          <w:color w:val="000000" w:themeColor="text1"/>
-          <w:sz w:val="32"/>
-          <w:szCs w:val="32"/>
-        </w:rPr>
-        <w:t>2</w:t>
-      </w:r>
-      <w:bookmarkStart w:id="0" w:name="_GoBack"/>
-      <w:bookmarkEnd w:id="0"/>
-      <w:r>
-        <w:rPr>
-          <w:rFonts w:ascii="TH Sarabun New" w:hAnsi="TH Sarabun New" w:cs="TH Sarabun New"/>
-          <w:color w:val="000000" w:themeColor="text1"/>
-          <w:sz w:val="32"/>
-          <w:szCs w:val="32"/>
-        </w:rPr>
-        <w:t xml:space="preserve"> </w:t>
+        <w:ind w:left="0"/>
+        <w:rPr>
+          <w:rFonts w:ascii="TH Sarabun New" w:hAnsi="TH Sarabun New" w:cs="TH Sarabun New"/>
+          <w:color w:val="000000" w:themeColor="text1"/>
+          <w:sz w:val="32"/>
+          <w:szCs w:val="32"/>
+        </w:rPr>
+      </w:pPr>
+      <w:r>
+        <w:rPr>
+          <w:rFonts w:ascii="TH Sarabun New" w:hAnsi="TH Sarabun New" w:cs="TH Sarabun New"/>
+          <w:color w:val="000000" w:themeColor="text1"/>
+          <w:sz w:val="32"/>
+          <w:szCs w:val="32"/>
+        </w:rPr>
+        <w:tab/>
+      </w:r>
+      <w:r>
+        <w:rPr>
+          <w:rFonts w:ascii="TH Sarabun New" w:hAnsi="TH Sarabun New" w:cs="TH Sarabun New"/>
+          <w:color w:val="000000" w:themeColor="text1"/>
+          <w:sz w:val="32"/>
+          <w:szCs w:val="32"/>
+        </w:rPr>
+        <w:tab/>
+      </w:r>
+      <w:r>
+        <w:rPr>
+          <w:rFonts w:ascii="TH Sarabun New" w:hAnsi="TH Sarabun New" w:cs="TH Sarabun New"/>
+          <w:color w:val="000000" w:themeColor="text1"/>
+          <w:sz w:val="32"/>
+          <w:szCs w:val="32"/>
+        </w:rPr>
+        <w:tab/>
+      </w:r>
+      <w:r>
+        <w:rPr>
+          <w:rFonts w:ascii="TH Sarabun New" w:hAnsi="TH Sarabun New" w:cs="TH Sarabun New"/>
+          <w:color w:val="000000" w:themeColor="text1"/>
+          <w:sz w:val="32"/>
+          <w:szCs w:val="32"/>
+        </w:rPr>
+        <w:tab/>
+      </w:r>
+      <w:r>
+        <w:rPr>
+          <w:rFonts w:ascii="TH Sarabun New" w:hAnsi="TH Sarabun New" w:cs="TH Sarabun New"/>
+          <w:color w:val="000000" w:themeColor="text1"/>
+          <w:sz w:val="32"/>
+          <w:szCs w:val="32"/>
+        </w:rPr>
+        <w:tab/>
+      </w:r>
+      <w:r>
+        <w:rPr>
+          <w:rFonts w:ascii="TH Sarabun New" w:hAnsi="TH Sarabun New" w:cs="TH Sarabun New"/>
+          <w:color w:val="000000" w:themeColor="text1"/>
+          <w:sz w:val="32"/>
+          <w:szCs w:val="32"/>
+        </w:rPr>
+        <w:t xml:space="preserve">3.2.4.2.2 </w:t>
       </w:r>
       <w:r>
         <w:rPr>
@@ -2555,14 +4259,33 @@
     </w:p>
     <w:p>
       <w:pPr>
-        <w:rPr>
-          <w:rFonts w:ascii="TH Sarabun New" w:hAnsi="TH Sarabun New" w:cs="TH Sarabun New"/>
-          <w:sz w:val="32"/>
-          <w:szCs w:val="32"/>
-        </w:rPr>
-      </w:pPr>
-    </w:p>
-    <w:p/>
+        <w:tabs>
+          <w:tab w:val="left" w:pos="360"/>
+          <w:tab w:val="left" w:pos="720"/>
+          <w:tab w:val="left" w:pos="1080"/>
+          <w:tab w:val="left" w:pos="1440"/>
+          <w:tab w:val="left" w:pos="1800"/>
+          <w:tab w:val="left" w:pos="2160"/>
+        </w:tabs>
+        <w:rPr>
+          <w:rFonts w:ascii="TH Sarabun New" w:hAnsi="TH Sarabun New" w:cs="TH Sarabun New"/>
+          <w:sz w:val="32"/>
+          <w:szCs w:val="32"/>
+        </w:rPr>
+      </w:pPr>
+    </w:p>
+    <w:p>
+      <w:pPr>
+        <w:tabs>
+          <w:tab w:val="left" w:pos="360"/>
+          <w:tab w:val="left" w:pos="720"/>
+          <w:tab w:val="left" w:pos="1080"/>
+          <w:tab w:val="left" w:pos="1440"/>
+          <w:tab w:val="left" w:pos="1800"/>
+          <w:tab w:val="left" w:pos="2160"/>
+        </w:tabs>
+      </w:pPr>
+    </w:p>
     <w:sectPr>
       <w:pgSz w:w="11906" w:h="16838"/>
       <w:pgMar w:top="1440" w:right="1440" w:bottom="1440" w:left="2160" w:header="1440" w:footer="720" w:gutter="0"/>
@@ -2674,7 +4397,7 @@
             <w:rFonts w:ascii="TH Sarabun New" w:hAnsi="TH Sarabun New" w:cs="TH Sarabun New"/>
             <w:noProof/>
           </w:rPr>
-          <w:t>40</w:t>
+          <w:t>41</w:t>
         </w:r>
         <w:r>
           <w:rPr>
@@ -3895,7 +5618,7 @@
 </file>
 
 <file path=customXml/itemProps1.xml><?xml version="1.0" encoding="utf-8"?>
-<ds:datastoreItem xmlns:ds="http://schemas.openxmlformats.org/officeDocument/2006/customXml" ds:itemID="{34702F88-6FF7-493A-BF96-08DF3CED4E43}">
+<ds:datastoreItem xmlns:ds="http://schemas.openxmlformats.org/officeDocument/2006/customXml" ds:itemID="{499F843F-2889-48AE-B3FA-92567D3C4A49}">
   <ds:schemaRefs>
     <ds:schemaRef ds:uri="http://schemas.openxmlformats.org/officeDocument/2006/bibliography"/>
   </ds:schemaRefs>

--- a/ASSET_DOC/ASSET_CT_1-5/ASSET_CT3.docx
+++ b/ASSET_DOC/ASSET_CT_1-5/ASSET_CT3.docx
@@ -218,7 +218,7 @@
           <w:headerReference w:type="default" r:id="rId8"/>
           <w:pgSz w:w="11906" w:h="16838"/>
           <w:pgMar w:top="2160" w:right="1440" w:bottom="1440" w:left="2160" w:header="1440" w:footer="720" w:gutter="0"/>
-          <w:pgNumType w:start="37"/>
+          <w:pgNumType w:start="36"/>
           <w:cols w:space="708"/>
           <w:titlePg/>
           <w:docGrid w:linePitch="360"/>
@@ -884,8 +884,6 @@
           <w:szCs w:val="32"/>
         </w:rPr>
       </w:pPr>
-      <w:bookmarkStart w:id="0" w:name="_GoBack"/>
-      <w:bookmarkEnd w:id="0"/>
       <w:r>
         <w:rPr>
           <w:rFonts w:ascii="TH Sarabun New" w:hAnsi="TH Sarabun New" w:cs="TH Sarabun New"/>
@@ -942,15 +940,6 @@
           <w:sz w:val="32"/>
           <w:szCs w:val="32"/>
         </w:rPr>
-        <w:tab/>
-      </w:r>
-      <w:r>
-        <w:rPr>
-          <w:rFonts w:ascii="TH Sarabun New" w:hAnsi="TH Sarabun New" w:cs="TH Sarabun New"/>
-          <w:color w:val="000000" w:themeColor="text1"/>
-          <w:sz w:val="32"/>
-          <w:szCs w:val="32"/>
-        </w:rPr>
         <w:t>3.2.1.</w:t>
       </w:r>
       <w:r>
@@ -1017,24 +1006,6 @@
           <w:sz w:val="32"/>
           <w:szCs w:val="32"/>
         </w:rPr>
-        <w:tab/>
-      </w:r>
-      <w:r>
-        <w:rPr>
-          <w:rFonts w:ascii="TH Sarabun New" w:hAnsi="TH Sarabun New" w:cs="TH Sarabun New"/>
-          <w:color w:val="000000" w:themeColor="text1"/>
-          <w:sz w:val="32"/>
-          <w:szCs w:val="32"/>
-        </w:rPr>
-        <w:tab/>
-      </w:r>
-      <w:r>
-        <w:rPr>
-          <w:rFonts w:ascii="TH Sarabun New" w:hAnsi="TH Sarabun New" w:cs="TH Sarabun New"/>
-          <w:color w:val="000000" w:themeColor="text1"/>
-          <w:sz w:val="32"/>
-          <w:szCs w:val="32"/>
-        </w:rPr>
         <w:t>3.2.1.</w:t>
       </w:r>
       <w:r>
@@ -1110,24 +1081,6 @@
           <w:sz w:val="32"/>
           <w:szCs w:val="32"/>
         </w:rPr>
-        <w:tab/>
-      </w:r>
-      <w:r>
-        <w:rPr>
-          <w:rFonts w:ascii="TH Sarabun New" w:hAnsi="TH Sarabun New" w:cs="TH Sarabun New"/>
-          <w:color w:val="000000" w:themeColor="text1"/>
-          <w:sz w:val="32"/>
-          <w:szCs w:val="32"/>
-        </w:rPr>
-        <w:tab/>
-      </w:r>
-      <w:r>
-        <w:rPr>
-          <w:rFonts w:ascii="TH Sarabun New" w:hAnsi="TH Sarabun New" w:cs="TH Sarabun New"/>
-          <w:color w:val="000000" w:themeColor="text1"/>
-          <w:sz w:val="32"/>
-          <w:szCs w:val="32"/>
-        </w:rPr>
         <w:t>3.2.1.</w:t>
       </w:r>
       <w:r>
@@ -1194,15 +1147,6 @@
           <w:sz w:val="32"/>
           <w:szCs w:val="32"/>
         </w:rPr>
-        <w:tab/>
-      </w:r>
-      <w:r>
-        <w:rPr>
-          <w:rFonts w:ascii="TH Sarabun New" w:hAnsi="TH Sarabun New" w:cs="TH Sarabun New"/>
-          <w:color w:val="000000" w:themeColor="text1"/>
-          <w:sz w:val="32"/>
-          <w:szCs w:val="32"/>
-        </w:rPr>
         <w:t>3.2.1.</w:t>
       </w:r>
       <w:r>
@@ -1269,24 +1213,6 @@
           <w:sz w:val="32"/>
           <w:szCs w:val="32"/>
         </w:rPr>
-        <w:tab/>
-      </w:r>
-      <w:r>
-        <w:rPr>
-          <w:rFonts w:ascii="TH Sarabun New" w:hAnsi="TH Sarabun New" w:cs="TH Sarabun New"/>
-          <w:color w:val="000000" w:themeColor="text1"/>
-          <w:sz w:val="32"/>
-          <w:szCs w:val="32"/>
-        </w:rPr>
-        <w:tab/>
-      </w:r>
-      <w:r>
-        <w:rPr>
-          <w:rFonts w:ascii="TH Sarabun New" w:hAnsi="TH Sarabun New" w:cs="TH Sarabun New"/>
-          <w:color w:val="000000" w:themeColor="text1"/>
-          <w:sz w:val="32"/>
-          <w:szCs w:val="32"/>
-        </w:rPr>
         <w:t>3.2.1.</w:t>
       </w:r>
       <w:r>
@@ -1353,24 +1279,6 @@
           <w:sz w:val="32"/>
           <w:szCs w:val="32"/>
         </w:rPr>
-        <w:tab/>
-      </w:r>
-      <w:r>
-        <w:rPr>
-          <w:rFonts w:ascii="TH Sarabun New" w:hAnsi="TH Sarabun New" w:cs="TH Sarabun New"/>
-          <w:color w:val="000000" w:themeColor="text1"/>
-          <w:sz w:val="32"/>
-          <w:szCs w:val="32"/>
-        </w:rPr>
-        <w:tab/>
-      </w:r>
-      <w:r>
-        <w:rPr>
-          <w:rFonts w:ascii="TH Sarabun New" w:hAnsi="TH Sarabun New" w:cs="TH Sarabun New"/>
-          <w:color w:val="000000" w:themeColor="text1"/>
-          <w:sz w:val="32"/>
-          <w:szCs w:val="32"/>
-        </w:rPr>
         <w:t>3.2.1.</w:t>
       </w:r>
       <w:r>
@@ -1437,15 +1345,6 @@
           <w:sz w:val="32"/>
           <w:szCs w:val="32"/>
         </w:rPr>
-        <w:tab/>
-      </w:r>
-      <w:r>
-        <w:rPr>
-          <w:rFonts w:ascii="TH Sarabun New" w:hAnsi="TH Sarabun New" w:cs="TH Sarabun New"/>
-          <w:color w:val="000000" w:themeColor="text1"/>
-          <w:sz w:val="32"/>
-          <w:szCs w:val="32"/>
-        </w:rPr>
         <w:t>3.2.1.</w:t>
       </w:r>
       <w:r>
@@ -1512,24 +1411,6 @@
           <w:sz w:val="32"/>
           <w:szCs w:val="32"/>
         </w:rPr>
-        <w:tab/>
-      </w:r>
-      <w:r>
-        <w:rPr>
-          <w:rFonts w:ascii="TH Sarabun New" w:hAnsi="TH Sarabun New" w:cs="TH Sarabun New"/>
-          <w:color w:val="000000" w:themeColor="text1"/>
-          <w:sz w:val="32"/>
-          <w:szCs w:val="32"/>
-        </w:rPr>
-        <w:tab/>
-      </w:r>
-      <w:r>
-        <w:rPr>
-          <w:rFonts w:ascii="TH Sarabun New" w:hAnsi="TH Sarabun New" w:cs="TH Sarabun New"/>
-          <w:color w:val="000000" w:themeColor="text1"/>
-          <w:sz w:val="32"/>
-          <w:szCs w:val="32"/>
-        </w:rPr>
         <w:t>3.2.1.</w:t>
       </w:r>
       <w:r>
@@ -1596,24 +1477,6 @@
           <w:sz w:val="32"/>
           <w:szCs w:val="32"/>
         </w:rPr>
-        <w:tab/>
-      </w:r>
-      <w:r>
-        <w:rPr>
-          <w:rFonts w:ascii="TH Sarabun New" w:hAnsi="TH Sarabun New" w:cs="TH Sarabun New"/>
-          <w:color w:val="000000" w:themeColor="text1"/>
-          <w:sz w:val="32"/>
-          <w:szCs w:val="32"/>
-        </w:rPr>
-        <w:tab/>
-      </w:r>
-      <w:r>
-        <w:rPr>
-          <w:rFonts w:ascii="TH Sarabun New" w:hAnsi="TH Sarabun New" w:cs="TH Sarabun New"/>
-          <w:color w:val="000000" w:themeColor="text1"/>
-          <w:sz w:val="32"/>
-          <w:szCs w:val="32"/>
-        </w:rPr>
         <w:t>3.2.1.</w:t>
       </w:r>
       <w:r>
@@ -1680,24 +1543,6 @@
           <w:sz w:val="32"/>
           <w:szCs w:val="32"/>
         </w:rPr>
-        <w:tab/>
-      </w:r>
-      <w:r>
-        <w:rPr>
-          <w:rFonts w:ascii="TH Sarabun New" w:hAnsi="TH Sarabun New" w:cs="TH Sarabun New"/>
-          <w:color w:val="000000" w:themeColor="text1"/>
-          <w:sz w:val="32"/>
-          <w:szCs w:val="32"/>
-        </w:rPr>
-        <w:tab/>
-      </w:r>
-      <w:r>
-        <w:rPr>
-          <w:rFonts w:ascii="TH Sarabun New" w:hAnsi="TH Sarabun New" w:cs="TH Sarabun New"/>
-          <w:color w:val="000000" w:themeColor="text1"/>
-          <w:sz w:val="32"/>
-          <w:szCs w:val="32"/>
-        </w:rPr>
         <w:t>3.2.1.</w:t>
       </w:r>
       <w:r>
@@ -1764,24 +1609,6 @@
           <w:sz w:val="32"/>
           <w:szCs w:val="32"/>
         </w:rPr>
-        <w:tab/>
-      </w:r>
-      <w:r>
-        <w:rPr>
-          <w:rFonts w:ascii="TH Sarabun New" w:hAnsi="TH Sarabun New" w:cs="TH Sarabun New"/>
-          <w:color w:val="000000" w:themeColor="text1"/>
-          <w:sz w:val="32"/>
-          <w:szCs w:val="32"/>
-        </w:rPr>
-        <w:tab/>
-      </w:r>
-      <w:r>
-        <w:rPr>
-          <w:rFonts w:ascii="TH Sarabun New" w:hAnsi="TH Sarabun New" w:cs="TH Sarabun New"/>
-          <w:color w:val="000000" w:themeColor="text1"/>
-          <w:sz w:val="32"/>
-          <w:szCs w:val="32"/>
-        </w:rPr>
         <w:t>3.2.1.</w:t>
       </w:r>
       <w:r>
@@ -1839,15 +1666,6 @@
           <w:sz w:val="32"/>
           <w:szCs w:val="32"/>
         </w:rPr>
-        <w:tab/>
-      </w:r>
-      <w:r>
-        <w:rPr>
-          <w:rFonts w:ascii="TH Sarabun New" w:hAnsi="TH Sarabun New" w:cs="TH Sarabun New"/>
-          <w:color w:val="000000" w:themeColor="text1"/>
-          <w:sz w:val="32"/>
-          <w:szCs w:val="32"/>
-        </w:rPr>
         <w:t>3.2.1.</w:t>
       </w:r>
       <w:r>
@@ -1914,24 +1732,6 @@
           <w:sz w:val="32"/>
           <w:szCs w:val="32"/>
         </w:rPr>
-        <w:tab/>
-      </w:r>
-      <w:r>
-        <w:rPr>
-          <w:rFonts w:ascii="TH Sarabun New" w:hAnsi="TH Sarabun New" w:cs="TH Sarabun New"/>
-          <w:color w:val="000000" w:themeColor="text1"/>
-          <w:sz w:val="32"/>
-          <w:szCs w:val="32"/>
-        </w:rPr>
-        <w:tab/>
-      </w:r>
-      <w:r>
-        <w:rPr>
-          <w:rFonts w:ascii="TH Sarabun New" w:hAnsi="TH Sarabun New" w:cs="TH Sarabun New"/>
-          <w:color w:val="000000" w:themeColor="text1"/>
-          <w:sz w:val="32"/>
-          <w:szCs w:val="32"/>
-        </w:rPr>
         <w:t>3.2.1.</w:t>
       </w:r>
       <w:r>
@@ -1998,24 +1798,6 @@
           <w:sz w:val="32"/>
           <w:szCs w:val="32"/>
         </w:rPr>
-        <w:tab/>
-      </w:r>
-      <w:r>
-        <w:rPr>
-          <w:rFonts w:ascii="TH Sarabun New" w:hAnsi="TH Sarabun New" w:cs="TH Sarabun New"/>
-          <w:color w:val="000000" w:themeColor="text1"/>
-          <w:sz w:val="32"/>
-          <w:szCs w:val="32"/>
-        </w:rPr>
-        <w:tab/>
-      </w:r>
-      <w:r>
-        <w:rPr>
-          <w:rFonts w:ascii="TH Sarabun New" w:hAnsi="TH Sarabun New" w:cs="TH Sarabun New"/>
-          <w:color w:val="000000" w:themeColor="text1"/>
-          <w:sz w:val="32"/>
-          <w:szCs w:val="32"/>
-        </w:rPr>
         <w:t>3.2.1.</w:t>
       </w:r>
       <w:r>
@@ -2073,15 +1855,6 @@
           <w:sz w:val="32"/>
           <w:szCs w:val="32"/>
         </w:rPr>
-        <w:tab/>
-      </w:r>
-      <w:r>
-        <w:rPr>
-          <w:rFonts w:ascii="TH Sarabun New" w:hAnsi="TH Sarabun New" w:cs="TH Sarabun New"/>
-          <w:color w:val="000000" w:themeColor="text1"/>
-          <w:sz w:val="32"/>
-          <w:szCs w:val="32"/>
-        </w:rPr>
         <w:t>3.2.1.</w:t>
       </w:r>
       <w:r>
@@ -2148,15 +1921,6 @@
           <w:sz w:val="32"/>
           <w:szCs w:val="32"/>
         </w:rPr>
-        <w:tab/>
-      </w:r>
-      <w:r>
-        <w:rPr>
-          <w:rFonts w:ascii="TH Sarabun New" w:hAnsi="TH Sarabun New" w:cs="TH Sarabun New"/>
-          <w:color w:val="000000" w:themeColor="text1"/>
-          <w:sz w:val="32"/>
-          <w:szCs w:val="32"/>
-        </w:rPr>
         <w:t>3.2.1.</w:t>
       </w:r>
       <w:r>
@@ -2232,15 +1996,6 @@
           <w:sz w:val="32"/>
           <w:szCs w:val="32"/>
         </w:rPr>
-        <w:tab/>
-      </w:r>
-      <w:r>
-        <w:rPr>
-          <w:rFonts w:ascii="TH Sarabun New" w:hAnsi="TH Sarabun New" w:cs="TH Sarabun New"/>
-          <w:color w:val="000000" w:themeColor="text1"/>
-          <w:sz w:val="32"/>
-          <w:szCs w:val="32"/>
-        </w:rPr>
         <w:t>3.2.1.</w:t>
       </w:r>
       <w:r>
@@ -2307,15 +2062,6 @@
           <w:sz w:val="32"/>
           <w:szCs w:val="32"/>
         </w:rPr>
-        <w:tab/>
-      </w:r>
-      <w:r>
-        <w:rPr>
-          <w:rFonts w:ascii="TH Sarabun New" w:hAnsi="TH Sarabun New" w:cs="TH Sarabun New"/>
-          <w:color w:val="000000" w:themeColor="text1"/>
-          <w:sz w:val="32"/>
-          <w:szCs w:val="32"/>
-        </w:rPr>
         <w:t>3.2.1.</w:t>
       </w:r>
       <w:r>
@@ -2382,24 +2128,6 @@
           <w:sz w:val="32"/>
           <w:szCs w:val="32"/>
         </w:rPr>
-        <w:tab/>
-      </w:r>
-      <w:r>
-        <w:rPr>
-          <w:rFonts w:ascii="TH Sarabun New" w:hAnsi="TH Sarabun New" w:cs="TH Sarabun New"/>
-          <w:color w:val="000000" w:themeColor="text1"/>
-          <w:sz w:val="32"/>
-          <w:szCs w:val="32"/>
-        </w:rPr>
-        <w:tab/>
-      </w:r>
-      <w:r>
-        <w:rPr>
-          <w:rFonts w:ascii="TH Sarabun New" w:hAnsi="TH Sarabun New" w:cs="TH Sarabun New"/>
-          <w:color w:val="000000" w:themeColor="text1"/>
-          <w:sz w:val="32"/>
-          <w:szCs w:val="32"/>
-        </w:rPr>
         <w:t>3.2.1.</w:t>
       </w:r>
       <w:r>
@@ -2451,24 +2179,6 @@
           <w:szCs w:val="32"/>
         </w:rPr>
       </w:pPr>
-      <w:r>
-        <w:rPr>
-          <w:rFonts w:ascii="TH Sarabun New" w:hAnsi="TH Sarabun New" w:cs="TH Sarabun New"/>
-          <w:color w:val="000000" w:themeColor="text1"/>
-          <w:sz w:val="32"/>
-          <w:szCs w:val="32"/>
-        </w:rPr>
-        <w:tab/>
-      </w:r>
-      <w:r>
-        <w:rPr>
-          <w:rFonts w:ascii="TH Sarabun New" w:hAnsi="TH Sarabun New" w:cs="TH Sarabun New"/>
-          <w:color w:val="000000" w:themeColor="text1"/>
-          <w:sz w:val="32"/>
-          <w:szCs w:val="32"/>
-        </w:rPr>
-        <w:tab/>
-      </w:r>
       <w:r>
         <w:rPr>
           <w:rFonts w:ascii="TH Sarabun New" w:hAnsi="TH Sarabun New" w:cs="TH Sarabun New"/>
@@ -2653,15 +2363,6 @@
           <w:sz w:val="32"/>
           <w:szCs w:val="32"/>
         </w:rPr>
-        <w:tab/>
-      </w:r>
-      <w:r>
-        <w:rPr>
-          <w:rFonts w:ascii="TH Sarabun New" w:hAnsi="TH Sarabun New" w:cs="TH Sarabun New"/>
-          <w:color w:val="000000" w:themeColor="text1"/>
-          <w:sz w:val="32"/>
-          <w:szCs w:val="32"/>
-        </w:rPr>
         <w:t>3.2.2.</w:t>
       </w:r>
       <w:r>
@@ -2717,15 +2418,6 @@
           <w:sz w:val="32"/>
           <w:szCs w:val="32"/>
         </w:rPr>
-        <w:tab/>
-      </w:r>
-      <w:r>
-        <w:rPr>
-          <w:rFonts w:ascii="TH Sarabun New" w:hAnsi="TH Sarabun New" w:cs="TH Sarabun New"/>
-          <w:color w:val="000000" w:themeColor="text1"/>
-          <w:sz w:val="32"/>
-          <w:szCs w:val="32"/>
-        </w:rPr>
         <w:t>3.2.2.</w:t>
       </w:r>
       <w:r>
@@ -2781,15 +2473,6 @@
           <w:sz w:val="32"/>
           <w:szCs w:val="32"/>
         </w:rPr>
-        <w:tab/>
-      </w:r>
-      <w:r>
-        <w:rPr>
-          <w:rFonts w:ascii="TH Sarabun New" w:hAnsi="TH Sarabun New" w:cs="TH Sarabun New"/>
-          <w:color w:val="000000" w:themeColor="text1"/>
-          <w:sz w:val="32"/>
-          <w:szCs w:val="32"/>
-        </w:rPr>
         <w:t>3.2.2.</w:t>
       </w:r>
       <w:r>
@@ -2845,15 +2528,6 @@
           <w:sz w:val="32"/>
           <w:szCs w:val="32"/>
         </w:rPr>
-        <w:tab/>
-      </w:r>
-      <w:r>
-        <w:rPr>
-          <w:rFonts w:ascii="TH Sarabun New" w:hAnsi="TH Sarabun New" w:cs="TH Sarabun New"/>
-          <w:color w:val="000000" w:themeColor="text1"/>
-          <w:sz w:val="32"/>
-          <w:szCs w:val="32"/>
-        </w:rPr>
         <w:t>3.2.2.</w:t>
       </w:r>
       <w:r>
@@ -2909,15 +2583,6 @@
           <w:sz w:val="32"/>
           <w:szCs w:val="32"/>
         </w:rPr>
-        <w:tab/>
-      </w:r>
-      <w:r>
-        <w:rPr>
-          <w:rFonts w:ascii="TH Sarabun New" w:hAnsi="TH Sarabun New" w:cs="TH Sarabun New"/>
-          <w:color w:val="000000" w:themeColor="text1"/>
-          <w:sz w:val="32"/>
-          <w:szCs w:val="32"/>
-        </w:rPr>
         <w:t>3.2.2.</w:t>
       </w:r>
       <w:r>
@@ -2982,24 +2647,6 @@
           <w:sz w:val="32"/>
           <w:szCs w:val="32"/>
         </w:rPr>
-        <w:tab/>
-      </w:r>
-      <w:r>
-        <w:rPr>
-          <w:rFonts w:ascii="TH Sarabun New" w:hAnsi="TH Sarabun New" w:cs="TH Sarabun New"/>
-          <w:color w:val="000000" w:themeColor="text1"/>
-          <w:sz w:val="32"/>
-          <w:szCs w:val="32"/>
-        </w:rPr>
-        <w:tab/>
-      </w:r>
-      <w:r>
-        <w:rPr>
-          <w:rFonts w:ascii="TH Sarabun New" w:hAnsi="TH Sarabun New" w:cs="TH Sarabun New"/>
-          <w:color w:val="000000" w:themeColor="text1"/>
-          <w:sz w:val="32"/>
-          <w:szCs w:val="32"/>
-        </w:rPr>
         <w:t>3.2.2.</w:t>
       </w:r>
       <w:r>
@@ -3082,24 +2729,6 @@
           <w:sz w:val="32"/>
           <w:szCs w:val="32"/>
         </w:rPr>
-        <w:tab/>
-      </w:r>
-      <w:r>
-        <w:rPr>
-          <w:rFonts w:ascii="TH Sarabun New" w:hAnsi="TH Sarabun New" w:cs="TH Sarabun New"/>
-          <w:color w:val="000000" w:themeColor="text1"/>
-          <w:sz w:val="32"/>
-          <w:szCs w:val="32"/>
-        </w:rPr>
-        <w:tab/>
-      </w:r>
-      <w:r>
-        <w:rPr>
-          <w:rFonts w:ascii="TH Sarabun New" w:hAnsi="TH Sarabun New" w:cs="TH Sarabun New"/>
-          <w:color w:val="000000" w:themeColor="text1"/>
-          <w:sz w:val="32"/>
-          <w:szCs w:val="32"/>
-        </w:rPr>
         <w:t>3.2.2.</w:t>
       </w:r>
       <w:r>
@@ -3148,24 +2777,6 @@
           <w:szCs w:val="32"/>
         </w:rPr>
       </w:pPr>
-      <w:r>
-        <w:rPr>
-          <w:rFonts w:ascii="TH Sarabun New" w:hAnsi="TH Sarabun New" w:cs="TH Sarabun New"/>
-          <w:color w:val="000000" w:themeColor="text1"/>
-          <w:sz w:val="32"/>
-          <w:szCs w:val="32"/>
-        </w:rPr>
-        <w:tab/>
-      </w:r>
-      <w:r>
-        <w:rPr>
-          <w:rFonts w:ascii="TH Sarabun New" w:hAnsi="TH Sarabun New" w:cs="TH Sarabun New"/>
-          <w:color w:val="000000" w:themeColor="text1"/>
-          <w:sz w:val="32"/>
-          <w:szCs w:val="32"/>
-        </w:rPr>
-        <w:tab/>
-      </w:r>
       <w:r>
         <w:rPr>
           <w:rFonts w:ascii="TH Sarabun New" w:hAnsi="TH Sarabun New" w:cs="TH Sarabun New"/>
@@ -3329,15 +2940,6 @@
           <w:sz w:val="32"/>
           <w:szCs w:val="32"/>
         </w:rPr>
-        <w:tab/>
-      </w:r>
-      <w:r>
-        <w:rPr>
-          <w:rFonts w:ascii="TH Sarabun New" w:hAnsi="TH Sarabun New" w:cs="TH Sarabun New"/>
-          <w:color w:val="000000" w:themeColor="text1"/>
-          <w:sz w:val="32"/>
-          <w:szCs w:val="32"/>
-        </w:rPr>
         <w:t>3.2.3.</w:t>
       </w:r>
       <w:r>
@@ -3402,15 +3004,6 @@
           <w:sz w:val="32"/>
           <w:szCs w:val="32"/>
         </w:rPr>
-        <w:tab/>
-      </w:r>
-      <w:r>
-        <w:rPr>
-          <w:rFonts w:ascii="TH Sarabun New" w:hAnsi="TH Sarabun New" w:cs="TH Sarabun New"/>
-          <w:color w:val="000000" w:themeColor="text1"/>
-          <w:sz w:val="32"/>
-          <w:szCs w:val="32"/>
-        </w:rPr>
         <w:t>3.2.3.</w:t>
       </w:r>
       <w:r>
@@ -3475,15 +3068,6 @@
           <w:sz w:val="32"/>
           <w:szCs w:val="32"/>
         </w:rPr>
-        <w:tab/>
-      </w:r>
-      <w:r>
-        <w:rPr>
-          <w:rFonts w:ascii="TH Sarabun New" w:hAnsi="TH Sarabun New" w:cs="TH Sarabun New"/>
-          <w:color w:val="000000" w:themeColor="text1"/>
-          <w:sz w:val="32"/>
-          <w:szCs w:val="32"/>
-        </w:rPr>
         <w:t>3.2.3.</w:t>
       </w:r>
       <w:r>
@@ -3557,24 +3141,6 @@
           <w:sz w:val="32"/>
           <w:szCs w:val="32"/>
         </w:rPr>
-        <w:tab/>
-      </w:r>
-      <w:r>
-        <w:rPr>
-          <w:rFonts w:ascii="TH Sarabun New" w:hAnsi="TH Sarabun New" w:cs="TH Sarabun New"/>
-          <w:color w:val="000000" w:themeColor="text1"/>
-          <w:sz w:val="32"/>
-          <w:szCs w:val="32"/>
-        </w:rPr>
-        <w:tab/>
-      </w:r>
-      <w:r>
-        <w:rPr>
-          <w:rFonts w:ascii="TH Sarabun New" w:hAnsi="TH Sarabun New" w:cs="TH Sarabun New"/>
-          <w:color w:val="000000" w:themeColor="text1"/>
-          <w:sz w:val="32"/>
-          <w:szCs w:val="32"/>
-        </w:rPr>
         <w:t>3.2.3.</w:t>
       </w:r>
       <w:r>
@@ -3602,8 +3168,10 @@
           <w:sz w:val="32"/>
           <w:szCs w:val="32"/>
         </w:rPr>
-        <w:t>Class Diagram / Persistence Diagram</w:t>
-      </w:r>
+        <w:t xml:space="preserve">Class Diagram </w:t>
+      </w:r>
+      <w:bookmarkStart w:id="0" w:name="_GoBack"/>
+      <w:bookmarkEnd w:id="0"/>
     </w:p>
     <w:p>
       <w:pPr>
@@ -3657,24 +3225,6 @@
           <w:sz w:val="32"/>
           <w:szCs w:val="32"/>
         </w:rPr>
-        <w:tab/>
-      </w:r>
-      <w:r>
-        <w:rPr>
-          <w:rFonts w:ascii="TH Sarabun New" w:hAnsi="TH Sarabun New" w:cs="TH Sarabun New"/>
-          <w:color w:val="000000" w:themeColor="text1"/>
-          <w:sz w:val="32"/>
-          <w:szCs w:val="32"/>
-        </w:rPr>
-        <w:tab/>
-      </w:r>
-      <w:r>
-        <w:rPr>
-          <w:rFonts w:ascii="TH Sarabun New" w:hAnsi="TH Sarabun New" w:cs="TH Sarabun New"/>
-          <w:color w:val="000000" w:themeColor="text1"/>
-          <w:sz w:val="32"/>
-          <w:szCs w:val="32"/>
-        </w:rPr>
         <w:t>3.2.3.</w:t>
       </w:r>
       <w:r>
@@ -3702,7 +3252,7 @@
           <w:sz w:val="32"/>
           <w:szCs w:val="32"/>
         </w:rPr>
-        <w:t>Class Detail</w:t>
+        <w:t>Persistence Diagram</w:t>
       </w:r>
     </w:p>
     <w:p>
@@ -3757,24 +3307,6 @@
           <w:sz w:val="32"/>
           <w:szCs w:val="32"/>
         </w:rPr>
-        <w:tab/>
-      </w:r>
-      <w:r>
-        <w:rPr>
-          <w:rFonts w:ascii="TH Sarabun New" w:hAnsi="TH Sarabun New" w:cs="TH Sarabun New"/>
-          <w:color w:val="000000" w:themeColor="text1"/>
-          <w:sz w:val="32"/>
-          <w:szCs w:val="32"/>
-        </w:rPr>
-        <w:tab/>
-      </w:r>
-      <w:r>
-        <w:rPr>
-          <w:rFonts w:ascii="TH Sarabun New" w:hAnsi="TH Sarabun New" w:cs="TH Sarabun New"/>
-          <w:color w:val="000000" w:themeColor="text1"/>
-          <w:sz w:val="32"/>
-          <w:szCs w:val="32"/>
-        </w:rPr>
         <w:t>3.2.3.</w:t>
       </w:r>
       <w:r>
@@ -3823,24 +3355,6 @@
           <w:szCs w:val="32"/>
         </w:rPr>
       </w:pPr>
-      <w:r>
-        <w:rPr>
-          <w:rFonts w:ascii="TH Sarabun New" w:hAnsi="TH Sarabun New" w:cs="TH Sarabun New"/>
-          <w:color w:val="000000" w:themeColor="text1"/>
-          <w:sz w:val="32"/>
-          <w:szCs w:val="32"/>
-        </w:rPr>
-        <w:tab/>
-      </w:r>
-      <w:r>
-        <w:rPr>
-          <w:rFonts w:ascii="TH Sarabun New" w:hAnsi="TH Sarabun New" w:cs="TH Sarabun New"/>
-          <w:color w:val="000000" w:themeColor="text1"/>
-          <w:sz w:val="32"/>
-          <w:szCs w:val="32"/>
-        </w:rPr>
-        <w:tab/>
-      </w:r>
       <w:r>
         <w:rPr>
           <w:rFonts w:ascii="TH Sarabun New" w:hAnsi="TH Sarabun New" w:cs="TH Sarabun New"/>
@@ -4004,15 +3518,6 @@
           <w:sz w:val="32"/>
           <w:szCs w:val="32"/>
         </w:rPr>
-        <w:tab/>
-      </w:r>
-      <w:r>
-        <w:rPr>
-          <w:rFonts w:ascii="TH Sarabun New" w:hAnsi="TH Sarabun New" w:cs="TH Sarabun New"/>
-          <w:color w:val="000000" w:themeColor="text1"/>
-          <w:sz w:val="32"/>
-          <w:szCs w:val="32"/>
-        </w:rPr>
         <w:t xml:space="preserve">3.2.4.1 </w:t>
       </w:r>
       <w:r>
@@ -4043,15 +3548,6 @@
           <w:szCs w:val="32"/>
         </w:rPr>
       </w:pPr>
-      <w:r>
-        <w:rPr>
-          <w:rFonts w:ascii="TH Sarabun New" w:hAnsi="TH Sarabun New" w:cs="TH Sarabun New"/>
-          <w:color w:val="000000" w:themeColor="text1"/>
-          <w:sz w:val="32"/>
-          <w:szCs w:val="32"/>
-        </w:rPr>
-        <w:tab/>
-      </w:r>
       <w:r>
         <w:rPr>
           <w:rFonts w:ascii="TH Sarabun New" w:hAnsi="TH Sarabun New" w:cs="TH Sarabun New"/>
@@ -4143,24 +3639,6 @@
           <w:sz w:val="32"/>
           <w:szCs w:val="32"/>
         </w:rPr>
-        <w:tab/>
-      </w:r>
-      <w:r>
-        <w:rPr>
-          <w:rFonts w:ascii="TH Sarabun New" w:hAnsi="TH Sarabun New" w:cs="TH Sarabun New"/>
-          <w:color w:val="000000" w:themeColor="text1"/>
-          <w:sz w:val="32"/>
-          <w:szCs w:val="32"/>
-        </w:rPr>
-        <w:tab/>
-      </w:r>
-      <w:r>
-        <w:rPr>
-          <w:rFonts w:ascii="TH Sarabun New" w:hAnsi="TH Sarabun New" w:cs="TH Sarabun New"/>
-          <w:color w:val="000000" w:themeColor="text1"/>
-          <w:sz w:val="32"/>
-          <w:szCs w:val="32"/>
-        </w:rPr>
         <w:t xml:space="preserve">3.2.4.2.1 </w:t>
       </w:r>
       <w:r>
@@ -4227,24 +3705,6 @@
           <w:sz w:val="32"/>
           <w:szCs w:val="32"/>
         </w:rPr>
-        <w:tab/>
-      </w:r>
-      <w:r>
-        <w:rPr>
-          <w:rFonts w:ascii="TH Sarabun New" w:hAnsi="TH Sarabun New" w:cs="TH Sarabun New"/>
-          <w:color w:val="000000" w:themeColor="text1"/>
-          <w:sz w:val="32"/>
-          <w:szCs w:val="32"/>
-        </w:rPr>
-        <w:tab/>
-      </w:r>
-      <w:r>
-        <w:rPr>
-          <w:rFonts w:ascii="TH Sarabun New" w:hAnsi="TH Sarabun New" w:cs="TH Sarabun New"/>
-          <w:color w:val="000000" w:themeColor="text1"/>
-          <w:sz w:val="32"/>
-          <w:szCs w:val="32"/>
-        </w:rPr>
         <w:t xml:space="preserve">3.2.4.2.2 </w:t>
       </w:r>
       <w:r>
@@ -4289,7 +3749,7 @@
     <w:sectPr>
       <w:pgSz w:w="11906" w:h="16838"/>
       <w:pgMar w:top="1440" w:right="1440" w:bottom="1440" w:left="2160" w:header="1440" w:footer="720" w:gutter="0"/>
-      <w:pgNumType w:start="38"/>
+      <w:pgNumType w:start="37"/>
       <w:cols w:space="708"/>
       <w:docGrid w:linePitch="360"/>
     </w:sectPr>
@@ -4397,7 +3857,7 @@
             <w:rFonts w:ascii="TH Sarabun New" w:hAnsi="TH Sarabun New" w:cs="TH Sarabun New"/>
             <w:noProof/>
           </w:rPr>
-          <w:t>41</w:t>
+          <w:t>39</w:t>
         </w:r>
         <w:r>
           <w:rPr>
@@ -5618,7 +5078,7 @@
 </file>
 
 <file path=customXml/itemProps1.xml><?xml version="1.0" encoding="utf-8"?>
-<ds:datastoreItem xmlns:ds="http://schemas.openxmlformats.org/officeDocument/2006/customXml" ds:itemID="{499F843F-2889-48AE-B3FA-92567D3C4A49}">
+<ds:datastoreItem xmlns:ds="http://schemas.openxmlformats.org/officeDocument/2006/customXml" ds:itemID="{28B8B1F1-8CE4-40A6-B1D6-4A8944D72D7C}">
   <ds:schemaRefs>
     <ds:schemaRef ds:uri="http://schemas.openxmlformats.org/officeDocument/2006/bibliography"/>
   </ds:schemaRefs>

--- a/ASSET_DOC/ASSET_CT_1-5/ASSET_CT3.docx
+++ b/ASSET_DOC/ASSET_CT_1-5/ASSET_CT3.docx
@@ -129,6 +129,7 @@
           <w:szCs w:val="32"/>
         </w:rPr>
       </w:pPr>
+      <w:bookmarkStart w:id="0" w:name="_GoBack"/>
       <w:r>
         <w:rPr>
           <w:rFonts w:ascii="TH Sarabun New" w:hAnsi="TH Sarabun New" w:cs="TH Sarabun New"/>
@@ -188,6 +189,7 @@
     </w:p>
     <w:p>
       <w:pPr>
+        <w:spacing w:after="0"/>
         <w:rPr>
           <w:rFonts w:ascii="TH Sarabun New" w:hAnsi="TH Sarabun New" w:cs="TH Sarabun New"/>
           <w:noProof/>
@@ -196,6 +198,7 @@
         </w:rPr>
       </w:pPr>
     </w:p>
+    <w:bookmarkEnd w:id="0"/>
     <w:p>
       <w:pPr>
         <w:rPr>
@@ -3170,8 +3173,6 @@
         </w:rPr>
         <w:t xml:space="preserve">Class Diagram </w:t>
       </w:r>
-      <w:bookmarkStart w:id="0" w:name="_GoBack"/>
-      <w:bookmarkEnd w:id="0"/>
     </w:p>
     <w:p>
       <w:pPr>
@@ -3857,7 +3858,7 @@
             <w:rFonts w:ascii="TH Sarabun New" w:hAnsi="TH Sarabun New" w:cs="TH Sarabun New"/>
             <w:noProof/>
           </w:rPr>
-          <w:t>39</w:t>
+          <w:t>40</w:t>
         </w:r>
         <w:r>
           <w:rPr>
@@ -5078,7 +5079,7 @@
 </file>
 
 <file path=customXml/itemProps1.xml><?xml version="1.0" encoding="utf-8"?>
-<ds:datastoreItem xmlns:ds="http://schemas.openxmlformats.org/officeDocument/2006/customXml" ds:itemID="{28B8B1F1-8CE4-40A6-B1D6-4A8944D72D7C}">
+<ds:datastoreItem xmlns:ds="http://schemas.openxmlformats.org/officeDocument/2006/customXml" ds:itemID="{AF6A9D22-923A-4362-8C2A-4D8499C4DE7B}">
   <ds:schemaRefs>
     <ds:schemaRef ds:uri="http://schemas.openxmlformats.org/officeDocument/2006/bibliography"/>
   </ds:schemaRefs>

--- a/ASSET_DOC/ASSET_CT_1-5/ASSET_CT3.docx
+++ b/ASSET_DOC/ASSET_CT_1-5/ASSET_CT3.docx
@@ -119,7 +119,7 @@
     </w:p>
     <w:p>
       <w:pPr>
-        <w:spacing w:after="0"/>
+        <w:spacing w:after="0" w:line="240" w:lineRule="auto"/>
         <w:ind w:firstLine="360"/>
         <w:jc w:val="thaiDistribute"/>
         <w:rPr>
@@ -129,7 +129,6 @@
           <w:szCs w:val="32"/>
         </w:rPr>
       </w:pPr>
-      <w:bookmarkStart w:id="0" w:name="_GoBack"/>
       <w:r>
         <w:rPr>
           <w:rFonts w:ascii="TH Sarabun New" w:hAnsi="TH Sarabun New" w:cs="TH Sarabun New"/>
@@ -143,7 +142,7 @@
     </w:p>
     <w:p>
       <w:pPr>
-        <w:spacing w:after="0"/>
+        <w:spacing w:after="0" w:line="240" w:lineRule="auto"/>
         <w:ind w:firstLine="360"/>
         <w:jc w:val="thaiDistribute"/>
         <w:rPr>
@@ -166,7 +165,7 @@
     </w:p>
     <w:p>
       <w:pPr>
-        <w:spacing w:after="0"/>
+        <w:spacing w:after="0" w:line="240" w:lineRule="auto"/>
         <w:ind w:firstLine="360"/>
         <w:jc w:val="thaiDistribute"/>
         <w:rPr>
@@ -189,7 +188,7 @@
     </w:p>
     <w:p>
       <w:pPr>
-        <w:spacing w:after="0"/>
+        <w:spacing w:after="0" w:line="240" w:lineRule="auto"/>
         <w:rPr>
           <w:rFonts w:ascii="TH Sarabun New" w:hAnsi="TH Sarabun New" w:cs="TH Sarabun New"/>
           <w:noProof/>
@@ -198,7 +197,6 @@
         </w:rPr>
       </w:pPr>
     </w:p>
-    <w:bookmarkEnd w:id="0"/>
     <w:p>
       <w:pPr>
         <w:rPr>
@@ -876,7 +874,7 @@
           <w:tab w:val="left" w:pos="1800"/>
           <w:tab w:val="left" w:pos="2160"/>
         </w:tabs>
-        <w:spacing w:after="0"/>
+        <w:spacing w:after="0" w:line="240" w:lineRule="auto"/>
         <w:ind w:left="0" w:firstLine="360"/>
         <w:rPr>
           <w:rFonts w:ascii="TH Sarabun New" w:hAnsi="TH Sarabun New" w:cs="TH Sarabun New"/>
@@ -887,6 +885,7 @@
           <w:szCs w:val="32"/>
         </w:rPr>
       </w:pPr>
+      <w:bookmarkStart w:id="0" w:name="_GoBack"/>
       <w:r>
         <w:rPr>
           <w:rFonts w:ascii="TH Sarabun New" w:hAnsi="TH Sarabun New" w:cs="TH Sarabun New"/>
@@ -909,7 +908,7 @@
           <w:tab w:val="left" w:pos="1800"/>
           <w:tab w:val="left" w:pos="2160"/>
         </w:tabs>
-        <w:spacing w:after="0"/>
+        <w:spacing w:after="0" w:line="240" w:lineRule="auto"/>
         <w:ind w:left="0"/>
         <w:rPr>
           <w:rFonts w:ascii="TH Sarabun New" w:hAnsi="TH Sarabun New" w:cs="TH Sarabun New"/>
@@ -966,7 +965,7 @@
           <w:tab w:val="left" w:pos="1800"/>
           <w:tab w:val="left" w:pos="2160"/>
         </w:tabs>
-        <w:spacing w:after="0"/>
+        <w:spacing w:after="0" w:line="240" w:lineRule="auto"/>
         <w:ind w:left="0"/>
         <w:rPr>
           <w:rFonts w:ascii="TH Sarabun New" w:hAnsi="TH Sarabun New" w:cs="TH Sarabun New"/>
@@ -1041,7 +1040,7 @@
           <w:tab w:val="left" w:pos="1800"/>
           <w:tab w:val="left" w:pos="2160"/>
         </w:tabs>
-        <w:spacing w:after="0"/>
+        <w:spacing w:after="0" w:line="240" w:lineRule="auto"/>
         <w:ind w:left="0"/>
         <w:rPr>
           <w:rFonts w:ascii="TH Sarabun New" w:hAnsi="TH Sarabun New" w:cs="TH Sarabun New"/>
@@ -1116,7 +1115,7 @@
           <w:tab w:val="left" w:pos="1800"/>
           <w:tab w:val="left" w:pos="2160"/>
         </w:tabs>
-        <w:spacing w:after="0"/>
+        <w:spacing w:after="0" w:line="240" w:lineRule="auto"/>
         <w:ind w:left="0"/>
         <w:rPr>
           <w:rFonts w:ascii="TH Sarabun New" w:hAnsi="TH Sarabun New" w:cs="TH Sarabun New"/>
@@ -1173,7 +1172,7 @@
           <w:tab w:val="left" w:pos="1800"/>
           <w:tab w:val="left" w:pos="2160"/>
         </w:tabs>
-        <w:spacing w:after="0"/>
+        <w:spacing w:after="0" w:line="240" w:lineRule="auto"/>
         <w:ind w:left="0"/>
         <w:rPr>
           <w:rFonts w:ascii="TH Sarabun New" w:hAnsi="TH Sarabun New" w:cs="TH Sarabun New"/>
@@ -1239,7 +1238,7 @@
           <w:tab w:val="left" w:pos="1800"/>
           <w:tab w:val="left" w:pos="2160"/>
         </w:tabs>
-        <w:spacing w:after="0"/>
+        <w:spacing w:after="0" w:line="240" w:lineRule="auto"/>
         <w:ind w:left="0"/>
         <w:rPr>
           <w:rFonts w:ascii="TH Sarabun New" w:hAnsi="TH Sarabun New" w:cs="TH Sarabun New"/>
@@ -1314,7 +1313,7 @@
           <w:tab w:val="left" w:pos="1800"/>
           <w:tab w:val="left" w:pos="2160"/>
         </w:tabs>
-        <w:spacing w:after="0"/>
+        <w:spacing w:after="0" w:line="240" w:lineRule="auto"/>
         <w:ind w:left="0"/>
         <w:rPr>
           <w:rFonts w:ascii="TH Sarabun New" w:hAnsi="TH Sarabun New" w:cs="TH Sarabun New"/>
@@ -1371,7 +1370,7 @@
           <w:tab w:val="left" w:pos="1800"/>
           <w:tab w:val="left" w:pos="2160"/>
         </w:tabs>
-        <w:spacing w:after="0"/>
+        <w:spacing w:after="0" w:line="240" w:lineRule="auto"/>
         <w:ind w:left="0"/>
         <w:rPr>
           <w:rFonts w:ascii="TH Sarabun New" w:hAnsi="TH Sarabun New" w:cs="TH Sarabun New"/>
@@ -1437,7 +1436,7 @@
           <w:tab w:val="left" w:pos="1800"/>
           <w:tab w:val="left" w:pos="2160"/>
         </w:tabs>
-        <w:spacing w:after="0"/>
+        <w:spacing w:after="0" w:line="240" w:lineRule="auto"/>
         <w:ind w:left="0"/>
         <w:rPr>
           <w:rFonts w:ascii="TH Sarabun New" w:hAnsi="TH Sarabun New" w:cs="TH Sarabun New"/>
@@ -1503,7 +1502,7 @@
           <w:tab w:val="left" w:pos="1800"/>
           <w:tab w:val="left" w:pos="2160"/>
         </w:tabs>
-        <w:spacing w:after="0"/>
+        <w:spacing w:after="0" w:line="240" w:lineRule="auto"/>
         <w:ind w:left="0"/>
         <w:rPr>
           <w:rFonts w:ascii="TH Sarabun New" w:hAnsi="TH Sarabun New" w:cs="TH Sarabun New"/>
@@ -1569,7 +1568,7 @@
           <w:tab w:val="left" w:pos="1800"/>
           <w:tab w:val="left" w:pos="2160"/>
         </w:tabs>
-        <w:spacing w:after="0"/>
+        <w:spacing w:after="0" w:line="240" w:lineRule="auto"/>
         <w:ind w:left="0"/>
         <w:rPr>
           <w:rFonts w:ascii="TH Sarabun New" w:hAnsi="TH Sarabun New" w:cs="TH Sarabun New"/>
@@ -1635,7 +1634,7 @@
           <w:tab w:val="left" w:pos="1800"/>
           <w:tab w:val="left" w:pos="2160"/>
         </w:tabs>
-        <w:spacing w:after="0"/>
+        <w:spacing w:after="0" w:line="240" w:lineRule="auto"/>
         <w:ind w:left="0"/>
         <w:rPr>
           <w:rFonts w:ascii="TH Sarabun New" w:hAnsi="TH Sarabun New" w:cs="TH Sarabun New"/>
@@ -1692,7 +1691,7 @@
           <w:tab w:val="left" w:pos="1800"/>
           <w:tab w:val="left" w:pos="2160"/>
         </w:tabs>
-        <w:spacing w:after="0"/>
+        <w:spacing w:after="0" w:line="240" w:lineRule="auto"/>
         <w:ind w:left="0"/>
         <w:rPr>
           <w:rFonts w:ascii="TH Sarabun New" w:hAnsi="TH Sarabun New" w:cs="TH Sarabun New"/>
@@ -1758,7 +1757,7 @@
           <w:tab w:val="left" w:pos="1800"/>
           <w:tab w:val="left" w:pos="2160"/>
         </w:tabs>
-        <w:spacing w:after="0"/>
+        <w:spacing w:after="0" w:line="240" w:lineRule="auto"/>
         <w:ind w:left="0"/>
         <w:rPr>
           <w:rFonts w:ascii="TH Sarabun New" w:hAnsi="TH Sarabun New" w:cs="TH Sarabun New"/>
@@ -1824,7 +1823,7 @@
           <w:tab w:val="left" w:pos="1800"/>
           <w:tab w:val="left" w:pos="2160"/>
         </w:tabs>
-        <w:spacing w:after="0"/>
+        <w:spacing w:after="0" w:line="240" w:lineRule="auto"/>
         <w:ind w:left="0"/>
         <w:rPr>
           <w:rFonts w:ascii="TH Sarabun New" w:hAnsi="TH Sarabun New" w:cs="TH Sarabun New"/>
@@ -1890,7 +1889,7 @@
           <w:tab w:val="left" w:pos="1800"/>
           <w:tab w:val="left" w:pos="2160"/>
         </w:tabs>
-        <w:spacing w:after="0"/>
+        <w:spacing w:after="0" w:line="240" w:lineRule="auto"/>
         <w:ind w:left="0"/>
         <w:rPr>
           <w:rFonts w:ascii="TH Sarabun New" w:hAnsi="TH Sarabun New" w:cs="TH Sarabun New"/>
@@ -1965,7 +1964,7 @@
           <w:tab w:val="left" w:pos="1800"/>
           <w:tab w:val="left" w:pos="2160"/>
         </w:tabs>
-        <w:spacing w:after="0"/>
+        <w:spacing w:after="0" w:line="240" w:lineRule="auto"/>
         <w:ind w:left="0"/>
         <w:rPr>
           <w:rFonts w:ascii="TH Sarabun New" w:hAnsi="TH Sarabun New" w:cs="TH Sarabun New"/>
@@ -2031,7 +2030,7 @@
           <w:tab w:val="left" w:pos="1800"/>
           <w:tab w:val="left" w:pos="2160"/>
         </w:tabs>
-        <w:spacing w:after="0"/>
+        <w:spacing w:after="0" w:line="240" w:lineRule="auto"/>
         <w:ind w:left="0"/>
         <w:rPr>
           <w:rFonts w:ascii="TH Sarabun New" w:hAnsi="TH Sarabun New" w:cs="TH Sarabun New"/>
@@ -2088,7 +2087,7 @@
           <w:tab w:val="left" w:pos="1800"/>
           <w:tab w:val="left" w:pos="2160"/>
         </w:tabs>
-        <w:spacing w:after="0"/>
+        <w:spacing w:after="0" w:line="240" w:lineRule="auto"/>
         <w:ind w:left="0"/>
         <w:rPr>
           <w:rFonts w:ascii="TH Sarabun New" w:hAnsi="TH Sarabun New" w:cs="TH Sarabun New"/>
@@ -2173,7 +2172,7 @@
           <w:tab w:val="left" w:pos="1800"/>
           <w:tab w:val="left" w:pos="2160"/>
         </w:tabs>
-        <w:spacing w:after="0"/>
+        <w:spacing w:after="0" w:line="240" w:lineRule="auto"/>
         <w:ind w:left="0"/>
         <w:rPr>
           <w:rFonts w:ascii="TH Sarabun New" w:hAnsi="TH Sarabun New" w:cs="TH Sarabun New"/>
@@ -2257,7 +2256,7 @@
           <w:tab w:val="left" w:pos="1800"/>
           <w:tab w:val="left" w:pos="2160"/>
         </w:tabs>
-        <w:spacing w:after="160" w:line="259" w:lineRule="auto"/>
+        <w:spacing w:after="160" w:line="240" w:lineRule="auto"/>
         <w:rPr>
           <w:rFonts w:ascii="TH Sarabun New" w:hAnsi="TH Sarabun New" w:cs="TH Sarabun New"/>
           <w:color w:val="000000" w:themeColor="text1"/>
@@ -2290,7 +2289,7 @@
           <w:tab w:val="left" w:pos="1800"/>
           <w:tab w:val="left" w:pos="2160"/>
         </w:tabs>
-        <w:spacing w:after="0"/>
+        <w:spacing w:after="0" w:line="240" w:lineRule="auto"/>
         <w:ind w:left="0" w:firstLine="360"/>
         <w:rPr>
           <w:rFonts w:ascii="TH Sarabun New" w:hAnsi="TH Sarabun New" w:cs="TH Sarabun New"/>
@@ -2333,7 +2332,7 @@
           <w:tab w:val="left" w:pos="1800"/>
           <w:tab w:val="left" w:pos="2160"/>
         </w:tabs>
-        <w:spacing w:after="0"/>
+        <w:spacing w:after="0" w:line="240" w:lineRule="auto"/>
         <w:rPr>
           <w:rFonts w:ascii="TH Sarabun New" w:hAnsi="TH Sarabun New" w:cs="TH Sarabun New"/>
           <w:color w:val="000000" w:themeColor="text1"/>
@@ -2388,7 +2387,7 @@
           <w:tab w:val="left" w:pos="1800"/>
           <w:tab w:val="left" w:pos="2160"/>
         </w:tabs>
-        <w:spacing w:after="0"/>
+        <w:spacing w:after="0" w:line="240" w:lineRule="auto"/>
         <w:rPr>
           <w:rFonts w:ascii="TH Sarabun New" w:hAnsi="TH Sarabun New" w:cs="TH Sarabun New"/>
           <w:color w:val="000000" w:themeColor="text1"/>
@@ -2443,7 +2442,7 @@
           <w:tab w:val="left" w:pos="1800"/>
           <w:tab w:val="left" w:pos="2160"/>
         </w:tabs>
-        <w:spacing w:after="0"/>
+        <w:spacing w:after="0" w:line="240" w:lineRule="auto"/>
         <w:rPr>
           <w:rFonts w:ascii="TH Sarabun New" w:hAnsi="TH Sarabun New" w:cs="TH Sarabun New"/>
           <w:color w:val="000000" w:themeColor="text1"/>
@@ -2498,7 +2497,7 @@
           <w:tab w:val="left" w:pos="1800"/>
           <w:tab w:val="left" w:pos="2160"/>
         </w:tabs>
-        <w:spacing w:after="0"/>
+        <w:spacing w:after="0" w:line="240" w:lineRule="auto"/>
         <w:rPr>
           <w:rFonts w:ascii="TH Sarabun New" w:hAnsi="TH Sarabun New" w:cs="TH Sarabun New"/>
           <w:color w:val="000000" w:themeColor="text1"/>
@@ -2553,7 +2552,7 @@
           <w:tab w:val="left" w:pos="1800"/>
           <w:tab w:val="left" w:pos="2160"/>
         </w:tabs>
-        <w:spacing w:after="0"/>
+        <w:spacing w:after="0" w:line="240" w:lineRule="auto"/>
         <w:rPr>
           <w:rFonts w:ascii="TH Sarabun New" w:hAnsi="TH Sarabun New" w:cs="TH Sarabun New"/>
           <w:color w:val="000000" w:themeColor="text1"/>
@@ -2608,7 +2607,7 @@
           <w:tab w:val="left" w:pos="1800"/>
           <w:tab w:val="left" w:pos="2160"/>
         </w:tabs>
-        <w:spacing w:after="0"/>
+        <w:spacing w:after="0" w:line="240" w:lineRule="auto"/>
         <w:rPr>
           <w:rFonts w:ascii="TH Sarabun New" w:hAnsi="TH Sarabun New" w:cs="TH Sarabun New"/>
           <w:color w:val="000000" w:themeColor="text1"/>
@@ -2690,7 +2689,7 @@
           <w:tab w:val="left" w:pos="1800"/>
           <w:tab w:val="left" w:pos="2160"/>
         </w:tabs>
-        <w:spacing w:after="0"/>
+        <w:spacing w:after="0" w:line="240" w:lineRule="auto"/>
         <w:rPr>
           <w:rFonts w:ascii="TH Sarabun New" w:hAnsi="TH Sarabun New" w:cs="TH Sarabun New"/>
           <w:color w:val="000000" w:themeColor="text1"/>
@@ -2772,7 +2771,7 @@
           <w:tab w:val="left" w:pos="1800"/>
           <w:tab w:val="left" w:pos="2160"/>
         </w:tabs>
-        <w:spacing w:after="0"/>
+        <w:spacing w:after="0" w:line="240" w:lineRule="auto"/>
         <w:rPr>
           <w:rFonts w:ascii="TH Sarabun New" w:hAnsi="TH Sarabun New" w:cs="TH Sarabun New"/>
           <w:color w:val="000000" w:themeColor="text1"/>
@@ -2854,7 +2853,7 @@
           <w:tab w:val="left" w:pos="1800"/>
           <w:tab w:val="left" w:pos="2160"/>
         </w:tabs>
-        <w:spacing w:after="0"/>
+        <w:spacing w:after="0" w:line="240" w:lineRule="auto"/>
         <w:rPr>
           <w:rFonts w:ascii="TH Sarabun New" w:hAnsi="TH Sarabun New" w:cs="TH Sarabun New"/>
           <w:color w:val="000000" w:themeColor="text1"/>
@@ -2878,7 +2877,7 @@
           <w:tab w:val="left" w:pos="1800"/>
           <w:tab w:val="left" w:pos="2160"/>
         </w:tabs>
-        <w:spacing w:after="0"/>
+        <w:spacing w:after="0" w:line="240" w:lineRule="auto"/>
         <w:ind w:left="0" w:firstLine="360"/>
         <w:rPr>
           <w:rFonts w:ascii="TH Sarabun New" w:hAnsi="TH Sarabun New" w:cs="TH Sarabun New"/>
@@ -2910,7 +2909,7 @@
           <w:tab w:val="left" w:pos="1800"/>
           <w:tab w:val="left" w:pos="2160"/>
         </w:tabs>
-        <w:spacing w:after="0"/>
+        <w:spacing w:after="0" w:line="240" w:lineRule="auto"/>
         <w:rPr>
           <w:rFonts w:ascii="TH Sarabun New" w:hAnsi="TH Sarabun New" w:cs="TH Sarabun New"/>
           <w:color w:val="000000" w:themeColor="text1"/>
@@ -2974,7 +2973,7 @@
           <w:tab w:val="left" w:pos="1800"/>
           <w:tab w:val="left" w:pos="2160"/>
         </w:tabs>
-        <w:spacing w:after="0"/>
+        <w:spacing w:after="0" w:line="240" w:lineRule="auto"/>
         <w:rPr>
           <w:rFonts w:ascii="TH Sarabun New" w:hAnsi="TH Sarabun New" w:cs="TH Sarabun New"/>
           <w:color w:val="000000" w:themeColor="text1"/>
@@ -3038,7 +3037,7 @@
           <w:tab w:val="left" w:pos="1800"/>
           <w:tab w:val="left" w:pos="2160"/>
         </w:tabs>
-        <w:spacing w:after="0"/>
+        <w:spacing w:after="0" w:line="240" w:lineRule="auto"/>
         <w:rPr>
           <w:rFonts w:ascii="TH Sarabun New" w:hAnsi="TH Sarabun New" w:cs="TH Sarabun New"/>
           <w:color w:val="000000" w:themeColor="text1"/>
@@ -3102,7 +3101,7 @@
           <w:tab w:val="left" w:pos="1800"/>
           <w:tab w:val="left" w:pos="2160"/>
         </w:tabs>
-        <w:spacing w:after="0"/>
+        <w:spacing w:after="0" w:line="240" w:lineRule="auto"/>
         <w:rPr>
           <w:rFonts w:ascii="TH Sarabun New" w:hAnsi="TH Sarabun New" w:cs="TH Sarabun New"/>
           <w:color w:val="000000" w:themeColor="text1"/>
@@ -3184,7 +3183,7 @@
           <w:tab w:val="left" w:pos="1800"/>
           <w:tab w:val="left" w:pos="2160"/>
         </w:tabs>
-        <w:spacing w:after="0"/>
+        <w:spacing w:after="0" w:line="240" w:lineRule="auto"/>
         <w:rPr>
           <w:rFonts w:ascii="TH Sarabun New" w:hAnsi="TH Sarabun New" w:cs="TH Sarabun New"/>
           <w:color w:val="000000" w:themeColor="text1"/>
@@ -3266,7 +3265,7 @@
           <w:tab w:val="left" w:pos="1800"/>
           <w:tab w:val="left" w:pos="2160"/>
         </w:tabs>
-        <w:spacing w:after="0"/>
+        <w:spacing w:after="0" w:line="240" w:lineRule="auto"/>
         <w:rPr>
           <w:rFonts w:ascii="TH Sarabun New" w:hAnsi="TH Sarabun New" w:cs="TH Sarabun New"/>
           <w:color w:val="000000" w:themeColor="text1"/>
@@ -3348,7 +3347,7 @@
           <w:tab w:val="left" w:pos="1800"/>
           <w:tab w:val="left" w:pos="2160"/>
         </w:tabs>
-        <w:spacing w:after="0"/>
+        <w:spacing w:after="0" w:line="240" w:lineRule="auto"/>
         <w:rPr>
           <w:rFonts w:ascii="TH Sarabun New" w:hAnsi="TH Sarabun New" w:cs="TH Sarabun New"/>
           <w:color w:val="000000" w:themeColor="text1"/>
@@ -3430,7 +3429,7 @@
           <w:tab w:val="left" w:pos="1800"/>
           <w:tab w:val="left" w:pos="2160"/>
         </w:tabs>
-        <w:spacing w:after="0"/>
+        <w:spacing w:after="0" w:line="240" w:lineRule="auto"/>
         <w:rPr>
           <w:rFonts w:ascii="TH Sarabun New" w:hAnsi="TH Sarabun New" w:cs="TH Sarabun New"/>
           <w:color w:val="000000" w:themeColor="text1"/>
@@ -3454,7 +3453,7 @@
           <w:tab w:val="left" w:pos="1800"/>
           <w:tab w:val="left" w:pos="2160"/>
         </w:tabs>
-        <w:spacing w:after="0"/>
+        <w:spacing w:after="0" w:line="240" w:lineRule="auto"/>
         <w:ind w:left="0" w:firstLine="360"/>
         <w:rPr>
           <w:rFonts w:ascii="TH Sarabun New" w:hAnsi="TH Sarabun New" w:cs="TH Sarabun New"/>
@@ -3486,7 +3485,7 @@
           <w:tab w:val="left" w:pos="1800"/>
           <w:tab w:val="left" w:pos="2160"/>
         </w:tabs>
-        <w:spacing w:after="0"/>
+        <w:spacing w:after="0" w:line="240" w:lineRule="auto"/>
         <w:rPr>
           <w:rFonts w:ascii="TH Sarabun New" w:hAnsi="TH Sarabun New" w:cs="TH Sarabun New"/>
           <w:color w:val="000000" w:themeColor="text1"/>
@@ -3541,7 +3540,7 @@
           <w:tab w:val="left" w:pos="1800"/>
           <w:tab w:val="left" w:pos="2160"/>
         </w:tabs>
-        <w:spacing w:after="0"/>
+        <w:spacing w:after="0" w:line="240" w:lineRule="auto"/>
         <w:rPr>
           <w:rFonts w:ascii="TH Sarabun New" w:hAnsi="TH Sarabun New" w:cs="TH Sarabun New"/>
           <w:color w:val="000000" w:themeColor="text1"/>
@@ -3597,7 +3596,7 @@
           <w:tab w:val="left" w:pos="1800"/>
           <w:tab w:val="left" w:pos="2160"/>
         </w:tabs>
-        <w:spacing w:after="0"/>
+        <w:spacing w:after="0" w:line="240" w:lineRule="auto"/>
         <w:ind w:left="0"/>
         <w:rPr>
           <w:rFonts w:ascii="TH Sarabun New" w:hAnsi="TH Sarabun New" w:cs="TH Sarabun New"/>
@@ -3663,7 +3662,7 @@
           <w:tab w:val="left" w:pos="1800"/>
           <w:tab w:val="left" w:pos="2160"/>
         </w:tabs>
-        <w:spacing w:after="0"/>
+        <w:spacing w:after="0" w:line="240" w:lineRule="auto"/>
         <w:ind w:left="0"/>
         <w:rPr>
           <w:rFonts w:ascii="TH Sarabun New" w:hAnsi="TH Sarabun New" w:cs="TH Sarabun New"/>
@@ -3728,13 +3727,15 @@
           <w:tab w:val="left" w:pos="1800"/>
           <w:tab w:val="left" w:pos="2160"/>
         </w:tabs>
-        <w:rPr>
-          <w:rFonts w:ascii="TH Sarabun New" w:hAnsi="TH Sarabun New" w:cs="TH Sarabun New"/>
-          <w:sz w:val="32"/>
-          <w:szCs w:val="32"/>
-        </w:rPr>
-      </w:pPr>
-    </w:p>
+        <w:spacing w:line="240" w:lineRule="auto"/>
+        <w:rPr>
+          <w:rFonts w:ascii="TH Sarabun New" w:hAnsi="TH Sarabun New" w:cs="TH Sarabun New"/>
+          <w:sz w:val="32"/>
+          <w:szCs w:val="32"/>
+        </w:rPr>
+      </w:pPr>
+    </w:p>
+    <w:bookmarkEnd w:id="0"/>
     <w:p>
       <w:pPr>
         <w:tabs>
@@ -3745,6 +3746,7 @@
           <w:tab w:val="left" w:pos="1800"/>
           <w:tab w:val="left" w:pos="2160"/>
         </w:tabs>
+        <w:spacing w:line="240" w:lineRule="auto"/>
       </w:pPr>
     </w:p>
     <w:sectPr>
@@ -5079,7 +5081,7 @@
 </file>
 
 <file path=customXml/itemProps1.xml><?xml version="1.0" encoding="utf-8"?>
-<ds:datastoreItem xmlns:ds="http://schemas.openxmlformats.org/officeDocument/2006/customXml" ds:itemID="{AF6A9D22-923A-4362-8C2A-4D8499C4DE7B}">
+<ds:datastoreItem xmlns:ds="http://schemas.openxmlformats.org/officeDocument/2006/customXml" ds:itemID="{5EC8EABF-5421-4FEC-AEF2-1C3628332C44}">
   <ds:schemaRefs>
     <ds:schemaRef ds:uri="http://schemas.openxmlformats.org/officeDocument/2006/bibliography"/>
   </ds:schemaRefs>

--- a/ASSET_DOC/ASSET_CT_1-5/ASSET_CT3.docx
+++ b/ASSET_DOC/ASSET_CT_1-5/ASSET_CT3.docx
@@ -4,7 +4,7 @@
   <w:body>
     <w:p>
       <w:pPr>
-        <w:spacing w:after="0"/>
+        <w:spacing w:after="0" w:line="240" w:lineRule="auto"/>
         <w:rPr>
           <w:rFonts w:ascii="TH Sarabun New" w:hAnsi="TH Sarabun New" w:cs="TH Sarabun New"/>
           <w:b/>
@@ -16,7 +16,7 @@
     </w:p>
     <w:p>
       <w:pPr>
-        <w:spacing w:after="0"/>
+        <w:spacing w:after="0" w:line="240" w:lineRule="auto"/>
         <w:jc w:val="center"/>
         <w:rPr>
           <w:rFonts w:ascii="TH Sarabun New" w:hAnsi="TH Sarabun New" w:cs="TH Sarabun New"/>
@@ -40,7 +40,7 @@
     </w:p>
     <w:p>
       <w:pPr>
-        <w:spacing w:after="0"/>
+        <w:spacing w:after="0" w:line="240" w:lineRule="auto"/>
         <w:jc w:val="center"/>
         <w:rPr>
           <w:rFonts w:ascii="TH Sarabun New" w:hAnsi="TH Sarabun New" w:cs="TH Sarabun New"/>
@@ -64,7 +64,7 @@
     </w:p>
     <w:p>
       <w:pPr>
-        <w:spacing w:after="0"/>
+        <w:spacing w:after="0" w:line="240" w:lineRule="auto"/>
         <w:jc w:val="center"/>
         <w:rPr>
           <w:rFonts w:ascii="TH Sarabun New" w:hAnsi="TH Sarabun New" w:cs="TH Sarabun New"/>
@@ -75,7 +75,7 @@
     </w:p>
     <w:p>
       <w:pPr>
-        <w:spacing w:after="0"/>
+        <w:spacing w:after="0" w:line="240" w:lineRule="auto"/>
         <w:jc w:val="center"/>
         <w:rPr>
           <w:rFonts w:ascii="TH Sarabun New" w:hAnsi="TH Sarabun New" w:cs="TH Sarabun New"/>
@@ -95,7 +95,7 @@
           <w:tab w:val="left" w:pos="360"/>
           <w:tab w:val="left" w:pos="720"/>
         </w:tabs>
-        <w:spacing w:after="0"/>
+        <w:spacing w:after="0" w:line="240" w:lineRule="auto"/>
         <w:ind w:left="0" w:firstLine="0"/>
         <w:rPr>
           <w:rFonts w:ascii="TH Sarabun New" w:hAnsi="TH Sarabun New" w:cs="TH Sarabun New"/>
@@ -199,6 +199,7 @@
     </w:p>
     <w:p>
       <w:pPr>
+        <w:spacing w:after="0" w:line="240" w:lineRule="auto"/>
         <w:rPr>
           <w:rFonts w:ascii="TH Sarabun New" w:hAnsi="TH Sarabun New" w:cs="TH Sarabun New"/>
           <w:noProof/>
@@ -209,6 +210,7 @@
     </w:p>
     <w:p>
       <w:pPr>
+        <w:spacing w:after="0" w:line="240" w:lineRule="auto"/>
         <w:rPr>
           <w:rFonts w:ascii="TH Sarabun New" w:hAnsi="TH Sarabun New" w:cs="TH Sarabun New"/>
           <w:noProof/>
@@ -228,6 +230,7 @@
     </w:p>
     <w:p>
       <w:pPr>
+        <w:spacing w:after="0" w:line="240" w:lineRule="auto"/>
         <w:rPr>
           <w:rFonts w:ascii="TH Sarabun New" w:hAnsi="TH Sarabun New" w:cs="TH Sarabun New"/>
           <w:noProof/>
@@ -238,6 +241,7 @@
     </w:p>
     <w:p>
       <w:pPr>
+        <w:spacing w:after="0" w:line="240" w:lineRule="auto"/>
         <w:jc w:val="center"/>
         <w:rPr>
           <w:rFonts w:ascii="TH Sarabun New" w:hAnsi="TH Sarabun New" w:cs="TH Sarabun New"/>
@@ -305,6 +309,7 @@
     </w:p>
     <w:p>
       <w:pPr>
+        <w:spacing w:after="0" w:line="240" w:lineRule="auto"/>
         <w:jc w:val="center"/>
         <w:rPr>
           <w:rFonts w:ascii="TH Sarabun New" w:hAnsi="TH Sarabun New" w:cs="TH Sarabun New"/>
@@ -374,6 +379,7 @@
     </w:p>
     <w:p>
       <w:pPr>
+        <w:spacing w:after="0" w:line="240" w:lineRule="auto"/>
         <w:jc w:val="center"/>
         <w:rPr>
           <w:rFonts w:ascii="TH Sarabun New" w:hAnsi="TH Sarabun New" w:cs="TH Sarabun New"/>
@@ -441,6 +447,7 @@
     </w:p>
     <w:p>
       <w:pPr>
+        <w:spacing w:after="0" w:line="240" w:lineRule="auto"/>
         <w:jc w:val="center"/>
         <w:rPr>
           <w:rFonts w:ascii="TH Sarabun New" w:hAnsi="TH Sarabun New" w:cs="TH Sarabun New"/>
@@ -519,6 +526,7 @@
     </w:p>
     <w:p>
       <w:pPr>
+        <w:spacing w:after="0" w:line="240" w:lineRule="auto"/>
         <w:jc w:val="center"/>
         <w:rPr>
           <w:rFonts w:ascii="TH Sarabun New" w:hAnsi="TH Sarabun New" w:cs="TH Sarabun New"/>
@@ -586,6 +594,7 @@
     </w:p>
     <w:p>
       <w:pPr>
+        <w:spacing w:after="0" w:line="240" w:lineRule="auto"/>
         <w:jc w:val="center"/>
         <w:rPr>
           <w:rFonts w:ascii="TH Sarabun New" w:hAnsi="TH Sarabun New" w:cs="TH Sarabun New"/>
@@ -655,6 +664,7 @@
     </w:p>
     <w:p>
       <w:pPr>
+        <w:spacing w:after="0" w:line="240" w:lineRule="auto"/>
         <w:jc w:val="center"/>
         <w:rPr>
           <w:rFonts w:ascii="TH Sarabun New" w:hAnsi="TH Sarabun New" w:cs="TH Sarabun New"/>
@@ -666,6 +676,7 @@
     </w:p>
     <w:p>
       <w:pPr>
+        <w:spacing w:after="0" w:line="240" w:lineRule="auto"/>
         <w:jc w:val="center"/>
         <w:rPr>
           <w:rFonts w:ascii="TH Sarabun New" w:hAnsi="TH Sarabun New" w:cs="TH Sarabun New"/>
@@ -734,6 +745,7 @@
     </w:p>
     <w:p>
       <w:pPr>
+        <w:spacing w:after="0" w:line="240" w:lineRule="auto"/>
         <w:jc w:val="center"/>
         <w:rPr>
           <w:rFonts w:ascii="TH Sarabun New" w:hAnsi="TH Sarabun New" w:cs="TH Sarabun New"/>
@@ -803,7 +815,7 @@
     </w:p>
     <w:p>
       <w:pPr>
-        <w:spacing w:after="160" w:line="259" w:lineRule="auto"/>
+        <w:spacing w:after="0" w:line="240" w:lineRule="auto"/>
         <w:rPr>
           <w:rFonts w:ascii="TH Sarabun New" w:hAnsi="TH Sarabun New" w:cs="TH Sarabun New"/>
           <w:sz w:val="32"/>
@@ -836,7 +848,7 @@
           <w:tab w:val="left" w:pos="1800"/>
           <w:tab w:val="left" w:pos="2160"/>
         </w:tabs>
-        <w:spacing w:after="0"/>
+        <w:spacing w:after="0" w:line="240" w:lineRule="auto"/>
         <w:ind w:left="0" w:firstLine="0"/>
         <w:rPr>
           <w:rFonts w:ascii="TH Sarabun New" w:hAnsi="TH Sarabun New" w:cs="TH Sarabun New"/>
@@ -869,6 +881,7 @@
         <w:tabs>
           <w:tab w:val="left" w:pos="360"/>
           <w:tab w:val="left" w:pos="720"/>
+          <w:tab w:val="left" w:pos="900"/>
           <w:tab w:val="left" w:pos="1080"/>
           <w:tab w:val="left" w:pos="1440"/>
           <w:tab w:val="left" w:pos="1800"/>
@@ -885,7 +898,6 @@
           <w:szCs w:val="32"/>
         </w:rPr>
       </w:pPr>
-      <w:bookmarkStart w:id="0" w:name="_GoBack"/>
       <w:r>
         <w:rPr>
           <w:rFonts w:ascii="TH Sarabun New" w:hAnsi="TH Sarabun New" w:cs="TH Sarabun New"/>
@@ -2256,7 +2268,7 @@
           <w:tab w:val="left" w:pos="1800"/>
           <w:tab w:val="left" w:pos="2160"/>
         </w:tabs>
-        <w:spacing w:after="160" w:line="240" w:lineRule="auto"/>
+        <w:spacing w:after="0" w:line="240" w:lineRule="auto"/>
         <w:rPr>
           <w:rFonts w:ascii="TH Sarabun New" w:hAnsi="TH Sarabun New" w:cs="TH Sarabun New"/>
           <w:color w:val="000000" w:themeColor="text1"/>
@@ -2284,6 +2296,7 @@
         <w:tabs>
           <w:tab w:val="left" w:pos="360"/>
           <w:tab w:val="left" w:pos="720"/>
+          <w:tab w:val="left" w:pos="900"/>
           <w:tab w:val="left" w:pos="1080"/>
           <w:tab w:val="left" w:pos="1440"/>
           <w:tab w:val="left" w:pos="1800"/>
@@ -2872,6 +2885,7 @@
         <w:tabs>
           <w:tab w:val="left" w:pos="360"/>
           <w:tab w:val="left" w:pos="720"/>
+          <w:tab w:val="left" w:pos="900"/>
           <w:tab w:val="left" w:pos="1080"/>
           <w:tab w:val="left" w:pos="1440"/>
           <w:tab w:val="left" w:pos="1800"/>
@@ -3448,6 +3462,7 @@
         <w:tabs>
           <w:tab w:val="left" w:pos="360"/>
           <w:tab w:val="left" w:pos="720"/>
+          <w:tab w:val="left" w:pos="900"/>
           <w:tab w:val="left" w:pos="1080"/>
           <w:tab w:val="left" w:pos="1440"/>
           <w:tab w:val="left" w:pos="1800"/>
@@ -3464,6 +3479,8 @@
           <w:szCs w:val="32"/>
         </w:rPr>
       </w:pPr>
+      <w:bookmarkStart w:id="0" w:name="_GoBack"/>
+      <w:bookmarkEnd w:id="0"/>
       <w:r>
         <w:rPr>
           <w:rFonts w:ascii="TH Sarabun New" w:hAnsi="TH Sarabun New" w:cs="TH Sarabun New"/>
@@ -3727,15 +3744,14 @@
           <w:tab w:val="left" w:pos="1800"/>
           <w:tab w:val="left" w:pos="2160"/>
         </w:tabs>
-        <w:spacing w:line="240" w:lineRule="auto"/>
-        <w:rPr>
-          <w:rFonts w:ascii="TH Sarabun New" w:hAnsi="TH Sarabun New" w:cs="TH Sarabun New"/>
-          <w:sz w:val="32"/>
-          <w:szCs w:val="32"/>
-        </w:rPr>
-      </w:pPr>
-    </w:p>
-    <w:bookmarkEnd w:id="0"/>
+        <w:spacing w:after="0" w:line="240" w:lineRule="auto"/>
+        <w:rPr>
+          <w:rFonts w:ascii="TH Sarabun New" w:hAnsi="TH Sarabun New" w:cs="TH Sarabun New"/>
+          <w:sz w:val="32"/>
+          <w:szCs w:val="32"/>
+        </w:rPr>
+      </w:pPr>
+    </w:p>
     <w:p>
       <w:pPr>
         <w:tabs>
@@ -3746,7 +3762,7 @@
           <w:tab w:val="left" w:pos="1800"/>
           <w:tab w:val="left" w:pos="2160"/>
         </w:tabs>
-        <w:spacing w:line="240" w:lineRule="auto"/>
+        <w:spacing w:after="0" w:line="240" w:lineRule="auto"/>
       </w:pPr>
     </w:p>
     <w:sectPr>
@@ -5081,7 +5097,7 @@
 </file>
 
 <file path=customXml/itemProps1.xml><?xml version="1.0" encoding="utf-8"?>
-<ds:datastoreItem xmlns:ds="http://schemas.openxmlformats.org/officeDocument/2006/customXml" ds:itemID="{5EC8EABF-5421-4FEC-AEF2-1C3628332C44}">
+<ds:datastoreItem xmlns:ds="http://schemas.openxmlformats.org/officeDocument/2006/customXml" ds:itemID="{0DC56ED3-35CD-452B-A5A6-E1BF84FC66FD}">
   <ds:schemaRefs>
     <ds:schemaRef ds:uri="http://schemas.openxmlformats.org/officeDocument/2006/bibliography"/>
   </ds:schemaRefs>
